--- a/report/RO-MAN/manuscripts/ROMAN20_PreferenceLearning_20200408_YunShiuan_v7.docx
+++ b/report/RO-MAN/manuscripts/ROMAN20_PreferenceLearning_20200408_YunShiuan_v7.docx
@@ -71,47 +71,7 @@
         </w:rPr>
       </w:pPr>
       <w:r>
-        <w:t xml:space="preserve">Yun-Shiuan Chuang, </w:t>
-      </w:r>
-      <w:proofErr w:type="spellStart"/>
-      <w:r>
-        <w:t>Hsin</w:t>
-      </w:r>
-      <w:proofErr w:type="spellEnd"/>
-      <w:r>
-        <w:t xml:space="preserve">-Yi Hung, </w:t>
-      </w:r>
-      <w:proofErr w:type="spellStart"/>
-      <w:r>
-        <w:t>Edwinn</w:t>
-      </w:r>
-      <w:proofErr w:type="spellEnd"/>
-      <w:r>
-        <w:t xml:space="preserve"> </w:t>
-      </w:r>
-      <w:proofErr w:type="spellStart"/>
-      <w:r>
-        <w:t>Gamborino</w:t>
-      </w:r>
-      <w:proofErr w:type="spellEnd"/>
-      <w:r>
-        <w:t xml:space="preserve">, Joshua </w:t>
-      </w:r>
-      <w:proofErr w:type="spellStart"/>
-      <w:r>
-        <w:t>Oon</w:t>
-      </w:r>
-      <w:proofErr w:type="spellEnd"/>
-      <w:r>
-        <w:t xml:space="preserve"> Soo Goh, Tsung-Ren Huang, Yu-Ling Chang, </w:t>
-      </w:r>
-      <w:proofErr w:type="spellStart"/>
-      <w:r>
-        <w:t>Su</w:t>
-      </w:r>
-      <w:proofErr w:type="spellEnd"/>
-      <w:r>
-        <w:t xml:space="preserve">-Ling Yeh, Li-Chen Fu, </w:t>
+        <w:t xml:space="preserve">Yun-Shiuan Chuang, Hsin-Yi Hung, Edwinn Gamborino, Joshua Oon Soo Goh, Tsung-Ren Huang, Yu-Ling Chang, Su-Ling Yeh, Li-Chen Fu, </w:t>
       </w:r>
       <w:r>
         <w:rPr>
@@ -151,15 +111,7 @@
         <w:t xml:space="preserve"> neural network </w:t>
       </w:r>
       <w:r>
-        <w:t>with machine theory of mind (</w:t>
-      </w:r>
-      <w:proofErr w:type="spellStart"/>
-      <w:r>
-        <w:t>ToMnet</w:t>
-      </w:r>
-      <w:proofErr w:type="spellEnd"/>
-      <w:r>
-        <w:t>+)</w:t>
+        <w:t>with machine theory of mind (ToMnet+)</w:t>
       </w:r>
       <w:r>
         <w:t xml:space="preserve"> to learn and predict social preferences based on implicit information from the way agents and social targets </w:t>
@@ -335,23 +287,7 @@
                               <w:pStyle w:val="FootnoteText"/>
                             </w:pPr>
                             <w:r>
-                              <w:t>T.-R. Huang and Y.-L. Chang are with the Department of Psychology and the Center for Artificial Intelligence and Advanced Robotics, National Taiwan University, Taipei, Taiwan. (e-mail: [</w:t>
-                            </w:r>
-                            <w:proofErr w:type="spellStart"/>
-                            <w:r>
-                              <w:t>ychang</w:t>
-                            </w:r>
-                            <w:proofErr w:type="spellEnd"/>
-                            <w:r>
-                              <w:t xml:space="preserve">, </w:t>
-                            </w:r>
-                            <w:proofErr w:type="spellStart"/>
-                            <w:r>
-                              <w:t>trhuang</w:t>
-                            </w:r>
-                            <w:proofErr w:type="spellEnd"/>
-                            <w:r>
-                              <w:t xml:space="preserve">] </w:t>
+                              <w:t xml:space="preserve">T.-R. Huang and Y.-L. Chang are with the Department of Psychology and the Center for Artificial Intelligence and Advanced Robotics, National Taiwan University, Taipei, Taiwan. (e-mail: [ychang, trhuang] </w:t>
                             </w:r>
                             <w:r>
                               <w:t>@g.ntu.edu.tw</w:t>
@@ -416,8 +352,8 @@
                       <w:pPr>
                         <w:pStyle w:val="FootnoteText"/>
                       </w:pPr>
-                      <w:bookmarkStart w:id="9" w:name="_Hlk34695443"/>
-                      <w:bookmarkEnd w:id="9"/>
+                      <w:bookmarkStart w:id="1" w:name="_Hlk34695443"/>
+                      <w:bookmarkEnd w:id="1"/>
                       <w:r>
                         <w:t>*This research was supported in part by the Ministry of Science and Technology of Taiwan (MOST 107-2634-F-002-018), National Taiwan University, Center for Artificial Intelligence &amp; Advanced Robotics, and Joint Research Center for AI Technology and All Vista Healthcare.</w:t>
                       </w:r>
@@ -465,23 +401,7 @@
                         <w:pStyle w:val="FootnoteText"/>
                       </w:pPr>
                       <w:r>
-                        <w:t>T.-R. Huang and Y.-L. Chang are with the Department of Psychology and the Center for Artificial Intelligence and Advanced Robotics, National Taiwan University, Taipei, Taiwan. (e-mail: [</w:t>
-                      </w:r>
-                      <w:proofErr w:type="spellStart"/>
-                      <w:r>
-                        <w:t>ychang</w:t>
-                      </w:r>
-                      <w:proofErr w:type="spellEnd"/>
-                      <w:r>
-                        <w:t xml:space="preserve">, </w:t>
-                      </w:r>
-                      <w:proofErr w:type="spellStart"/>
-                      <w:r>
-                        <w:t>trhuang</w:t>
-                      </w:r>
-                      <w:proofErr w:type="spellEnd"/>
-                      <w:r>
-                        <w:t xml:space="preserve">] </w:t>
+                        <w:t xml:space="preserve">T.-R. Huang and Y.-L. Chang are with the Department of Psychology and the Center for Artificial Intelligence and Advanced Robotics, National Taiwan University, Taipei, Taiwan. (e-mail: [ychang, trhuang] </w:t>
                       </w:r>
                       <w:r>
                         <w:t>@g.ntu.edu.tw</w:t>
@@ -972,31 +892,7 @@
           <w:szCs w:val="18"/>
           <w:lang w:eastAsia="ko-KR"/>
         </w:rPr>
-        <w:t xml:space="preserve">A social network exists only because the persons involved preferentially interact with each other in specific ways. As such, the nature of social connections between persons must be inferred from observations of their interactive behaviors. Critically, other work has shown that artificial neural networks implementing Theory of Mind (e.g. </w:t>
-      </w:r>
-      <w:proofErr w:type="spellStart"/>
-      <w:r>
-        <w:rPr>
-          <w:rFonts w:eastAsia="BatangChe"/>
-          <w:smallCaps w:val="0"/>
-          <w:color w:val="000000"/>
-          <w:kern w:val="0"/>
-          <w:szCs w:val="18"/>
-          <w:lang w:eastAsia="ko-KR"/>
-        </w:rPr>
-        <w:t>ToMnet</w:t>
-      </w:r>
-      <w:proofErr w:type="spellEnd"/>
-      <w:r>
-        <w:rPr>
-          <w:rFonts w:eastAsia="BatangChe"/>
-          <w:smallCaps w:val="0"/>
-          <w:color w:val="000000"/>
-          <w:kern w:val="0"/>
-          <w:szCs w:val="18"/>
-          <w:lang w:eastAsia="ko-KR"/>
-        </w:rPr>
-        <w:t xml:space="preserve"> </w:t>
+        <w:t xml:space="preserve">A social network exists only because the persons involved preferentially interact with each other in specific ways. As such, the nature of social connections between persons must be inferred from observations of their interactive behaviors. Critically, other work has shown that artificial neural networks implementing Theory of Mind (e.g. ToMnet </w:t>
       </w:r>
       <w:r>
         <w:rPr>
@@ -1183,31 +1079,7 @@
           <w:szCs w:val="18"/>
           <w:lang w:eastAsia="ko-KR"/>
         </w:rPr>
-        <w:t xml:space="preserve"> to construct </w:t>
-      </w:r>
-      <w:proofErr w:type="spellStart"/>
-      <w:r>
-        <w:rPr>
-          <w:rFonts w:eastAsia="BatangChe"/>
-          <w:smallCaps w:val="0"/>
-          <w:color w:val="000000"/>
-          <w:kern w:val="0"/>
-          <w:szCs w:val="18"/>
-          <w:lang w:eastAsia="ko-KR"/>
-        </w:rPr>
-        <w:t>ToMnet</w:t>
-      </w:r>
-      <w:proofErr w:type="spellEnd"/>
-      <w:r>
-        <w:rPr>
-          <w:rFonts w:eastAsia="BatangChe"/>
-          <w:smallCaps w:val="0"/>
-          <w:color w:val="000000"/>
-          <w:kern w:val="0"/>
-          <w:szCs w:val="18"/>
-          <w:lang w:eastAsia="ko-KR"/>
-        </w:rPr>
-        <w:t xml:space="preserve">+ and evaluated how its </w:t>
+        <w:t xml:space="preserve"> to construct ToMnet+ and evaluated how its </w:t>
       </w:r>
       <w:r>
         <w:rPr>
@@ -1370,31 +1242,7 @@
           <w:szCs w:val="18"/>
           <w:lang w:eastAsia="ko-KR"/>
         </w:rPr>
-        <w:t xml:space="preserve"> performance of </w:t>
-      </w:r>
-      <w:proofErr w:type="spellStart"/>
-      <w:r>
-        <w:rPr>
-          <w:rFonts w:eastAsia="BatangChe"/>
-          <w:smallCaps w:val="0"/>
-          <w:color w:val="000000"/>
-          <w:kern w:val="0"/>
-          <w:szCs w:val="18"/>
-          <w:lang w:eastAsia="ko-KR"/>
-        </w:rPr>
-        <w:t>ToMnet</w:t>
-      </w:r>
-      <w:proofErr w:type="spellEnd"/>
-      <w:r>
-        <w:rPr>
-          <w:rFonts w:eastAsia="BatangChe"/>
-          <w:smallCaps w:val="0"/>
-          <w:color w:val="000000"/>
-          <w:kern w:val="0"/>
-          <w:szCs w:val="18"/>
-          <w:lang w:eastAsia="ko-KR"/>
-        </w:rPr>
-        <w:t xml:space="preserve">+ (Fig. 1). These simulated social networks consisted of agents with different inter-personal connection weights to targets. Importantly, connection weights were based on the range of scores from the Social Support Questionnaire (SSQ) commonly used in Psychology to evaluate real human social dependencies on </w:t>
+        <w:t xml:space="preserve"> performance of ToMnet+ (Fig. 1). These simulated social networks consisted of agents with different inter-personal connection weights to targets. Importantly, connection weights were based on the range of scores from the Social Support Questionnaire (SSQ) commonly used in Psychology to evaluate real human social dependencies on </w:t>
       </w:r>
       <w:r>
         <w:rPr>
@@ -1765,11 +1613,7 @@
           </mc:Choice>
           <mc:Fallback>
             <w:pict>
-              <v:shapetype w14:anchorId="3C2A753F" id="_x0000_t202" coordsize="21600,21600" o:spt="202" path="m,l,21600r21600,l21600,xe">
-                <v:stroke joinstyle="miter"/>
-                <v:path gradientshapeok="t" o:connecttype="rect"/>
-              </v:shapetype>
-              <v:shape id="_x0000_s1027" type="#_x0000_t202" style="position:absolute;left:0;text-align:left;margin-left:3.65pt;margin-top:12.45pt;width:244.05pt;height:122.3pt;z-index:251661312;visibility:visible;mso-wrap-style:square;mso-width-percent:0;mso-height-percent:0;mso-wrap-distance-left:9pt;mso-wrap-distance-top:3.6pt;mso-wrap-distance-right:9pt;mso-wrap-distance-bottom:3.6pt;mso-position-horizontal:absolute;mso-position-horizontal-relative:text;mso-position-vertical:absolute;mso-position-vertical-relative:margin;mso-width-percent:0;mso-height-percent:0;mso-width-relative:margin;mso-height-relative:margin;v-text-anchor:top" o:gfxdata="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" stroked="f">
+              <v:shape w14:anchorId="3C2A753F" id="_x0000_s1027" type="#_x0000_t202" style="position:absolute;left:0;text-align:left;margin-left:3.65pt;margin-top:12.45pt;width:244.05pt;height:122.3pt;z-index:251661312;visibility:visible;mso-wrap-style:square;mso-width-percent:0;mso-height-percent:0;mso-wrap-distance-left:9pt;mso-wrap-distance-top:3.6pt;mso-wrap-distance-right:9pt;mso-wrap-distance-bottom:3.6pt;mso-position-horizontal:absolute;mso-position-horizontal-relative:text;mso-position-vertical:absolute;mso-position-vertical-relative:margin;mso-width-percent:0;mso-height-percent:0;mso-width-relative:margin;mso-height-relative:margin;v-text-anchor:top" o:gfxdata="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" stroked="f">
                 <v:textbox inset="0,0,0,0">
                   <w:txbxContent>
                     <w:p>
@@ -1801,7 +1645,7 @@
                                     </pic:cNvPicPr>
                                   </pic:nvPicPr>
                                   <pic:blipFill>
-                                    <a:blip r:embed="rId9">
+                                    <a:blip r:embed="rId8">
                                       <a:extLst>
                                         <a:ext uri="{28A0092B-C50C-407E-A947-70E740481C1C}">
                                           <a14:useLocalDpi xmlns:a14="http://schemas.microsoft.com/office/drawing/2010/main" val="0"/>
@@ -2254,9 +2098,8 @@
           <w:szCs w:val="18"/>
           <w:lang w:eastAsia="ko-KR"/>
         </w:rPr>
-        <w:t xml:space="preserve">Simulated social support networks were thus used to generate sets of agent interactions with targets in different social contexts from which </w:t>
-      </w:r>
-      <w:proofErr w:type="spellStart"/>
+        <w:t>Simulated social support networks were thus used to generate sets of agent interactions with targets in different social contexts from which ToMnet+ learned. To test for a hidden social support network representation, we asked ToMnet+ which target an agent would preferentially interact with over various novel combinations of social contexts. We considered that the rank order of agent-target social support weights captures the base topology of our simple simulated social networks. As such, the goal is to determine if</w:t>
+      </w:r>
       <w:r>
         <w:rPr>
           <w:rFonts w:eastAsia="BatangChe"/>
@@ -2266,9 +2109,8 @@
           <w:szCs w:val="18"/>
           <w:lang w:eastAsia="ko-KR"/>
         </w:rPr>
-        <w:t>ToMnet</w:t>
-      </w:r>
-      <w:proofErr w:type="spellEnd"/>
+        <w:t xml:space="preserve"> the judgement of</w:t>
+      </w:r>
       <w:r>
         <w:rPr>
           <w:rFonts w:eastAsia="BatangChe"/>
@@ -2278,77 +2120,7 @@
           <w:szCs w:val="18"/>
           <w:lang w:eastAsia="ko-KR"/>
         </w:rPr>
-        <w:t xml:space="preserve">+ learned. To test for a hidden social support network representation, we asked </w:t>
-      </w:r>
-      <w:proofErr w:type="spellStart"/>
-      <w:r>
-        <w:rPr>
-          <w:rFonts w:eastAsia="BatangChe"/>
-          <w:smallCaps w:val="0"/>
-          <w:color w:val="000000"/>
-          <w:kern w:val="0"/>
-          <w:szCs w:val="18"/>
-          <w:lang w:eastAsia="ko-KR"/>
-        </w:rPr>
-        <w:t>ToMnet</w:t>
-      </w:r>
-      <w:proofErr w:type="spellEnd"/>
-      <w:r>
-        <w:rPr>
-          <w:rFonts w:eastAsia="BatangChe"/>
-          <w:smallCaps w:val="0"/>
-          <w:color w:val="000000"/>
-          <w:kern w:val="0"/>
-          <w:szCs w:val="18"/>
-          <w:lang w:eastAsia="ko-KR"/>
-        </w:rPr>
-        <w:t>+ which target an agent would preferentially interact with over various novel combinations of social contexts. We considered that the rank order of agent-target social support weights captures the base topology of our simple simulated social networks. As such, the goal is to determine if</w:t>
-      </w:r>
-      <w:r>
-        <w:rPr>
-          <w:rFonts w:eastAsia="BatangChe"/>
-          <w:smallCaps w:val="0"/>
-          <w:color w:val="000000"/>
-          <w:kern w:val="0"/>
-          <w:szCs w:val="18"/>
-          <w:lang w:eastAsia="ko-KR"/>
-        </w:rPr>
-        <w:t xml:space="preserve"> the judgement of</w:t>
-      </w:r>
-      <w:r>
-        <w:rPr>
-          <w:rFonts w:eastAsia="BatangChe"/>
-          <w:smallCaps w:val="0"/>
-          <w:color w:val="000000"/>
-          <w:kern w:val="0"/>
-          <w:szCs w:val="18"/>
-          <w:lang w:eastAsia="ko-KR"/>
-        </w:rPr>
-        <w:t xml:space="preserve"> </w:t>
-      </w:r>
-      <w:proofErr w:type="spellStart"/>
-      <w:r>
-        <w:rPr>
-          <w:rFonts w:eastAsia="BatangChe"/>
-          <w:smallCaps w:val="0"/>
-          <w:color w:val="000000"/>
-          <w:kern w:val="0"/>
-          <w:szCs w:val="18"/>
-          <w:lang w:eastAsia="ko-KR"/>
-        </w:rPr>
-        <w:t>ToMnet</w:t>
-      </w:r>
-      <w:proofErr w:type="spellEnd"/>
-      <w:r>
-        <w:rPr>
-          <w:rFonts w:eastAsia="BatangChe"/>
-          <w:smallCaps w:val="0"/>
-          <w:color w:val="000000"/>
-          <w:kern w:val="0"/>
-          <w:szCs w:val="18"/>
-          <w:lang w:eastAsia="ko-KR"/>
-        </w:rPr>
-        <w:t xml:space="preserve">+ </w:t>
+        <w:t xml:space="preserve"> ToMnet+ </w:t>
       </w:r>
       <w:r>
         <w:rPr>
@@ -2458,7 +2230,6 @@
         </w:rPr>
         <w:t xml:space="preserve">the </w:t>
       </w:r>
-      <w:proofErr w:type="spellStart"/>
       <w:r>
         <w:rPr>
           <w:rFonts w:eastAsia="BatangChe"/>
@@ -2468,43 +2239,7 @@
           <w:szCs w:val="18"/>
           <w:lang w:eastAsia="ko-KR"/>
         </w:rPr>
-        <w:t>ToMnet</w:t>
-      </w:r>
-      <w:proofErr w:type="spellEnd"/>
-      <w:r>
-        <w:rPr>
-          <w:rFonts w:eastAsia="BatangChe"/>
-          <w:smallCaps w:val="0"/>
-          <w:color w:val="000000"/>
-          <w:kern w:val="0"/>
-          <w:szCs w:val="18"/>
-          <w:lang w:eastAsia="ko-KR"/>
-        </w:rPr>
-        <w:t xml:space="preserve">+ architecture and implementation. Section IV reports </w:t>
-      </w:r>
-      <w:proofErr w:type="spellStart"/>
-      <w:r>
-        <w:rPr>
-          <w:rFonts w:eastAsia="BatangChe"/>
-          <w:smallCaps w:val="0"/>
-          <w:color w:val="000000"/>
-          <w:kern w:val="0"/>
-          <w:szCs w:val="18"/>
-          <w:lang w:eastAsia="ko-KR"/>
-        </w:rPr>
-        <w:t>ToMnet</w:t>
-      </w:r>
-      <w:proofErr w:type="spellEnd"/>
-      <w:r>
-        <w:rPr>
-          <w:rFonts w:eastAsia="BatangChe"/>
-          <w:smallCaps w:val="0"/>
-          <w:color w:val="000000"/>
-          <w:kern w:val="0"/>
-          <w:szCs w:val="18"/>
-          <w:lang w:eastAsia="ko-KR"/>
-        </w:rPr>
-        <w:t xml:space="preserve">+ performance results for </w:t>
+        <w:t xml:space="preserve">ToMnet+ architecture and implementation. Section IV reports ToMnet+ performance results for </w:t>
       </w:r>
       <w:r>
         <w:rPr>
@@ -3589,23 +3324,7 @@
           <w:rStyle w:val="Emphasis"/>
           <w:i w:val="0"/>
         </w:rPr>
-        <w:t xml:space="preserve">. For instance, a baby obtains food from parents more readily than from </w:t>
-      </w:r>
-      <w:proofErr w:type="gramStart"/>
-      <w:r>
-        <w:rPr>
-          <w:rStyle w:val="Emphasis"/>
-          <w:i w:val="0"/>
-        </w:rPr>
-        <w:t>siblings, and</w:t>
-      </w:r>
-      <w:proofErr w:type="gramEnd"/>
-      <w:r>
-        <w:rPr>
-          <w:rStyle w:val="Emphasis"/>
-          <w:i w:val="0"/>
-        </w:rPr>
-        <w:t xml:space="preserve"> seeks out siblings for other purposes (despite similar physical proximities for both). Thus, a given person maintains several different classes of social support networks for different needs (e.g. emotional, financial, health) </w:t>
+        <w:t xml:space="preserve">. For instance, a baby obtains food from parents more readily than from siblings, and seeks out siblings for other purposes (despite similar physical proximities for both). Thus, a given person maintains several different classes of social support networks for different needs (e.g. emotional, financial, health) </w:t>
       </w:r>
       <w:r>
         <w:rPr>
@@ -3717,8 +3436,8 @@
         </w:rPr>
         <w:t>Social Support Questionnaire (</w:t>
       </w:r>
-      <w:commentRangeStart w:id="1"/>
       <w:commentRangeStart w:id="2"/>
+      <w:commentRangeStart w:id="3"/>
       <w:r>
         <w:rPr>
           <w:rStyle w:val="Emphasis"/>
@@ -3726,8 +3445,8 @@
         </w:rPr>
         <w:t>SSQ</w:t>
       </w:r>
-      <w:commentRangeEnd w:id="1"/>
       <w:commentRangeEnd w:id="2"/>
+      <w:commentRangeEnd w:id="3"/>
       <w:r>
         <w:rPr>
           <w:rStyle w:val="Emphasis"/>
@@ -3741,7 +3460,7 @@
           <w:rFonts w:eastAsia="PMingLiU"/>
           <w:spacing w:val="0"/>
         </w:rPr>
-        <w:commentReference w:id="1"/>
+        <w:commentReference w:id="2"/>
       </w:r>
       <w:r>
         <w:rPr>
@@ -3749,7 +3468,7 @@
           <w:rFonts w:eastAsia="PMingLiU"/>
           <w:spacing w:val="0"/>
         </w:rPr>
-        <w:commentReference w:id="2"/>
+        <w:commentReference w:id="3"/>
       </w:r>
       <w:r>
         <w:rPr>
@@ -3866,21 +3585,1168 @@
       </w:pPr>
       <w:r>
         <w:rPr>
+          <w:rStyle w:val="Emphasis"/>
+          <w:i w:val="0"/>
+        </w:rPr>
+        <w:t>A key challenge in machine social network learning is the requirement to infer the hidden social connections from third-person observations of interaction behavior between agents and targets. This is a classic Theory of Mind problem, which entails the psychological mechanisms underlying a person’s ability to represent a model of other’s beliefs. For instance, in the</w:t>
+      </w:r>
+      <w:r>
+        <w:rPr>
+          <w:rStyle w:val="Emphasis"/>
+          <w:i w:val="0"/>
+        </w:rPr>
+        <w:t xml:space="preserve"> famous</w:t>
+      </w:r>
+      <w:r>
+        <w:rPr>
+          <w:rStyle w:val="Emphasis"/>
+          <w:i w:val="0"/>
+        </w:rPr>
+        <w:t xml:space="preserve"> Sally Anne test of Theory of Mind, the subject, experimenter, and a confederate together view a doll being placed in a box. The confederate then leaves the room after which the experimenter hides the doll in another second box. When the confederate later returns, subjects with Theory of Mind should not be surprised that the confederate looks for the doll in the first and not the second box. That is, the subject infers the confederate’s false belief from the logical association of observed sequences of events and behaviors. Likewise, social networks explaining the interactions between agents and targets are inferred from observations of the interactions.</w:t>
+      </w:r>
+    </w:p>
+    <w:p>
+      <w:pPr>
+        <w:pStyle w:val="BodyText"/>
+        <w:ind w:firstLine="289"/>
+        <w:contextualSpacing/>
+        <w:rPr>
+          <w:iCs/>
+        </w:rPr>
+      </w:pPr>
+      <w:r>
+        <w:rPr>
+          <w:rStyle w:val="Emphasis"/>
+          <w:i w:val="0"/>
+        </w:rPr>
+        <w:fldChar w:fldCharType="begin"/>
+      </w:r>
+      <w:r>
+        <w:rPr>
+          <w:rStyle w:val="Emphasis"/>
+          <w:i w:val="0"/>
+        </w:rPr>
+        <w:instrText>ADDIN F1000_CSL_CITATION&lt;~#@#~&gt;[{"First":false,"Last":false,"abstract":"&lt;p&gt;Theory of mind (ToM) broadly refers to humans’ ability to represent the mental states of others, including their desires, beliefs, and intentions. We design a Theory of Mind neural network {–} a ToMnet {–} which uses meta-learning to build such models of the agents it encounters. The ToMnet learns a strong prior model for agents’ future behaviour, and, using only a small number of behavioural observations, can bootstrap to richer predictions about agents’ characteristics and mental states. We apply the ToMnet to agents behaving in simple gridworld environments, showing that it learns to model random, algorithmic, and deep RL agents from varied populations, and that it passes classic ToM tasks such as the \"Sally-Anne\" test of recognising that others can hold false beliefs about the world.&lt;br&gt;&lt;/p&gt;","author":[{"family":"Rabinowitz","given":"Neil"},{"family":"Perbet","given":"Frank"},{"family":"Song","given":"Francis"},{"family":"Zhang","given":"Chiyuan"},{"family":"Eslami","given":"S. M. Ali"},{"family":"Botvinick","given":"Matthew"}],"authorYearDisplayFormat":false,"citation-label":"8187970","event":"Proceedings of the 35th International Conference on Machine Learning","id":"8187970","invisible":false,"issued":{"date-parts":[["2018","7","3"]]},"page":"4218-4227","suppress-author":false,"title":"Machine Theory of Mind","type":"paper-conference","volume":"80"}]</w:instrText>
+      </w:r>
+      <w:r>
+        <w:rPr>
+          <w:rStyle w:val="Emphasis"/>
+          <w:i w:val="0"/>
+        </w:rPr>
+        <w:fldChar w:fldCharType="separate"/>
+      </w:r>
+      <w:r>
+        <w:rPr>
+          <w:rStyle w:val="Emphasis"/>
+          <w:i w:val="0"/>
+          <w:noProof/>
+        </w:rPr>
+        <w:t>[6]</w:t>
+      </w:r>
+      <w:r>
+        <w:rPr>
+          <w:rStyle w:val="Emphasis"/>
+          <w:i w:val="0"/>
+        </w:rPr>
+        <w:fldChar w:fldCharType="end"/>
+      </w:r>
+      <w:r>
+        <w:rPr>
+          <w:rStyle w:val="Emphasis"/>
+          <w:i w:val="0"/>
+        </w:rPr>
+        <w:t xml:space="preserve"> presents ToMnet’s ability to represent an agent’s false beliefs. ToMnet observes past social interactions of an agent with targets and encodes character embeddings representing which targets an agent prefers over these histories. Integrating these character embeddings with internal state representations, ToMnet predicts which social actions an agent would perform with respect to targets in new given contexts. Importantly, the </w:t>
+      </w:r>
+      <w:r>
+        <w:rPr>
+          <w:rStyle w:val="Emphasis"/>
+          <w:i w:val="0"/>
+        </w:rPr>
+        <w:t>authors also applied random changes to target states in the social context that were hidden to the agent. For example, a target might be removed from the context, with this information known to ToMnet but not</w:t>
+      </w:r>
+      <w:r>
+        <w:rPr>
+          <w:rStyle w:val="Emphasis"/>
+          <w:i w:val="0"/>
+        </w:rPr>
+        <w:t xml:space="preserve"> to</w:t>
+      </w:r>
+      <w:r>
+        <w:rPr>
+          <w:rStyle w:val="Emphasis"/>
+          <w:i w:val="0"/>
+        </w:rPr>
+        <w:t xml:space="preserve"> the agent. Despite this, ToMnet still predicted agent actions </w:t>
+      </w:r>
+      <w:r>
+        <w:rPr>
+          <w:rStyle w:val="Emphasis"/>
+        </w:rPr>
+        <w:t>vis-à-vis</w:t>
+      </w:r>
+      <w:r>
+        <w:rPr>
+          <w:rStyle w:val="Emphasis"/>
+          <w:i w:val="0"/>
+        </w:rPr>
+        <w:t xml:space="preserve"> the agent’s status quo as if targets were present, thereby displaying its inference about the agent’s false belief. Because of its ability to derive hidden states from observations, in this proposed system, we apply a modification of ToMnet to infer social networks through observations of how agents interact with targets.  </w:t>
+      </w:r>
+    </w:p>
+    <w:p>
+      <w:pPr>
+        <w:pStyle w:val="Heading1"/>
+        <w:spacing w:before="120" w:after="120"/>
+        <w:contextualSpacing/>
+      </w:pPr>
+      <w:r>
+        <w:t>Methodology</w:t>
+      </w:r>
+    </w:p>
+    <w:p>
+      <w:pPr>
+        <w:pStyle w:val="Heading2"/>
+        <w:keepLines/>
+        <w:numPr>
+          <w:ilvl w:val="1"/>
+          <w:numId w:val="0"/>
+        </w:numPr>
+        <w:tabs>
+          <w:tab w:val="num" w:pos="360"/>
+        </w:tabs>
+        <w:autoSpaceDE/>
+        <w:autoSpaceDN/>
+        <w:ind w:left="288" w:hanging="288"/>
+        <w:contextualSpacing/>
+      </w:pPr>
+      <w:commentRangeStart w:id="4"/>
+      <w:commentRangeStart w:id="5"/>
+      <w:r>
+        <w:t>A</w:t>
+      </w:r>
+      <w:commentRangeEnd w:id="4"/>
+      <w:r>
+        <w:rPr>
+          <w:rStyle w:val="CommentReference"/>
+          <w:i w:val="0"/>
+          <w:iCs w:val="0"/>
+        </w:rPr>
+        <w:commentReference w:id="4"/>
+      </w:r>
+      <w:commentRangeEnd w:id="5"/>
+      <w:r>
+        <w:rPr>
+          <w:rStyle w:val="CommentReference"/>
+          <w:i w:val="0"/>
+          <w:iCs w:val="0"/>
+        </w:rPr>
+        <w:commentReference w:id="5"/>
+      </w:r>
+      <w:r>
+        <w:t>.</w:t>
+      </w:r>
+      <w:r>
+        <w:tab/>
+        <w:t>The Social Game for Simulated Agents</w:t>
+      </w:r>
+    </w:p>
+    <w:p>
+      <w:pPr>
+        <w:pStyle w:val="a"/>
+        <w:tabs>
+          <w:tab w:val="clear" w:pos="800"/>
+          <w:tab w:val="left" w:pos="180"/>
+        </w:tabs>
+        <w:wordWrap/>
+        <w:spacing w:line="240" w:lineRule="auto"/>
+        <w:contextualSpacing/>
+        <w:outlineLvl w:val="0"/>
+        <w:rPr>
+          <w:rFonts w:ascii="Times New Roman"/>
+          <w:bCs/>
+        </w:rPr>
+      </w:pPr>
+      <w:r>
+        <w:rPr>
+          <w:rFonts w:ascii="Times New Roman"/>
+          <w:bCs/>
+        </w:rPr>
+        <w:tab/>
+      </w:r>
+      <w:ins w:id="6" w:author="Joshua Goh" w:date="2020-03-27T11:08:00Z">
+        <w:r>
+          <w:rPr>
+            <w:rFonts w:ascii="Times New Roman"/>
+            <w:bCs/>
+          </w:rPr>
+          <w:t xml:space="preserve">As mentioned, </w:t>
+        </w:r>
+      </w:ins>
+      <w:ins w:id="7" w:author="Joshua Goh" w:date="2020-03-27T11:09:00Z">
+        <w:r>
+          <w:rPr>
+            <w:rFonts w:ascii="Times New Roman"/>
+            <w:bCs/>
+          </w:rPr>
+          <w:t>key to our approach to validate ToMnet+’s ability to infer social networks is t</w:t>
+        </w:r>
+      </w:ins>
+      <w:ins w:id="8" w:author="Joshua Goh" w:date="2020-03-27T11:10:00Z">
+        <w:r>
+          <w:rPr>
+            <w:rFonts w:ascii="Times New Roman"/>
+            <w:bCs/>
+          </w:rPr>
+          <w:t xml:space="preserve">o first generate ground truth information against which we can assess </w:t>
+        </w:r>
+      </w:ins>
+      <w:ins w:id="9" w:author="Joshua Goh" w:date="2020-03-27T11:11:00Z">
+        <w:r>
+          <w:rPr>
+            <w:rFonts w:ascii="Times New Roman"/>
+            <w:bCs/>
+          </w:rPr>
+          <w:t>the system’s</w:t>
+        </w:r>
+      </w:ins>
+      <w:ins w:id="10" w:author="Joshua Goh" w:date="2020-03-27T11:10:00Z">
+        <w:r>
+          <w:rPr>
+            <w:rFonts w:ascii="Times New Roman"/>
+            <w:bCs/>
+          </w:rPr>
+          <w:t xml:space="preserve"> performance. To this end,</w:t>
+        </w:r>
+      </w:ins>
+      <w:ins w:id="11" w:author="Joshua Goh" w:date="2020-03-27T11:09:00Z">
+        <w:r>
+          <w:rPr>
+            <w:rFonts w:ascii="Times New Roman"/>
+            <w:bCs/>
+          </w:rPr>
+          <w:t xml:space="preserve"> </w:t>
+        </w:r>
+      </w:ins>
+      <w:ins w:id="12" w:author="Joshua Goh" w:date="2020-03-27T11:10:00Z">
+        <w:r>
+          <w:rPr>
+            <w:rFonts w:ascii="Times New Roman"/>
+            <w:bCs/>
+          </w:rPr>
+          <w:t>w</w:t>
+        </w:r>
+        <w:r>
+          <w:rPr>
+            <w:rFonts w:ascii="Times New Roman"/>
+            <w:bCs/>
+          </w:rPr>
+          <w:t xml:space="preserve">e </w:t>
+        </w:r>
+      </w:ins>
+      <w:r>
+        <w:rPr>
+          <w:rFonts w:ascii="Times New Roman"/>
+          <w:bCs/>
+        </w:rPr>
+        <w:t>simulated social network</w:t>
+      </w:r>
+      <w:r>
+        <w:rPr>
+          <w:rFonts w:ascii="Times New Roman"/>
+          <w:bCs/>
+        </w:rPr>
+        <w:t>s</w:t>
+      </w:r>
+      <w:r>
+        <w:rPr>
+          <w:rFonts w:ascii="Times New Roman"/>
+          <w:bCs/>
+        </w:rPr>
+        <w:t xml:space="preserve"> </w:t>
+      </w:r>
+      <w:r>
+        <w:rPr>
+          <w:rFonts w:ascii="Times New Roman"/>
+          <w:bCs/>
+        </w:rPr>
+        <w:t>for 30</w:t>
+      </w:r>
+      <w:r>
+        <w:rPr>
+          <w:rFonts w:ascii="Times New Roman"/>
+          <w:bCs/>
+        </w:rPr>
+        <w:t xml:space="preserve"> virtual agent</w:t>
+      </w:r>
+      <w:r>
+        <w:rPr>
+          <w:rFonts w:ascii="Times New Roman"/>
+          <w:bCs/>
+        </w:rPr>
+        <w:t>s</w:t>
+      </w:r>
+      <m:oMath>
+        <m:r>
+          <w:rPr>
+            <w:rFonts w:ascii="Cambria Math" w:hAnsi="Cambria Math"/>
+          </w:rPr>
+          <m:t>, {</m:t>
+        </m:r>
+        <m:sSub>
+          <m:sSubPr>
+            <m:ctrlPr>
+              <w:rPr>
+                <w:rFonts w:ascii="Cambria Math" w:hAnsi="Cambria Math"/>
+                <w:bCs/>
+                <w:i/>
+              </w:rPr>
+            </m:ctrlPr>
+          </m:sSubPr>
+          <m:e>
+            <m:r>
+              <w:rPr>
+                <w:rFonts w:ascii="Cambria Math" w:hAnsi="Cambria Math"/>
+              </w:rPr>
+              <m:t>a</m:t>
+            </m:r>
+          </m:e>
+          <m:sub>
+            <m:r>
+              <w:rPr>
+                <w:rFonts w:ascii="Cambria Math" w:hAnsi="Cambria Math"/>
+              </w:rPr>
+              <m:t>i</m:t>
+            </m:r>
+          </m:sub>
+        </m:sSub>
+        <m:r>
+          <w:rPr>
+            <w:rFonts w:ascii="Cambria Math" w:hAnsi="Cambria Math"/>
+          </w:rPr>
+          <m:t>|i∈[1,30]}</m:t>
+        </m:r>
+      </m:oMath>
+      <w:r>
+        <w:rPr>
+          <w:rFonts w:ascii="Times New Roman"/>
+          <w:bCs/>
+        </w:rPr>
+        <w:t>, each</w:t>
+      </w:r>
+      <w:r>
+        <w:rPr>
+          <w:rFonts w:ascii="Times New Roman"/>
+          <w:bCs/>
+        </w:rPr>
+        <w:t xml:space="preserve"> with four </w:t>
+      </w:r>
+      <w:r>
+        <w:rPr>
+          <w:rFonts w:ascii="Times New Roman"/>
+          <w:bCs/>
+        </w:rPr>
+        <w:t>different s</w:t>
+      </w:r>
+      <w:r>
+        <w:rPr>
+          <w:rFonts w:ascii="Times New Roman"/>
+          <w:bCs/>
+        </w:rPr>
+        <w:t>ocial targets</w:t>
+      </w:r>
+      <w:r>
+        <w:rPr>
+          <w:rFonts w:ascii="Times New Roman"/>
+          <w:bCs/>
+        </w:rPr>
+        <w:t>, G=</w:t>
+      </w:r>
+      <m:oMath>
+        <m:r>
+          <w:rPr>
+            <w:rFonts w:ascii="Cambria Math" w:hAnsi="Cambria Math"/>
+          </w:rPr>
+          <m:t>{</m:t>
+        </m:r>
+        <m:sSub>
+          <m:sSubPr>
+            <m:ctrlPr>
+              <w:rPr>
+                <w:rFonts w:ascii="Cambria Math" w:hAnsi="Cambria Math"/>
+                <w:bCs/>
+                <w:i/>
+              </w:rPr>
+            </m:ctrlPr>
+          </m:sSubPr>
+          <m:e>
+            <m:r>
+              <w:rPr>
+                <w:rFonts w:ascii="Cambria Math" w:hAnsi="Cambria Math"/>
+              </w:rPr>
+              <m:t>g</m:t>
+            </m:r>
+          </m:e>
+          <m:sub>
+            <m:r>
+              <w:rPr>
+                <w:rFonts w:ascii="Cambria Math" w:hAnsi="Cambria Math"/>
+              </w:rPr>
+              <m:t>s</m:t>
+            </m:r>
+          </m:sub>
+        </m:sSub>
+        <m:r>
+          <w:rPr>
+            <w:rFonts w:ascii="Cambria Math" w:hAnsi="Cambria Math"/>
+          </w:rPr>
+          <m:t>|s∈[1,4]}</m:t>
+        </m:r>
+      </m:oMath>
+      <w:r>
+        <w:rPr>
+          <w:rFonts w:ascii="Times New Roman"/>
+          <w:bCs/>
+        </w:rPr>
+        <w:t>,</w:t>
+      </w:r>
+      <w:r>
+        <w:rPr>
+          <w:rFonts w:ascii="Times New Roman"/>
+          <w:bCs/>
+        </w:rPr>
+        <w:t xml:space="preserve"> </w:t>
+      </w:r>
+      <w:r>
+        <w:rPr>
+          <w:rFonts w:ascii="Times New Roman"/>
+          <w:bCs/>
+        </w:rPr>
+        <w:t>whom the agent perceives</w:t>
+      </w:r>
+      <w:r>
+        <w:rPr>
+          <w:rFonts w:ascii="Times New Roman"/>
+          <w:bCs/>
+        </w:rPr>
+        <w:t xml:space="preserve"> </w:t>
+      </w:r>
+      <w:r>
+        <w:rPr>
+          <w:rFonts w:ascii="Times New Roman"/>
+          <w:bCs/>
+        </w:rPr>
+        <w:t xml:space="preserve">as providing different </w:t>
+      </w:r>
+      <w:r>
+        <w:rPr>
+          <w:rFonts w:ascii="Times New Roman"/>
+          <w:bCs/>
+        </w:rPr>
+        <w:t>degree</w:t>
+      </w:r>
+      <w:r>
+        <w:rPr>
+          <w:rFonts w:ascii="Times New Roman"/>
+          <w:bCs/>
+        </w:rPr>
+        <w:t>s</w:t>
+      </w:r>
+      <w:r>
+        <w:rPr>
+          <w:rFonts w:ascii="Times New Roman"/>
+          <w:bCs/>
+        </w:rPr>
+        <w:t xml:space="preserve"> of social support</w:t>
+      </w:r>
+      <w:r>
+        <w:rPr>
+          <w:rFonts w:ascii="Times New Roman"/>
+          <w:bCs/>
+        </w:rPr>
+        <w:t xml:space="preserve"> </w:t>
+      </w:r>
+      <m:oMath>
+        <m:sSub>
+          <m:sSubPr>
+            <m:ctrlPr>
+              <w:rPr>
+                <w:rFonts w:ascii="Cambria Math" w:hAnsi="Cambria Math"/>
+                <w:bCs/>
+                <w:i/>
+              </w:rPr>
+            </m:ctrlPr>
+          </m:sSubPr>
+          <m:e>
+            <m:r>
+              <w:rPr>
+                <w:rFonts w:ascii="Cambria Math" w:hAnsi="Cambria Math"/>
+              </w:rPr>
+              <m:t>u</m:t>
+            </m:r>
+          </m:e>
+          <m:sub>
+            <m:r>
+              <w:rPr>
+                <w:rFonts w:ascii="Cambria Math" w:hAnsi="Cambria Math"/>
+              </w:rPr>
+              <m:t>s</m:t>
+            </m:r>
+          </m:sub>
+        </m:sSub>
+      </m:oMath>
+      <w:r>
+        <w:rPr>
+          <w:rFonts w:ascii="Times New Roman"/>
+          <w:bCs/>
+        </w:rPr>
+        <w:t xml:space="preserve"> (see below). For each agent </w:t>
+      </w:r>
+      <m:oMath>
+        <m:sSub>
+          <m:sSubPr>
+            <m:ctrlPr>
+              <w:rPr>
+                <w:rFonts w:ascii="Cambria Math" w:hAnsi="Cambria Math"/>
+                <w:bCs/>
+                <w:i/>
+              </w:rPr>
+            </m:ctrlPr>
+          </m:sSubPr>
+          <m:e>
+            <m:r>
+              <w:rPr>
+                <w:rFonts w:ascii="Cambria Math" w:hAnsi="Cambria Math"/>
+              </w:rPr>
+              <m:t>a</m:t>
+            </m:r>
+          </m:e>
+          <m:sub>
+            <m:r>
+              <w:rPr>
+                <w:rFonts w:ascii="Cambria Math" w:hAnsi="Cambria Math"/>
+              </w:rPr>
+              <m:t>i</m:t>
+            </m:r>
+          </m:sub>
+        </m:sSub>
+      </m:oMath>
+      <w:r>
+        <w:rPr>
+          <w:rFonts w:ascii="Times New Roman"/>
+          <w:bCs/>
+        </w:rPr>
+        <w:t>,</w:t>
+      </w:r>
+      <w:r>
+        <w:rPr>
+          <w:rFonts w:ascii="Times New Roman"/>
+          <w:bCs/>
+        </w:rPr>
+        <w:t xml:space="preserve"> </w:t>
+      </w:r>
+      <w:r>
+        <w:rPr>
+          <w:rFonts w:ascii="Times New Roman"/>
+          <w:bCs/>
+        </w:rPr>
+        <w:t xml:space="preserve">we simulated 10,000 2-dim 12×12 grid worlds, </w:t>
+      </w:r>
+      <m:oMath>
+        <m:r>
+          <w:rPr>
+            <w:rFonts w:ascii="Cambria Math" w:hAnsi="Cambria Math"/>
+          </w:rPr>
+          <m:t>{</m:t>
+        </m:r>
+        <m:sSub>
+          <m:sSubPr>
+            <m:ctrlPr>
+              <w:rPr>
+                <w:rFonts w:ascii="Cambria Math" w:hAnsi="Cambria Math"/>
+                <w:bCs/>
+                <w:i/>
+              </w:rPr>
+            </m:ctrlPr>
+          </m:sSubPr>
+          <m:e>
+            <m:r>
+              <w:rPr>
+                <w:rFonts w:ascii="Cambria Math" w:hAnsi="Cambria Math"/>
+              </w:rPr>
+              <m:t>w</m:t>
+            </m:r>
+          </m:e>
+          <m:sub>
+            <m:r>
+              <w:rPr>
+                <w:rFonts w:ascii="Cambria Math" w:hAnsi="Cambria Math"/>
+              </w:rPr>
+              <m:t>j</m:t>
+            </m:r>
+          </m:sub>
+        </m:sSub>
+        <m:r>
+          <w:rPr>
+            <w:rFonts w:ascii="Cambria Math" w:hAnsi="Cambria Math"/>
+          </w:rPr>
+          <m:t>|j</m:t>
+        </m:r>
+        <m:r>
+          <w:rPr>
+            <w:rFonts w:ascii="Cambria Math" w:hAnsi="Cambria Math" w:hint="eastAsia"/>
+          </w:rPr>
+          <m:t>∈</m:t>
+        </m:r>
+        <m:r>
+          <w:rPr>
+            <w:rFonts w:ascii="Cambria Math" w:hAnsi="Cambria Math"/>
+          </w:rPr>
+          <m:t>[1, 10000]}</m:t>
+        </m:r>
+      </m:oMath>
+      <w:r>
+        <w:rPr>
+          <w:rFonts w:ascii="Times New Roman"/>
+          <w:bCs/>
+        </w:rPr>
+        <w:t xml:space="preserve">. In each grid world </w:t>
+      </w:r>
+      <m:oMath>
+        <m:sSub>
+          <m:sSubPr>
+            <m:ctrlPr>
+              <w:rPr>
+                <w:rFonts w:ascii="Cambria Math" w:hAnsi="Cambria Math"/>
+                <w:bCs/>
+                <w:i/>
+              </w:rPr>
+            </m:ctrlPr>
+          </m:sSubPr>
+          <m:e>
+            <m:r>
+              <w:rPr>
+                <w:rFonts w:ascii="Cambria Math" w:hAnsi="Cambria Math"/>
+              </w:rPr>
+              <m:t>w</m:t>
+            </m:r>
+          </m:e>
+          <m:sub>
+            <m:r>
+              <w:rPr>
+                <w:rFonts w:ascii="Cambria Math" w:hAnsi="Cambria Math"/>
+              </w:rPr>
+              <m:t>j</m:t>
+            </m:r>
+          </m:sub>
+        </m:sSub>
+      </m:oMath>
+      <w:r>
+        <w:rPr>
+          <w:rFonts w:ascii="Times New Roman"/>
+          <w:bCs/>
+        </w:rPr>
+        <w:t>, w</w:t>
+      </w:r>
+      <w:r>
+        <w:rPr>
+          <w:rFonts w:ascii="Times New Roman"/>
+          <w:bCs/>
+        </w:rPr>
+        <w:t xml:space="preserve">e placed </w:t>
+      </w:r>
+      <w:r>
+        <w:rPr>
+          <w:rFonts w:ascii="Times New Roman"/>
+          <w:bCs/>
+        </w:rPr>
+        <w:t>n</w:t>
+      </w:r>
+      <w:r>
+        <w:rPr>
+          <w:rFonts w:ascii="Times New Roman"/>
+          <w:bCs/>
+          <w:vertAlign w:val="subscript"/>
+        </w:rPr>
+        <w:t>target</w:t>
+      </w:r>
+      <w:r>
+        <w:rPr>
+          <w:rFonts w:ascii="Times New Roman"/>
+          <w:bCs/>
+        </w:rPr>
+        <w:t xml:space="preserve"> </w:t>
+      </w:r>
+      <w:r>
+        <w:rPr>
+          <w:rFonts w:ascii="Times New Roman"/>
+          <w:bCs/>
+        </w:rPr>
+        <w:t>targets (range from 1 to 4) and n</w:t>
+      </w:r>
+      <w:r>
+        <w:rPr>
+          <w:rFonts w:ascii="Times New Roman"/>
+          <w:bCs/>
+          <w:vertAlign w:val="subscript"/>
+        </w:rPr>
+        <w:t xml:space="preserve">barrier </w:t>
+      </w:r>
+      <w:r>
+        <w:rPr>
+          <w:rFonts w:ascii="Times New Roman"/>
+          <w:bCs/>
+        </w:rPr>
+        <w:t xml:space="preserve">barriers (range from 0 to 50) </w:t>
+      </w:r>
+      <w:r>
+        <w:rPr>
+          <w:rFonts w:ascii="Times New Roman"/>
+          <w:bCs/>
+        </w:rPr>
+        <w:t xml:space="preserve">in </w:t>
+      </w:r>
+      <w:r>
+        <w:rPr>
+          <w:rFonts w:ascii="Times New Roman"/>
+          <w:bCs/>
+        </w:rPr>
+        <w:t xml:space="preserve">random </w:t>
+      </w:r>
+      <w:r>
+        <w:rPr>
+          <w:rFonts w:ascii="Times New Roman"/>
+          <w:bCs/>
+        </w:rPr>
+        <w:t>locations (</w:t>
+      </w:r>
+      <w:commentRangeStart w:id="13"/>
+      <w:r>
+        <w:rPr>
+          <w:rFonts w:ascii="Times New Roman"/>
+          <w:bCs/>
+        </w:rPr>
+        <w:t>Fig</w:t>
+      </w:r>
+      <w:r>
+        <w:rPr>
+          <w:rFonts w:ascii="Times New Roman"/>
+          <w:bCs/>
+        </w:rPr>
+        <w:t>.</w:t>
+      </w:r>
+      <w:r>
+        <w:rPr>
+          <w:rFonts w:ascii="Times New Roman"/>
+          <w:bCs/>
+        </w:rPr>
+        <w:t xml:space="preserve"> 2</w:t>
+      </w:r>
+      <w:commentRangeEnd w:id="13"/>
+      <w:r>
+        <w:rPr>
+          <w:rStyle w:val="CommentReference"/>
+          <w:rFonts w:ascii="Times New Roman" w:eastAsia="PMingLiU"/>
+          <w:color w:val="auto"/>
+          <w:lang w:eastAsia="en-US"/>
+        </w:rPr>
+        <w:commentReference w:id="13"/>
+      </w:r>
+      <w:r>
+        <w:rPr>
+          <w:rFonts w:ascii="Times New Roman"/>
+          <w:bCs/>
+        </w:rPr>
+        <w:t xml:space="preserve">). </w:t>
+      </w:r>
+      <w:r>
+        <w:rPr>
+          <w:rFonts w:ascii="Times New Roman"/>
+          <w:bCs/>
+        </w:rPr>
+        <w:t xml:space="preserve">From the agent </w:t>
+      </w:r>
+      <m:oMath>
+        <m:sSub>
+          <m:sSubPr>
+            <m:ctrlPr>
+              <w:rPr>
+                <w:rFonts w:ascii="Cambria Math" w:hAnsi="Cambria Math"/>
+                <w:bCs/>
+                <w:i/>
+              </w:rPr>
+            </m:ctrlPr>
+          </m:sSubPr>
+          <m:e>
+            <m:r>
+              <w:rPr>
+                <w:rFonts w:ascii="Cambria Math" w:hAnsi="Cambria Math"/>
+              </w:rPr>
+              <m:t>a</m:t>
+            </m:r>
+          </m:e>
+          <m:sub>
+            <m:r>
+              <w:rPr>
+                <w:rFonts w:ascii="Cambria Math" w:hAnsi="Cambria Math"/>
+              </w:rPr>
+              <m:t>i</m:t>
+            </m:r>
+          </m:sub>
+        </m:sSub>
+      </m:oMath>
+      <w:r>
+        <w:rPr>
+          <w:rFonts w:ascii="Times New Roman"/>
+          <w:bCs/>
+        </w:rPr>
+        <w:t xml:space="preserve">’s perspective, each target </w:t>
+      </w:r>
+      <m:oMath>
+        <m:sSub>
+          <m:sSubPr>
+            <m:ctrlPr>
+              <w:rPr>
+                <w:rFonts w:ascii="Cambria Math" w:hAnsi="Cambria Math"/>
+                <w:bCs/>
+                <w:i/>
+              </w:rPr>
+            </m:ctrlPr>
+          </m:sSubPr>
+          <m:e>
+            <m:r>
+              <w:rPr>
+                <w:rFonts w:ascii="Cambria Math" w:hAnsi="Cambria Math"/>
+              </w:rPr>
+              <m:t>g</m:t>
+            </m:r>
+          </m:e>
+          <m:sub>
+            <m:r>
+              <w:rPr>
+                <w:rFonts w:ascii="Cambria Math" w:hAnsi="Cambria Math"/>
+              </w:rPr>
+              <m:t>s</m:t>
+            </m:r>
+          </m:sub>
+        </m:sSub>
+      </m:oMath>
+      <w:r>
+        <w:rPr>
+          <w:rFonts w:ascii="Times New Roman"/>
+          <w:bCs/>
+        </w:rPr>
+        <w:t xml:space="preserve"> has a social reward value </w:t>
+      </w:r>
+      <m:oMath>
+        <m:sSub>
+          <m:sSubPr>
+            <m:ctrlPr>
+              <w:rPr>
+                <w:rFonts w:ascii="Cambria Math" w:hAnsi="Cambria Math"/>
+                <w:bCs/>
+                <w:i/>
+              </w:rPr>
+            </m:ctrlPr>
+          </m:sSubPr>
+          <m:e>
+            <m:r>
+              <w:rPr>
+                <w:rFonts w:ascii="Cambria Math" w:hAnsi="Cambria Math"/>
+              </w:rPr>
+              <m:t>u</m:t>
+            </m:r>
+          </m:e>
+          <m:sub>
+            <m:r>
+              <w:rPr>
+                <w:rFonts w:ascii="Cambria Math" w:hAnsi="Cambria Math"/>
+              </w:rPr>
+              <m:t>s</m:t>
+            </m:r>
+          </m:sub>
+        </m:sSub>
+      </m:oMath>
+      <w:r>
+        <w:rPr>
+          <w:rFonts w:ascii="Times New Roman"/>
+          <w:bCs/>
+        </w:rPr>
+        <w:t xml:space="preserve">, and a physical distance </w:t>
+      </w:r>
+      <m:oMath>
+        <m:sSub>
+          <m:sSubPr>
+            <m:ctrlPr>
+              <w:rPr>
+                <w:rFonts w:ascii="Cambria Math" w:hAnsi="Cambria Math"/>
+                <w:bCs/>
+                <w:i/>
+              </w:rPr>
+            </m:ctrlPr>
+          </m:sSubPr>
+          <m:e>
+            <m:r>
+              <w:rPr>
+                <w:rFonts w:ascii="Cambria Math" w:hAnsi="Cambria Math"/>
+              </w:rPr>
+              <m:t>d</m:t>
+            </m:r>
+          </m:e>
+          <m:sub>
+            <m:r>
+              <w:rPr>
+                <w:rFonts w:ascii="Cambria Math" w:hAnsi="Cambria Math"/>
+              </w:rPr>
+              <m:t>s</m:t>
+            </m:r>
+          </m:sub>
+        </m:sSub>
+      </m:oMath>
+      <w:r>
+        <w:rPr>
+          <w:rFonts w:ascii="Times New Roman"/>
+          <w:bCs/>
+          <w:i/>
+        </w:rPr>
+        <w:t>,</w:t>
+      </w:r>
+      <w:r>
+        <w:rPr>
+          <w:rFonts w:ascii="Times New Roman"/>
+          <w:bCs/>
+          <w:iCs/>
+        </w:rPr>
+        <w:t xml:space="preserve"> which is the minimum steps the agent needs to take to approach the target.</w:t>
+      </w:r>
+      <w:r>
+        <w:rPr>
+          <w:rFonts w:ascii="Times New Roman"/>
+          <w:bCs/>
+        </w:rPr>
+        <w:t xml:space="preserve"> The agent could only move vertically or horizontally, but not diagonally. The agent could not move into where the barriers are or out of the boundary of the grid world. Once the agent reaches one of the targets, the trajectory is completed and a new grid world </w:t>
+      </w:r>
+      <m:oMath>
+        <m:sSub>
+          <m:sSubPr>
+            <m:ctrlPr>
+              <w:rPr>
+                <w:rFonts w:ascii="Cambria Math" w:hAnsi="Cambria Math"/>
+                <w:bCs/>
+                <w:i/>
+              </w:rPr>
+            </m:ctrlPr>
+          </m:sSubPr>
+          <m:e>
+            <m:r>
+              <w:rPr>
+                <w:rFonts w:ascii="Cambria Math" w:hAnsi="Cambria Math"/>
+              </w:rPr>
+              <m:t>w</m:t>
+            </m:r>
+          </m:e>
+          <m:sub>
+            <m:r>
+              <w:rPr>
+                <w:rFonts w:ascii="Cambria Math" w:hAnsi="Cambria Math"/>
+              </w:rPr>
+              <m:t>j+1</m:t>
+            </m:r>
+          </m:sub>
+        </m:sSub>
+      </m:oMath>
+      <w:r>
+        <w:rPr>
+          <w:rFonts w:ascii="Times New Roman"/>
+          <w:bCs/>
+        </w:rPr>
+        <w:t xml:space="preserve"> follows. For each world </w:t>
+      </w:r>
+      <m:oMath>
+        <m:sSub>
+          <m:sSubPr>
+            <m:ctrlPr>
+              <w:rPr>
+                <w:rFonts w:ascii="Cambria Math" w:hAnsi="Cambria Math"/>
+                <w:bCs/>
+                <w:i/>
+              </w:rPr>
+            </m:ctrlPr>
+          </m:sSubPr>
+          <m:e>
+            <m:r>
+              <w:rPr>
+                <w:rFonts w:ascii="Cambria Math" w:hAnsi="Cambria Math"/>
+              </w:rPr>
+              <m:t>w</m:t>
+            </m:r>
+          </m:e>
+          <m:sub>
+            <m:r>
+              <w:rPr>
+                <w:rFonts w:ascii="Cambria Math" w:hAnsi="Cambria Math"/>
+              </w:rPr>
+              <m:t>j</m:t>
+            </m:r>
+          </m:sub>
+        </m:sSub>
+      </m:oMath>
+      <w:r>
+        <w:rPr>
+          <w:rFonts w:ascii="Times New Roman"/>
+          <w:bCs/>
+        </w:rPr>
+        <w:t xml:space="preserve">, the target that the agent </w:t>
+      </w:r>
+      <m:oMath>
+        <m:sSub>
+          <m:sSubPr>
+            <m:ctrlPr>
+              <w:rPr>
+                <w:rFonts w:ascii="Cambria Math" w:hAnsi="Cambria Math"/>
+                <w:bCs/>
+                <w:i/>
+              </w:rPr>
+            </m:ctrlPr>
+          </m:sSubPr>
+          <m:e>
+            <m:r>
+              <w:rPr>
+                <w:rFonts w:ascii="Cambria Math" w:hAnsi="Cambria Math"/>
+              </w:rPr>
+              <m:t>a</m:t>
+            </m:r>
+          </m:e>
+          <m:sub>
+            <m:r>
+              <w:rPr>
+                <w:rFonts w:ascii="Cambria Math" w:hAnsi="Cambria Math"/>
+              </w:rPr>
+              <m:t>i</m:t>
+            </m:r>
+          </m:sub>
+        </m:sSub>
+      </m:oMath>
+      <w:r>
+        <w:rPr>
+          <w:rFonts w:ascii="Times New Roman"/>
+          <w:bCs/>
+        </w:rPr>
+        <w:t xml:space="preserve"> approaches in the end (</w:t>
+      </w:r>
+      <m:oMath>
+        <m:sSubSup>
+          <m:sSubSupPr>
+            <m:ctrlPr>
+              <w:rPr>
+                <w:rFonts w:ascii="Cambria Math" w:hAnsi="Cambria Math"/>
+                <w:bCs/>
+                <w:i/>
+                <w:iCs/>
+              </w:rPr>
+            </m:ctrlPr>
+          </m:sSubSupPr>
+          <m:e>
+            <m:r>
+              <w:rPr>
+                <w:rFonts w:ascii="Cambria Math" w:hAnsi="Cambria Math"/>
+              </w:rPr>
+              <m:t>g</m:t>
+            </m:r>
+          </m:e>
+          <m:sub>
+            <m:r>
+              <w:rPr>
+                <w:rFonts w:ascii="Cambria Math" w:hAnsi="Cambria Math"/>
+              </w:rPr>
+              <m:t>j</m:t>
+            </m:r>
+          </m:sub>
+          <m:sup>
+            <m:r>
+              <w:rPr>
+                <w:rFonts w:ascii="Cambria Math" w:hAnsi="Cambria Math"/>
+              </w:rPr>
+              <m:t>*</m:t>
+            </m:r>
+          </m:sup>
+        </m:sSubSup>
+      </m:oMath>
+      <w:r>
+        <w:rPr>
+          <w:rFonts w:ascii="Times New Roman"/>
+          <w:bCs/>
+        </w:rPr>
+        <w:t xml:space="preserve">) is decided </w:t>
+      </w:r>
+      <w:commentRangeStart w:id="14"/>
+      <w:commentRangeStart w:id="15"/>
+      <w:r>
+        <w:rPr>
+          <w:rFonts w:ascii="Times New Roman"/>
+          <w:bCs/>
+        </w:rPr>
+        <w:t>by</w:t>
+      </w:r>
+      <w:commentRangeEnd w:id="14"/>
+      <w:r>
+        <w:rPr>
+          <w:rStyle w:val="CommentReference"/>
+          <w:rFonts w:ascii="Times New Roman" w:eastAsia="PMingLiU"/>
+          <w:color w:val="auto"/>
+          <w:lang w:eastAsia="en-US"/>
+        </w:rPr>
+        <w:commentReference w:id="14"/>
+      </w:r>
+      <w:commentRangeEnd w:id="15"/>
+      <w:r>
+        <w:rPr>
+          <w:rStyle w:val="CommentReference"/>
+          <w:rFonts w:ascii="Times New Roman" w:eastAsia="PMingLiU"/>
+          <w:color w:val="auto"/>
+          <w:lang w:eastAsia="en-US"/>
+        </w:rPr>
+        <w:commentReference w:id="15"/>
+      </w:r>
+      <w:r>
+        <w:rPr>
+          <w:rFonts w:ascii="Times New Roman"/>
+          <w:bCs/>
+        </w:rPr>
+        <w:t xml:space="preserve"> </w:t>
+      </w:r>
+    </w:p>
+    <w:p>
+      <w:pPr>
+        <w:pStyle w:val="a"/>
+        <w:tabs>
+          <w:tab w:val="clear" w:pos="800"/>
+          <w:tab w:val="left" w:pos="180"/>
+        </w:tabs>
+        <w:wordWrap/>
+        <w:spacing w:line="240" w:lineRule="auto"/>
+        <w:contextualSpacing/>
+        <w:outlineLvl w:val="0"/>
+        <w:rPr>
+          <w:rFonts w:ascii="Times New Roman"/>
+          <w:bCs/>
+        </w:rPr>
+      </w:pPr>
+      <w:r>
+        <w:rPr>
           <w:noProof/>
           <w:lang w:eastAsia="zh-CN"/>
         </w:rPr>
         <mc:AlternateContent>
           <mc:Choice Requires="wps">
             <w:drawing>
-              <wp:anchor distT="45720" distB="45720" distL="114300" distR="114300" simplePos="0" relativeHeight="251660288" behindDoc="0" locked="0" layoutInCell="1" allowOverlap="1" wp14:anchorId="237E3E87" wp14:editId="1FC26970">
+              <wp:anchor distT="45720" distB="45720" distL="114300" distR="114300" simplePos="0" relativeHeight="251660288" behindDoc="0" locked="0" layoutInCell="1" allowOverlap="1" wp14:anchorId="237E3E87" wp14:editId="23413A04">
                 <wp:simplePos x="0" y="0"/>
                 <wp:positionH relativeFrom="margin">
-                  <wp:posOffset>3284855</wp:posOffset>
+                  <wp:align>right</wp:align>
                 </wp:positionH>
                 <wp:positionV relativeFrom="margin">
-                  <wp:align>bottom</wp:align>
+                  <wp:posOffset>5222240</wp:posOffset>
                 </wp:positionV>
-                <wp:extent cx="3099435" cy="3331210"/>
+                <wp:extent cx="3099435" cy="3464560"/>
                 <wp:effectExtent l="0" t="0" r="5715" b="2540"/>
                 <wp:wrapSquare wrapText="bothSides"/>
                 <wp:docPr id="4" name="Text Box 2"/>
@@ -3896,7 +4762,7 @@
                       <wps:spPr bwMode="auto">
                         <a:xfrm>
                           <a:off x="0" y="0"/>
-                          <a:ext cx="3099435" cy="3331210"/>
+                          <a:ext cx="3099435" cy="3464560"/>
                         </a:xfrm>
                         <a:prstGeom prst="rect">
                           <a:avLst/>
@@ -3916,11 +4782,11 @@
                           <w:p>
                             <w:pPr>
                               <w:rPr>
-                                <w:del w:id="3" w:author="Sean Yun-Shiuan Chuang" w:date="2020-04-08T15:24:00Z"/>
+                                <w:del w:id="16" w:author="Sean Yun-Shiuan Chuang" w:date="2020-04-08T15:24:00Z"/>
                                 <w:sz w:val="16"/>
                               </w:rPr>
                             </w:pPr>
-                            <w:ins w:id="4" w:author="Sean Yun-Shiuan Chuang" w:date="2020-04-01T12:25:00Z">
+                            <w:ins w:id="17" w:author="Sean Yun-Shiuan Chuang" w:date="2020-04-01T12:25:00Z">
                               <w:r>
                                 <w:rPr>
                                   <w:noProof/>
@@ -3928,7 +4794,7 @@
                                 <w:t xml:space="preserve"> </w:t>
                               </w:r>
                             </w:ins>
-                            <w:ins w:id="5" w:author="Sean Yun-Shiuan Chuang" w:date="2020-04-08T15:24:00Z">
+                            <w:ins w:id="18" w:author="Sean Yun-Shiuan Chuang" w:date="2020-04-08T15:24:00Z">
                               <w:r>
                                 <w:rPr>
                                   <w:noProof/>
@@ -3963,7 +4829,7 @@
                                             </pic:cNvPicPr>
                                           </pic:nvPicPr>
                                           <pic:blipFill>
-                                            <a:blip r:embed="rId13"/>
+                                            <a:blip r:embed="rId12"/>
                                             <a:stretch>
                                               <a:fillRect/>
                                             </a:stretch>
@@ -3990,7 +4856,7 @@
                               <w:rPr>
                                 <w:sz w:val="16"/>
                               </w:rPr>
-                              <w:pPrChange w:id="6" w:author="Sean Yun-Shiuan Chuang" w:date="2020-04-08T15:24:00Z">
+                              <w:pPrChange w:id="19" w:author="Sean Yun-Shiuan Chuang" w:date="2020-04-08T15:24:00Z">
                                 <w:pPr>
                                   <w:jc w:val="both"/>
                                 </w:pPr>
@@ -4001,7 +4867,7 @@
                             <w:pPr>
                               <w:jc w:val="both"/>
                               <w:rPr>
-                                <w:ins w:id="7" w:author="Sean Yun-Shiuan Chuang" w:date="2020-04-08T15:24:00Z"/>
+                                <w:ins w:id="20" w:author="Sean Yun-Shiuan Chuang" w:date="2020-04-08T15:24:00Z"/>
                                 <w:sz w:val="16"/>
                               </w:rPr>
                             </w:pPr>
@@ -4156,7 +5022,7 @@
                               </w:rPr>
                               <w:t>and approaches them in different grid world configurations</w:t>
                             </w:r>
-                            <w:ins w:id="8" w:author="Joshua Goh" w:date="2020-03-27T11:49:00Z">
+                            <w:ins w:id="21" w:author="Joshua Goh" w:date="2020-03-27T11:49:00Z">
                               <w:r>
                                 <w:rPr>
                                   <w:sz w:val="16"/>
@@ -4472,7 +5338,28 @@
                               <w:rPr>
                                 <w:sz w:val="16"/>
                               </w:rPr>
-                              <w:t>is the label the model predicts</w:t>
+                              <w:t xml:space="preserve">is the label the </w:t>
+                            </w:r>
+                            <w:ins w:id="22" w:author="Sean Yun-Shiuan Chuang" w:date="2020-04-12T13:18:00Z">
+                              <w:r>
+                                <w:rPr>
+                                  <w:sz w:val="16"/>
+                                </w:rPr>
+                                <w:t>T</w:t>
+                              </w:r>
+                              <w:r>
+                                <w:rPr>
+                                  <w:sz w:val="16"/>
+                                  <w:lang w:eastAsia="zh-TW"/>
+                                </w:rPr>
+                                <w:t xml:space="preserve">oMnet+ </w:t>
+                              </w:r>
+                            </w:ins>
+                            <w:r>
+                              <w:rPr>
+                                <w:sz w:val="16"/>
+                              </w:rPr>
+                              <w:t>model predicts</w:t>
                             </w:r>
                             <w:r>
                               <w:rPr>
@@ -4499,7 +5386,7 @@
                               </w:rPr>
                               <w:t>s’ movements to targets depended on which target provided greater social support in its social network</w:t>
                             </w:r>
-                            <w:ins w:id="9" w:author="Edwinn Gamborino Castañeda" w:date="2020-03-26T11:07:00Z">
+                            <w:ins w:id="23" w:author="Edwinn Gamborino Castañeda" w:date="2020-03-26T11:07:00Z">
                               <w:r>
                                 <w:rPr>
                                   <w:sz w:val="16"/>
@@ -4613,7 +5500,7 @@
                               <m:sSub>
                                 <m:sSubPr>
                                   <m:ctrlPr>
-                                    <w:del w:id="10" w:author="Joshua Goh" w:date="2020-03-27T11:49:00Z">
+                                    <w:del w:id="24" w:author="Joshua Goh" w:date="2020-03-27T11:49:00Z">
                                       <w:rPr>
                                         <w:rFonts w:ascii="Cambria Math" w:hAnsi="Cambria Math"/>
                                         <w:i/>
@@ -4624,7 +5511,7 @@
                                 </m:sSubPr>
                                 <m:e>
                                   <m:r>
-                                    <w:del w:id="11" w:author="Joshua Goh" w:date="2020-03-27T11:49:00Z">
+                                    <w:del w:id="25" w:author="Joshua Goh" w:date="2020-03-27T11:49:00Z">
                                       <w:rPr>
                                         <w:rFonts w:ascii="Cambria Math" w:hAnsi="Cambria Math"/>
                                         <w:sz w:val="16"/>
@@ -4635,7 +5522,7 @@
                                 </m:e>
                                 <m:sub>
                                   <m:r>
-                                    <w:del w:id="12" w:author="Joshua Goh" w:date="2020-03-27T11:49:00Z">
+                                    <w:del w:id="26" w:author="Joshua Goh" w:date="2020-03-27T11:49:00Z">
                                       <w:rPr>
                                         <w:rFonts w:ascii="Cambria Math" w:hAnsi="Cambria Math"/>
                                         <w:sz w:val="16"/>
@@ -4648,7 +5535,7 @@
                               <m:sSub>
                                 <m:sSubPr>
                                   <m:ctrlPr>
-                                    <w:ins w:id="13" w:author="Joshua Goh" w:date="2020-03-27T11:49:00Z">
+                                    <w:ins w:id="27" w:author="Joshua Goh" w:date="2020-03-27T11:49:00Z">
                                       <w:rPr>
                                         <w:rFonts w:ascii="Cambria Math" w:hAnsi="Cambria Math"/>
                                         <w:i/>
@@ -4659,7 +5546,7 @@
                                 </m:sSubPr>
                                 <m:e>
                                   <m:r>
-                                    <w:ins w:id="14" w:author="Joshua Goh" w:date="2020-03-27T11:49:00Z">
+                                    <w:ins w:id="28" w:author="Joshua Goh" w:date="2020-03-27T11:49:00Z">
                                       <w:rPr>
                                         <w:rFonts w:ascii="Cambria Math" w:hAnsi="Cambria Math"/>
                                         <w:sz w:val="16"/>
@@ -4670,7 +5557,7 @@
                                 </m:e>
                                 <m:sub>
                                   <m:r>
-                                    <w:ins w:id="15" w:author="Joshua Goh" w:date="2020-03-27T11:49:00Z">
+                                    <w:ins w:id="29" w:author="Joshua Goh" w:date="2020-03-27T11:49:00Z">
                                       <w:rPr>
                                         <w:rFonts w:ascii="Cambria Math" w:hAnsi="Cambria Math"/>
                                         <w:sz w:val="16"/>
@@ -4726,13 +5613,92 @@
                               </w:rPr>
                               <w:t>: the softmax probability</w:t>
                             </w:r>
-                            <w:r>
-                              <w:rPr>
-                                <w:iCs/>
-                                <w:sz w:val="16"/>
-                              </w:rPr>
-                              <w:t>;</w:t>
-                            </w:r>
+                            <w:ins w:id="30" w:author="Sean Yun-Shiuan Chuang" w:date="2020-04-12T13:41:00Z">
+                              <w:r>
+                                <w:rPr>
+                                  <w:iCs/>
+                                  <w:sz w:val="16"/>
+                                </w:rPr>
+                                <w:t>,</w:t>
+                              </w:r>
+                              <m:oMath>
+                                <m:r>
+                                  <w:rPr>
+                                    <w:rFonts w:ascii="Cambria Math" w:hAnsi="Cambria Math"/>
+                                  </w:rPr>
+                                  <m:t xml:space="preserve"> </m:t>
+                                </m:r>
+                                <m:acc>
+                                  <m:accPr>
+                                    <m:ctrlPr>
+                                      <w:rPr>
+                                        <w:rFonts w:ascii="Cambria Math" w:hAnsi="Cambria Math"/>
+                                        <w:i/>
+                                        <w:iCs/>
+                                        <w:sz w:val="16"/>
+                                      </w:rPr>
+                                    </m:ctrlPr>
+                                  </m:accPr>
+                                  <m:e>
+                                    <m:sSubSup>
+                                      <m:sSubSupPr>
+                                        <m:ctrlPr>
+                                          <w:rPr>
+                                            <w:rFonts w:ascii="Cambria Math" w:hAnsi="Cambria Math"/>
+                                            <w:i/>
+                                            <w:iCs/>
+                                            <w:sz w:val="16"/>
+                                          </w:rPr>
+                                        </m:ctrlPr>
+                                      </m:sSubSupPr>
+                                      <m:e>
+                                        <m:r>
+                                          <w:rPr>
+                                            <w:rFonts w:ascii="Cambria Math" w:hAnsi="Cambria Math"/>
+                                            <w:sz w:val="16"/>
+                                          </w:rPr>
+                                          <m:t>g</m:t>
+                                        </m:r>
+                                      </m:e>
+                                      <m:sub>
+                                        <m:r>
+                                          <w:rPr>
+                                            <w:rFonts w:ascii="Cambria Math" w:hAnsi="Cambria Math"/>
+                                            <w:sz w:val="16"/>
+                                          </w:rPr>
+                                          <m:t>k</m:t>
+                                        </m:r>
+                                      </m:sub>
+                                      <m:sup>
+                                        <m:r>
+                                          <w:rPr>
+                                            <w:rFonts w:ascii="Cambria Math" w:hAnsi="Cambria Math"/>
+                                            <w:sz w:val="16"/>
+                                          </w:rPr>
+                                          <m:t>*</m:t>
+                                        </m:r>
+                                      </m:sup>
+                                    </m:sSubSup>
+                                  </m:e>
+                                </m:acc>
+                              </m:oMath>
+                              <w:r>
+                                <w:rPr>
+                                  <w:iCs/>
+                                  <w:sz w:val="16"/>
+                                </w:rPr>
+                                <w:t xml:space="preserve">: the predicted approached target, </w:t>
+                              </w:r>
+                            </w:ins>
+                            <w:del w:id="31" w:author="Sean Yun-Shiuan Chuang" w:date="2020-04-12T13:41:00Z">
+                              <w:r>
+                                <w:rPr>
+                                  <w:iCs/>
+                                  <w:sz w:val="16"/>
+                                </w:rPr>
+                                <w:delText>;</w:delText>
+                              </w:r>
+                            </w:del>
                             <m:oMath>
                               <m:r>
                                 <w:rPr>
@@ -4801,21 +5767,17 @@
           </mc:Choice>
           <mc:Fallback>
             <w:pict>
-              <v:shapetype w14:anchorId="237E3E87" id="_x0000_t202" coordsize="21600,21600" o:spt="202" path="m,l,21600r21600,l21600,xe">
-                <v:stroke joinstyle="miter"/>
-                <v:path gradientshapeok="t" o:connecttype="rect"/>
-              </v:shapetype>
-              <v:shape id="_x0000_s1028" type="#_x0000_t202" style="position:absolute;left:0;text-align:left;margin-left:258.65pt;margin-top:0;width:244.05pt;height:262.3pt;z-index:251660288;visibility:visible;mso-wrap-style:square;mso-width-percent:0;mso-height-percent:0;mso-wrap-distance-left:9pt;mso-wrap-distance-top:3.6pt;mso-wrap-distance-right:9pt;mso-wrap-distance-bottom:3.6pt;mso-position-horizontal:absolute;mso-position-horizontal-relative:margin;mso-position-vertical:bottom;mso-position-vertical-relative:margin;mso-width-percent:0;mso-height-percent:0;mso-width-relative:margin;mso-height-relative:margin;v-text-anchor:top" o:gfxdata="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" stroked="f">
+              <v:shape w14:anchorId="237E3E87" id="_x0000_s1028" type="#_x0000_t202" style="position:absolute;left:0;text-align:left;margin-left:192.85pt;margin-top:411.2pt;width:244.05pt;height:272.8pt;z-index:251660288;visibility:visible;mso-wrap-style:square;mso-width-percent:0;mso-height-percent:0;mso-wrap-distance-left:9pt;mso-wrap-distance-top:3.6pt;mso-wrap-distance-right:9pt;mso-wrap-distance-bottom:3.6pt;mso-position-horizontal:right;mso-position-horizontal-relative:margin;mso-position-vertical:absolute;mso-position-vertical-relative:margin;mso-width-percent:0;mso-height-percent:0;mso-width-relative:margin;mso-height-relative:margin;v-text-anchor:top" o:gfxdata="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" stroked="f">
                 <v:textbox inset="0,0,0,0">
                   <w:txbxContent>
                     <w:p>
                       <w:pPr>
                         <w:rPr>
-                          <w:del w:id="16" w:author="Sean Yun-Shiuan Chuang" w:date="2020-04-08T15:24:00Z"/>
+                          <w:del w:id="32" w:author="Sean Yun-Shiuan Chuang" w:date="2020-04-08T15:24:00Z"/>
                           <w:sz w:val="16"/>
                         </w:rPr>
                       </w:pPr>
-                      <w:ins w:id="17" w:author="Sean Yun-Shiuan Chuang" w:date="2020-04-01T12:25:00Z">
+                      <w:ins w:id="33" w:author="Sean Yun-Shiuan Chuang" w:date="2020-04-01T12:25:00Z">
                         <w:r>
                           <w:rPr>
                             <w:noProof/>
@@ -4823,7 +5785,7 @@
                           <w:t xml:space="preserve"> </w:t>
                         </w:r>
                       </w:ins>
-                      <w:ins w:id="18" w:author="Sean Yun-Shiuan Chuang" w:date="2020-04-08T15:24:00Z">
+                      <w:ins w:id="34" w:author="Sean Yun-Shiuan Chuang" w:date="2020-04-08T15:24:00Z">
                         <w:r>
                           <w:rPr>
                             <w:noProof/>
@@ -4858,7 +5820,7 @@
                                       </pic:cNvPicPr>
                                     </pic:nvPicPr>
                                     <pic:blipFill>
-                                      <a:blip r:embed="rId13"/>
+                                      <a:blip r:embed="rId12"/>
                                       <a:stretch>
                                         <a:fillRect/>
                                       </a:stretch>
@@ -4885,7 +5847,7 @@
                         <w:rPr>
                           <w:sz w:val="16"/>
                         </w:rPr>
-                        <w:pPrChange w:id="19" w:author="Sean Yun-Shiuan Chuang" w:date="2020-04-08T15:24:00Z">
+                        <w:pPrChange w:id="35" w:author="Sean Yun-Shiuan Chuang" w:date="2020-04-08T15:24:00Z">
                           <w:pPr>
                             <w:jc w:val="both"/>
                           </w:pPr>
@@ -4896,7 +5858,7 @@
                       <w:pPr>
                         <w:jc w:val="both"/>
                         <w:rPr>
-                          <w:ins w:id="20" w:author="Sean Yun-Shiuan Chuang" w:date="2020-04-08T15:24:00Z"/>
+                          <w:ins w:id="36" w:author="Sean Yun-Shiuan Chuang" w:date="2020-04-08T15:24:00Z"/>
                           <w:sz w:val="16"/>
                         </w:rPr>
                       </w:pPr>
@@ -5051,7 +6013,7 @@
                         </w:rPr>
                         <w:t>and approaches them in different grid world configurations</w:t>
                       </w:r>
-                      <w:ins w:id="21" w:author="Joshua Goh" w:date="2020-03-27T11:49:00Z">
+                      <w:ins w:id="37" w:author="Joshua Goh" w:date="2020-03-27T11:49:00Z">
                         <w:r>
                           <w:rPr>
                             <w:sz w:val="16"/>
@@ -5367,7 +6329,28 @@
                         <w:rPr>
                           <w:sz w:val="16"/>
                         </w:rPr>
-                        <w:t>is the label the model predicts</w:t>
+                        <w:t xml:space="preserve">is the label the </w:t>
+                      </w:r>
+                      <w:ins w:id="38" w:author="Sean Yun-Shiuan Chuang" w:date="2020-04-12T13:18:00Z">
+                        <w:r>
+                          <w:rPr>
+                            <w:sz w:val="16"/>
+                          </w:rPr>
+                          <w:t>T</w:t>
+                        </w:r>
+                        <w:r>
+                          <w:rPr>
+                            <w:sz w:val="16"/>
+                            <w:lang w:eastAsia="zh-TW"/>
+                          </w:rPr>
+                          <w:t xml:space="preserve">oMnet+ </w:t>
+                        </w:r>
+                      </w:ins>
+                      <w:r>
+                        <w:rPr>
+                          <w:sz w:val="16"/>
+                        </w:rPr>
+                        <w:t>model predicts</w:t>
                       </w:r>
                       <w:r>
                         <w:rPr>
@@ -5394,7 +6377,7 @@
                         </w:rPr>
                         <w:t>s’ movements to targets depended on which target provided greater social support in its social network</w:t>
                       </w:r>
-                      <w:ins w:id="22" w:author="Edwinn Gamborino Castañeda" w:date="2020-03-26T11:07:00Z">
+                      <w:ins w:id="39" w:author="Edwinn Gamborino Castañeda" w:date="2020-03-26T11:07:00Z">
                         <w:r>
                           <w:rPr>
                             <w:sz w:val="16"/>
@@ -5508,7 +6491,7 @@
                         <m:sSub>
                           <m:sSubPr>
                             <m:ctrlPr>
-                              <w:del w:id="23" w:author="Joshua Goh" w:date="2020-03-27T11:49:00Z">
+                              <w:del w:id="40" w:author="Joshua Goh" w:date="2020-03-27T11:49:00Z">
                                 <w:rPr>
                                   <w:rFonts w:ascii="Cambria Math" w:hAnsi="Cambria Math"/>
                                   <w:i/>
@@ -5519,7 +6502,7 @@
                           </m:sSubPr>
                           <m:e>
                             <m:r>
-                              <w:del w:id="24" w:author="Joshua Goh" w:date="2020-03-27T11:49:00Z">
+                              <w:del w:id="41" w:author="Joshua Goh" w:date="2020-03-27T11:49:00Z">
                                 <w:rPr>
                                   <w:rFonts w:ascii="Cambria Math" w:hAnsi="Cambria Math"/>
                                   <w:sz w:val="16"/>
@@ -5530,7 +6513,7 @@
                           </m:e>
                           <m:sub>
                             <m:r>
-                              <w:del w:id="25" w:author="Joshua Goh" w:date="2020-03-27T11:49:00Z">
+                              <w:del w:id="42" w:author="Joshua Goh" w:date="2020-03-27T11:49:00Z">
                                 <w:rPr>
                                   <w:rFonts w:ascii="Cambria Math" w:hAnsi="Cambria Math"/>
                                   <w:sz w:val="16"/>
@@ -5543,7 +6526,7 @@
                         <m:sSub>
                           <m:sSubPr>
                             <m:ctrlPr>
-                              <w:ins w:id="26" w:author="Joshua Goh" w:date="2020-03-27T11:49:00Z">
+                              <w:ins w:id="43" w:author="Joshua Goh" w:date="2020-03-27T11:49:00Z">
                                 <w:rPr>
                                   <w:rFonts w:ascii="Cambria Math" w:hAnsi="Cambria Math"/>
                                   <w:i/>
@@ -5554,7 +6537,7 @@
                           </m:sSubPr>
                           <m:e>
                             <m:r>
-                              <w:ins w:id="27" w:author="Joshua Goh" w:date="2020-03-27T11:49:00Z">
+                              <w:ins w:id="44" w:author="Joshua Goh" w:date="2020-03-27T11:49:00Z">
                                 <w:rPr>
                                   <w:rFonts w:ascii="Cambria Math" w:hAnsi="Cambria Math"/>
                                   <w:sz w:val="16"/>
@@ -5565,7 +6548,7 @@
                           </m:e>
                           <m:sub>
                             <m:r>
-                              <w:ins w:id="28" w:author="Joshua Goh" w:date="2020-03-27T11:49:00Z">
+                              <w:ins w:id="45" w:author="Joshua Goh" w:date="2020-03-27T11:49:00Z">
                                 <w:rPr>
                                   <w:rFonts w:ascii="Cambria Math" w:hAnsi="Cambria Math"/>
                                   <w:sz w:val="16"/>
@@ -5621,13 +6604,92 @@
                         </w:rPr>
                         <w:t>: the softmax probability</w:t>
                       </w:r>
-                      <w:r>
-                        <w:rPr>
-                          <w:iCs/>
-                          <w:sz w:val="16"/>
-                        </w:rPr>
-                        <w:t>;</w:t>
-                      </w:r>
+                      <w:ins w:id="46" w:author="Sean Yun-Shiuan Chuang" w:date="2020-04-12T13:41:00Z">
+                        <w:r>
+                          <w:rPr>
+                            <w:iCs/>
+                            <w:sz w:val="16"/>
+                          </w:rPr>
+                          <w:t>,</w:t>
+                        </w:r>
+                        <m:oMath>
+                          <m:r>
+                            <w:rPr>
+                              <w:rFonts w:ascii="Cambria Math" w:hAnsi="Cambria Math"/>
+                            </w:rPr>
+                            <m:t xml:space="preserve"> </m:t>
+                          </m:r>
+                          <m:acc>
+                            <m:accPr>
+                              <m:ctrlPr>
+                                <w:rPr>
+                                  <w:rFonts w:ascii="Cambria Math" w:hAnsi="Cambria Math"/>
+                                  <w:i/>
+                                  <w:iCs/>
+                                  <w:sz w:val="16"/>
+                                </w:rPr>
+                              </m:ctrlPr>
+                            </m:accPr>
+                            <m:e>
+                              <m:sSubSup>
+                                <m:sSubSupPr>
+                                  <m:ctrlPr>
+                                    <w:rPr>
+                                      <w:rFonts w:ascii="Cambria Math" w:hAnsi="Cambria Math"/>
+                                      <w:i/>
+                                      <w:iCs/>
+                                      <w:sz w:val="16"/>
+                                    </w:rPr>
+                                  </m:ctrlPr>
+                                </m:sSubSupPr>
+                                <m:e>
+                                  <m:r>
+                                    <w:rPr>
+                                      <w:rFonts w:ascii="Cambria Math" w:hAnsi="Cambria Math"/>
+                                      <w:sz w:val="16"/>
+                                    </w:rPr>
+                                    <m:t>g</m:t>
+                                  </m:r>
+                                </m:e>
+                                <m:sub>
+                                  <m:r>
+                                    <w:rPr>
+                                      <w:rFonts w:ascii="Cambria Math" w:hAnsi="Cambria Math"/>
+                                      <w:sz w:val="16"/>
+                                    </w:rPr>
+                                    <m:t>k</m:t>
+                                  </m:r>
+                                </m:sub>
+                                <m:sup>
+                                  <m:r>
+                                    <w:rPr>
+                                      <w:rFonts w:ascii="Cambria Math" w:hAnsi="Cambria Math"/>
+                                      <w:sz w:val="16"/>
+                                    </w:rPr>
+                                    <m:t>*</m:t>
+                                  </m:r>
+                                </m:sup>
+                              </m:sSubSup>
+                            </m:e>
+                          </m:acc>
+                        </m:oMath>
+                        <w:r>
+                          <w:rPr>
+                            <w:iCs/>
+                            <w:sz w:val="16"/>
+                          </w:rPr>
+                          <w:t xml:space="preserve">: the predicted approached target, </w:t>
+                        </w:r>
+                      </w:ins>
+                      <w:del w:id="47" w:author="Sean Yun-Shiuan Chuang" w:date="2020-04-12T13:41:00Z">
+                        <w:r>
+                          <w:rPr>
+                            <w:iCs/>
+                            <w:sz w:val="16"/>
+                          </w:rPr>
+                          <w:delText>;</w:delText>
+                        </w:r>
+                      </w:del>
                       <m:oMath>
                         <m:r>
                           <w:rPr>
@@ -5685,1262 +6747,9 @@
           </mc:Fallback>
         </mc:AlternateContent>
       </w:r>
-      <w:r>
-        <w:rPr>
-          <w:rStyle w:val="Emphasis"/>
-          <w:i w:val="0"/>
-        </w:rPr>
-        <w:t>A key challenge in machine social network learning is the requirement to infer the hidden social connections from third-person observations of interaction behavior between agents and targets. This is a classic Theory of Mind problem, which entails the psychological mechanisms underlying a person’s ability to represent a model of other’s beliefs. For instance, in the</w:t>
-      </w:r>
-      <w:r>
-        <w:rPr>
-          <w:rStyle w:val="Emphasis"/>
-          <w:i w:val="0"/>
-        </w:rPr>
-        <w:t xml:space="preserve"> famous</w:t>
-      </w:r>
-      <w:r>
-        <w:rPr>
-          <w:rStyle w:val="Emphasis"/>
-          <w:i w:val="0"/>
-        </w:rPr>
-        <w:t xml:space="preserve"> Sally Anne test of Theory of Mind, the subject, experimenter, and a confederate together view a doll being placed in a box. The confederate then leaves the room after which the experimenter hides the doll in another second box. When the confederate later returns, subjects with Theory of Mind should not be surprised that the confederate looks for the doll in the first and not the second box. That is, the subject infers the confederate’s false belief from the logical association of observed sequences of events and behaviors. Likewise, social networks explaining the interactions between agents and targets are inferred from observations of the interactions.</w:t>
-      </w:r>
     </w:p>
-    <w:p>
-      <w:pPr>
-        <w:pStyle w:val="BodyText"/>
-        <w:ind w:firstLine="289"/>
-        <w:contextualSpacing/>
-        <w:rPr>
-          <w:iCs/>
-        </w:rPr>
-      </w:pPr>
-      <w:r>
-        <w:rPr>
-          <w:rStyle w:val="Emphasis"/>
-          <w:i w:val="0"/>
-        </w:rPr>
-        <w:fldChar w:fldCharType="begin"/>
-      </w:r>
-      <w:r>
-        <w:rPr>
-          <w:rStyle w:val="Emphasis"/>
-          <w:i w:val="0"/>
-        </w:rPr>
-        <w:instrText>ADDIN F1000_CSL_CITATION&lt;~#@#~&gt;[{"First":false,"Last":false,"abstract":"&lt;p&gt;Theory of mind (ToM) broadly refers to humans’ ability to represent the mental states of others, including their desires, beliefs, and intentions. We design a Theory of Mind neural network {–} a ToMnet {–} which uses meta-learning to build such models of the agents it encounters. The ToMnet learns a strong prior model for agents’ future behaviour, and, using only a small number of behavioural observations, can bootstrap to richer predictions about agents’ characteristics and mental states. We apply the ToMnet to agents behaving in simple gridworld environments, showing that it learns to model random, algorithmic, and deep RL agents from varied populations, and that it passes classic ToM tasks such as the \"Sally-Anne\" test of recognising that others can hold false beliefs about the world.&lt;br&gt;&lt;/p&gt;","author":[{"family":"Rabinowitz","given":"Neil"},{"family":"Perbet","given":"Frank"},{"family":"Song","given":"Francis"},{"family":"Zhang","given":"Chiyuan"},{"family":"Eslami","given":"S. M. Ali"},{"family":"Botvinick","given":"Matthew"}],"authorYearDisplayFormat":false,"citation-label":"8187970","event":"Proceedings of the 35th International Conference on Machine Learning","id":"8187970","invisible":false,"issued":{"date-parts":[["2018","7","3"]]},"page":"4218-4227","suppress-author":false,"title":"Machine Theory of Mind","type":"paper-conference","volume":"80"}]</w:instrText>
-      </w:r>
-      <w:r>
-        <w:rPr>
-          <w:rStyle w:val="Emphasis"/>
-          <w:i w:val="0"/>
-        </w:rPr>
-        <w:fldChar w:fldCharType="separate"/>
-      </w:r>
-      <w:r>
-        <w:rPr>
-          <w:rStyle w:val="Emphasis"/>
-          <w:i w:val="0"/>
-          <w:noProof/>
-        </w:rPr>
-        <w:t>[6]</w:t>
-      </w:r>
-      <w:r>
-        <w:rPr>
-          <w:rStyle w:val="Emphasis"/>
-          <w:i w:val="0"/>
-        </w:rPr>
-        <w:fldChar w:fldCharType="end"/>
-      </w:r>
-      <w:r>
-        <w:rPr>
-          <w:rStyle w:val="Emphasis"/>
-          <w:i w:val="0"/>
-        </w:rPr>
-        <w:t xml:space="preserve"> presents </w:t>
-      </w:r>
-      <w:proofErr w:type="spellStart"/>
-      <w:r>
-        <w:rPr>
-          <w:rStyle w:val="Emphasis"/>
-          <w:i w:val="0"/>
-        </w:rPr>
-        <w:t>ToMnet’s</w:t>
-      </w:r>
-      <w:proofErr w:type="spellEnd"/>
-      <w:r>
-        <w:rPr>
-          <w:rStyle w:val="Emphasis"/>
-          <w:i w:val="0"/>
-        </w:rPr>
-        <w:t xml:space="preserve"> ability to represent an agent’s false beliefs. </w:t>
-      </w:r>
-      <w:proofErr w:type="spellStart"/>
-      <w:r>
-        <w:rPr>
-          <w:rStyle w:val="Emphasis"/>
-          <w:i w:val="0"/>
-        </w:rPr>
-        <w:t>ToMnet</w:t>
-      </w:r>
-      <w:proofErr w:type="spellEnd"/>
-      <w:r>
-        <w:rPr>
-          <w:rStyle w:val="Emphasis"/>
-          <w:i w:val="0"/>
-        </w:rPr>
-        <w:t xml:space="preserve"> observes past social interactions of an agent with targets and encodes character embeddings representing which targets an agent prefers over these histories. Integrating these character embeddings with internal state representations, </w:t>
-      </w:r>
-      <w:proofErr w:type="spellStart"/>
-      <w:r>
-        <w:rPr>
-          <w:rStyle w:val="Emphasis"/>
-          <w:i w:val="0"/>
-        </w:rPr>
-        <w:t>ToMnet</w:t>
-      </w:r>
-      <w:proofErr w:type="spellEnd"/>
-      <w:r>
-        <w:rPr>
-          <w:rStyle w:val="Emphasis"/>
-          <w:i w:val="0"/>
-        </w:rPr>
-        <w:t xml:space="preserve"> predicts which social actions an agent would perform with respect to targets in new given contexts. Importantly, the </w:t>
-      </w:r>
-      <w:r>
-        <w:rPr>
-          <w:rStyle w:val="Emphasis"/>
-          <w:i w:val="0"/>
-        </w:rPr>
-        <w:t xml:space="preserve">authors also applied random changes to target states in the social context that were hidden to the agent. For example, a target might be removed from the context, with this information known to </w:t>
-      </w:r>
-      <w:proofErr w:type="spellStart"/>
-      <w:r>
-        <w:rPr>
-          <w:rStyle w:val="Emphasis"/>
-          <w:i w:val="0"/>
-        </w:rPr>
-        <w:t>ToMnet</w:t>
-      </w:r>
-      <w:proofErr w:type="spellEnd"/>
-      <w:r>
-        <w:rPr>
-          <w:rStyle w:val="Emphasis"/>
-          <w:i w:val="0"/>
-        </w:rPr>
-        <w:t xml:space="preserve"> but not</w:t>
-      </w:r>
-      <w:r>
-        <w:rPr>
-          <w:rStyle w:val="Emphasis"/>
-          <w:i w:val="0"/>
-        </w:rPr>
-        <w:t xml:space="preserve"> to</w:t>
-      </w:r>
-      <w:r>
-        <w:rPr>
-          <w:rStyle w:val="Emphasis"/>
-          <w:i w:val="0"/>
-        </w:rPr>
-        <w:t xml:space="preserve"> the agent. Despite this, </w:t>
-      </w:r>
-      <w:proofErr w:type="spellStart"/>
-      <w:r>
-        <w:rPr>
-          <w:rStyle w:val="Emphasis"/>
-          <w:i w:val="0"/>
-        </w:rPr>
-        <w:t>ToMnet</w:t>
-      </w:r>
-      <w:proofErr w:type="spellEnd"/>
-      <w:r>
-        <w:rPr>
-          <w:rStyle w:val="Emphasis"/>
-          <w:i w:val="0"/>
-        </w:rPr>
-        <w:t xml:space="preserve"> still predicted agent actions </w:t>
-      </w:r>
-      <w:r>
-        <w:rPr>
-          <w:rStyle w:val="Emphasis"/>
-        </w:rPr>
-        <w:t>vis-à-vis</w:t>
-      </w:r>
-      <w:r>
-        <w:rPr>
-          <w:rStyle w:val="Emphasis"/>
-          <w:i w:val="0"/>
-        </w:rPr>
-        <w:t xml:space="preserve"> the agent’s status quo as if targets were present, thereby displaying its inference about the agent’s false belief. Because of its ability to derive hidden states from observations, in this proposed system, we apply a modification of </w:t>
-      </w:r>
-      <w:proofErr w:type="spellStart"/>
-      <w:r>
-        <w:rPr>
-          <w:rStyle w:val="Emphasis"/>
-          <w:i w:val="0"/>
-        </w:rPr>
-        <w:t>ToMnet</w:t>
-      </w:r>
-      <w:proofErr w:type="spellEnd"/>
-      <w:r>
-        <w:rPr>
-          <w:rStyle w:val="Emphasis"/>
-          <w:i w:val="0"/>
-        </w:rPr>
-        <w:t xml:space="preserve"> to infer social networks through observations of how agents interact with targets.  </w:t>
-      </w:r>
-    </w:p>
-    <w:p>
-      <w:pPr>
-        <w:pStyle w:val="Heading1"/>
-        <w:spacing w:before="120" w:after="120"/>
-        <w:contextualSpacing/>
-      </w:pPr>
-      <w:r>
-        <w:t>Methodology</w:t>
-      </w:r>
-    </w:p>
-    <w:p>
-      <w:pPr>
-        <w:pStyle w:val="Heading2"/>
-        <w:keepLines/>
-        <w:numPr>
-          <w:ilvl w:val="1"/>
-          <w:numId w:val="0"/>
-        </w:numPr>
-        <w:tabs>
-          <w:tab w:val="num" w:pos="360"/>
-        </w:tabs>
-        <w:autoSpaceDE/>
-        <w:autoSpaceDN/>
-        <w:ind w:left="288" w:hanging="288"/>
-        <w:contextualSpacing/>
-      </w:pPr>
-      <w:commentRangeStart w:id="29"/>
-      <w:commentRangeStart w:id="30"/>
-      <w:r>
-        <w:t>A</w:t>
-      </w:r>
-      <w:commentRangeEnd w:id="29"/>
-      <w:r>
-        <w:rPr>
-          <w:rStyle w:val="CommentReference"/>
-          <w:i w:val="0"/>
-          <w:iCs w:val="0"/>
-        </w:rPr>
-        <w:commentReference w:id="29"/>
-      </w:r>
-      <w:commentRangeEnd w:id="30"/>
-      <w:r>
-        <w:rPr>
-          <w:rStyle w:val="CommentReference"/>
-          <w:i w:val="0"/>
-          <w:iCs w:val="0"/>
-        </w:rPr>
-        <w:commentReference w:id="30"/>
-      </w:r>
-      <w:r>
-        <w:t>.</w:t>
-      </w:r>
-      <w:r>
-        <w:tab/>
-        <w:t>The Social Game for Simulated Agents</w:t>
-      </w:r>
-    </w:p>
-    <w:p>
-      <w:pPr>
-        <w:pStyle w:val="a"/>
-        <w:tabs>
-          <w:tab w:val="clear" w:pos="800"/>
-          <w:tab w:val="left" w:pos="180"/>
-        </w:tabs>
-        <w:wordWrap/>
-        <w:spacing w:line="240" w:lineRule="auto"/>
-        <w:contextualSpacing/>
-        <w:outlineLvl w:val="0"/>
-        <w:rPr>
-          <w:rFonts w:ascii="Times New Roman"/>
-          <w:bCs/>
-        </w:rPr>
-      </w:pPr>
-      <w:r>
-        <w:rPr>
-          <w:rFonts w:ascii="Times New Roman"/>
-          <w:bCs/>
-        </w:rPr>
-        <w:tab/>
-      </w:r>
-      <w:ins w:id="31" w:author="Joshua Goh" w:date="2020-03-27T11:08:00Z">
-        <w:r>
-          <w:rPr>
-            <w:rFonts w:ascii="Times New Roman"/>
-            <w:bCs/>
-          </w:rPr>
-          <w:t xml:space="preserve">As mentioned, </w:t>
-        </w:r>
-      </w:ins>
-      <w:ins w:id="32" w:author="Joshua Goh" w:date="2020-03-27T11:09:00Z">
-        <w:r>
-          <w:rPr>
-            <w:rFonts w:ascii="Times New Roman"/>
-            <w:bCs/>
-          </w:rPr>
-          <w:t xml:space="preserve">key to our approach to validate </w:t>
-        </w:r>
-        <w:proofErr w:type="spellStart"/>
-        <w:r>
-          <w:rPr>
-            <w:rFonts w:ascii="Times New Roman"/>
-            <w:bCs/>
-          </w:rPr>
-          <w:t>ToMnet</w:t>
-        </w:r>
-        <w:proofErr w:type="spellEnd"/>
-        <w:r>
-          <w:rPr>
-            <w:rFonts w:ascii="Times New Roman"/>
-            <w:bCs/>
-          </w:rPr>
-          <w:t>+’s ability to infer social networks is t</w:t>
-        </w:r>
-      </w:ins>
-      <w:ins w:id="33" w:author="Joshua Goh" w:date="2020-03-27T11:10:00Z">
-        <w:r>
-          <w:rPr>
-            <w:rFonts w:ascii="Times New Roman"/>
-            <w:bCs/>
-          </w:rPr>
-          <w:t xml:space="preserve">o first generate ground truth information against which we can assess </w:t>
-        </w:r>
-      </w:ins>
-      <w:ins w:id="34" w:author="Joshua Goh" w:date="2020-03-27T11:11:00Z">
-        <w:r>
-          <w:rPr>
-            <w:rFonts w:ascii="Times New Roman"/>
-            <w:bCs/>
-          </w:rPr>
-          <w:t>the system’s</w:t>
-        </w:r>
-      </w:ins>
-      <w:ins w:id="35" w:author="Joshua Goh" w:date="2020-03-27T11:10:00Z">
-        <w:r>
-          <w:rPr>
-            <w:rFonts w:ascii="Times New Roman"/>
-            <w:bCs/>
-          </w:rPr>
-          <w:t xml:space="preserve"> performance. To this end,</w:t>
-        </w:r>
-      </w:ins>
-      <w:ins w:id="36" w:author="Joshua Goh" w:date="2020-03-27T11:09:00Z">
-        <w:r>
-          <w:rPr>
-            <w:rFonts w:ascii="Times New Roman"/>
-            <w:bCs/>
-          </w:rPr>
-          <w:t xml:space="preserve"> </w:t>
-        </w:r>
-      </w:ins>
-      <w:ins w:id="37" w:author="Joshua Goh" w:date="2020-03-27T11:10:00Z">
-        <w:r>
-          <w:rPr>
-            <w:rFonts w:ascii="Times New Roman"/>
-            <w:bCs/>
-          </w:rPr>
-          <w:t>w</w:t>
-        </w:r>
-        <w:r>
-          <w:rPr>
-            <w:rFonts w:ascii="Times New Roman"/>
-            <w:bCs/>
-          </w:rPr>
-          <w:t xml:space="preserve">e </w:t>
-        </w:r>
-      </w:ins>
-      <w:r>
-        <w:rPr>
-          <w:rFonts w:ascii="Times New Roman"/>
-          <w:bCs/>
-        </w:rPr>
-        <w:t>simulated social network</w:t>
-      </w:r>
-      <w:r>
-        <w:rPr>
-          <w:rFonts w:ascii="Times New Roman"/>
-          <w:bCs/>
-        </w:rPr>
-        <w:t>s</w:t>
-      </w:r>
-      <w:r>
-        <w:rPr>
-          <w:rFonts w:ascii="Times New Roman"/>
-          <w:bCs/>
-        </w:rPr>
-        <w:t xml:space="preserve"> </w:t>
-      </w:r>
-      <w:r>
-        <w:rPr>
-          <w:rFonts w:ascii="Times New Roman"/>
-          <w:bCs/>
-        </w:rPr>
-        <w:t>for 30</w:t>
-      </w:r>
-      <w:r>
-        <w:rPr>
-          <w:rFonts w:ascii="Times New Roman"/>
-          <w:bCs/>
-        </w:rPr>
-        <w:t xml:space="preserve"> virtual agent</w:t>
-      </w:r>
-      <w:r>
-        <w:rPr>
-          <w:rFonts w:ascii="Times New Roman"/>
-          <w:bCs/>
-        </w:rPr>
-        <w:t>s</w:t>
-      </w:r>
-      <m:oMath>
-        <m:r>
-          <w:rPr>
-            <w:rFonts w:ascii="Cambria Math" w:hAnsi="Cambria Math"/>
-          </w:rPr>
-          <m:t>, {</m:t>
-        </m:r>
-        <m:sSub>
-          <m:sSubPr>
-            <m:ctrlPr>
-              <w:rPr>
-                <w:rFonts w:ascii="Cambria Math" w:hAnsi="Cambria Math"/>
-                <w:bCs/>
-                <w:i/>
-              </w:rPr>
-            </m:ctrlPr>
-          </m:sSubPr>
-          <m:e>
-            <m:r>
-              <w:rPr>
-                <w:rFonts w:ascii="Cambria Math" w:hAnsi="Cambria Math"/>
-              </w:rPr>
-              <m:t>a</m:t>
-            </m:r>
-          </m:e>
-          <m:sub>
-            <m:r>
-              <w:rPr>
-                <w:rFonts w:ascii="Cambria Math" w:hAnsi="Cambria Math"/>
-              </w:rPr>
-              <m:t>i</m:t>
-            </m:r>
-          </m:sub>
-        </m:sSub>
-        <m:r>
-          <w:rPr>
-            <w:rFonts w:ascii="Cambria Math" w:hAnsi="Cambria Math"/>
-          </w:rPr>
-          <m:t>|i∈[1,30]}</m:t>
-        </m:r>
-      </m:oMath>
-      <w:r>
-        <w:rPr>
-          <w:rFonts w:ascii="Times New Roman"/>
-          <w:bCs/>
-        </w:rPr>
-        <w:t>, each</w:t>
-      </w:r>
-      <w:r>
-        <w:rPr>
-          <w:rFonts w:ascii="Times New Roman"/>
-          <w:bCs/>
-        </w:rPr>
-        <w:t xml:space="preserve"> with four </w:t>
-      </w:r>
-      <w:r>
-        <w:rPr>
-          <w:rFonts w:ascii="Times New Roman"/>
-          <w:bCs/>
-        </w:rPr>
-        <w:t>different s</w:t>
-      </w:r>
-      <w:r>
-        <w:rPr>
-          <w:rFonts w:ascii="Times New Roman"/>
-          <w:bCs/>
-        </w:rPr>
-        <w:t>ocial targets</w:t>
-      </w:r>
-      <w:r>
-        <w:rPr>
-          <w:rFonts w:ascii="Times New Roman"/>
-          <w:bCs/>
-        </w:rPr>
-        <w:t>, G=</w:t>
-      </w:r>
-      <m:oMath>
-        <m:r>
-          <w:rPr>
-            <w:rFonts w:ascii="Cambria Math" w:hAnsi="Cambria Math"/>
-          </w:rPr>
-          <m:t>{</m:t>
-        </m:r>
-        <m:sSub>
-          <m:sSubPr>
-            <m:ctrlPr>
-              <w:rPr>
-                <w:rFonts w:ascii="Cambria Math" w:hAnsi="Cambria Math"/>
-                <w:bCs/>
-                <w:i/>
-              </w:rPr>
-            </m:ctrlPr>
-          </m:sSubPr>
-          <m:e>
-            <m:r>
-              <w:rPr>
-                <w:rFonts w:ascii="Cambria Math" w:hAnsi="Cambria Math"/>
-              </w:rPr>
-              <m:t>g</m:t>
-            </m:r>
-          </m:e>
-          <m:sub>
-            <m:r>
-              <w:rPr>
-                <w:rFonts w:ascii="Cambria Math" w:hAnsi="Cambria Math"/>
-              </w:rPr>
-              <m:t>s</m:t>
-            </m:r>
-          </m:sub>
-        </m:sSub>
-        <m:r>
-          <w:rPr>
-            <w:rFonts w:ascii="Cambria Math" w:hAnsi="Cambria Math"/>
-          </w:rPr>
-          <m:t>|s∈[1,4]}</m:t>
-        </m:r>
-      </m:oMath>
-      <w:r>
-        <w:rPr>
-          <w:rFonts w:ascii="Times New Roman"/>
-          <w:bCs/>
-        </w:rPr>
-        <w:t>,</w:t>
-      </w:r>
-      <w:r>
-        <w:rPr>
-          <w:rFonts w:ascii="Times New Roman"/>
-          <w:bCs/>
-        </w:rPr>
-        <w:t xml:space="preserve"> </w:t>
-      </w:r>
-      <w:r>
-        <w:rPr>
-          <w:rFonts w:ascii="Times New Roman"/>
-          <w:bCs/>
-        </w:rPr>
-        <w:t>whom the agent perceives</w:t>
-      </w:r>
-      <w:r>
-        <w:rPr>
-          <w:rFonts w:ascii="Times New Roman"/>
-          <w:bCs/>
-        </w:rPr>
-        <w:t xml:space="preserve"> </w:t>
-      </w:r>
-      <w:r>
-        <w:rPr>
-          <w:rFonts w:ascii="Times New Roman"/>
-          <w:bCs/>
-        </w:rPr>
-        <w:t xml:space="preserve">as providing different </w:t>
-      </w:r>
-      <w:r>
-        <w:rPr>
-          <w:rFonts w:ascii="Times New Roman"/>
-          <w:bCs/>
-        </w:rPr>
-        <w:t>degree</w:t>
-      </w:r>
-      <w:r>
-        <w:rPr>
-          <w:rFonts w:ascii="Times New Roman"/>
-          <w:bCs/>
-        </w:rPr>
-        <w:t>s</w:t>
-      </w:r>
-      <w:r>
-        <w:rPr>
-          <w:rFonts w:ascii="Times New Roman"/>
-          <w:bCs/>
-        </w:rPr>
-        <w:t xml:space="preserve"> of social support</w:t>
-      </w:r>
-      <w:r>
-        <w:rPr>
-          <w:rFonts w:ascii="Times New Roman"/>
-          <w:bCs/>
-        </w:rPr>
-        <w:t xml:space="preserve"> </w:t>
-      </w:r>
-      <m:oMath>
-        <m:sSub>
-          <m:sSubPr>
-            <m:ctrlPr>
-              <w:rPr>
-                <w:rFonts w:ascii="Cambria Math" w:hAnsi="Cambria Math"/>
-                <w:bCs/>
-                <w:i/>
-              </w:rPr>
-            </m:ctrlPr>
-          </m:sSubPr>
-          <m:e>
-            <m:r>
-              <w:rPr>
-                <w:rFonts w:ascii="Cambria Math" w:hAnsi="Cambria Math"/>
-              </w:rPr>
-              <m:t>u</m:t>
-            </m:r>
-          </m:e>
-          <m:sub>
-            <m:r>
-              <w:rPr>
-                <w:rFonts w:ascii="Cambria Math" w:hAnsi="Cambria Math"/>
-              </w:rPr>
-              <m:t>s</m:t>
-            </m:r>
-          </m:sub>
-        </m:sSub>
-      </m:oMath>
-      <w:r>
-        <w:rPr>
-          <w:rFonts w:ascii="Times New Roman"/>
-          <w:bCs/>
-        </w:rPr>
-        <w:t xml:space="preserve"> (see below). For each agent </w:t>
-      </w:r>
-      <m:oMath>
-        <m:sSub>
-          <m:sSubPr>
-            <m:ctrlPr>
-              <w:rPr>
-                <w:rFonts w:ascii="Cambria Math" w:hAnsi="Cambria Math"/>
-                <w:bCs/>
-                <w:i/>
-              </w:rPr>
-            </m:ctrlPr>
-          </m:sSubPr>
-          <m:e>
-            <m:r>
-              <w:rPr>
-                <w:rFonts w:ascii="Cambria Math" w:hAnsi="Cambria Math"/>
-              </w:rPr>
-              <m:t>a</m:t>
-            </m:r>
-          </m:e>
-          <m:sub>
-            <m:r>
-              <w:rPr>
-                <w:rFonts w:ascii="Cambria Math" w:hAnsi="Cambria Math"/>
-              </w:rPr>
-              <m:t>i</m:t>
-            </m:r>
-          </m:sub>
-        </m:sSub>
-      </m:oMath>
-      <w:r>
-        <w:rPr>
-          <w:rFonts w:ascii="Times New Roman"/>
-          <w:bCs/>
-        </w:rPr>
-        <w:t>,</w:t>
-      </w:r>
-      <w:r>
-        <w:rPr>
-          <w:rFonts w:ascii="Times New Roman"/>
-          <w:bCs/>
-        </w:rPr>
-        <w:t xml:space="preserve"> </w:t>
-      </w:r>
-      <w:r>
-        <w:rPr>
-          <w:rFonts w:ascii="Times New Roman"/>
-          <w:bCs/>
-        </w:rPr>
-        <w:t xml:space="preserve">we simulated 10,000 2-dim 12×12 grid worlds, </w:t>
-      </w:r>
-      <m:oMath>
-        <m:r>
-          <w:rPr>
-            <w:rFonts w:ascii="Cambria Math" w:hAnsi="Cambria Math"/>
-          </w:rPr>
-          <m:t>{</m:t>
-        </m:r>
-        <m:sSub>
-          <m:sSubPr>
-            <m:ctrlPr>
-              <w:rPr>
-                <w:rFonts w:ascii="Cambria Math" w:hAnsi="Cambria Math"/>
-                <w:bCs/>
-                <w:i/>
-              </w:rPr>
-            </m:ctrlPr>
-          </m:sSubPr>
-          <m:e>
-            <m:r>
-              <w:rPr>
-                <w:rFonts w:ascii="Cambria Math" w:hAnsi="Cambria Math"/>
-              </w:rPr>
-              <m:t>w</m:t>
-            </m:r>
-          </m:e>
-          <m:sub>
-            <m:r>
-              <w:rPr>
-                <w:rFonts w:ascii="Cambria Math" w:hAnsi="Cambria Math"/>
-              </w:rPr>
-              <m:t>j</m:t>
-            </m:r>
-          </m:sub>
-        </m:sSub>
-        <m:r>
-          <w:rPr>
-            <w:rFonts w:ascii="Cambria Math" w:hAnsi="Cambria Math"/>
-          </w:rPr>
-          <m:t>|j</m:t>
-        </m:r>
-        <m:r>
-          <w:rPr>
-            <w:rFonts w:ascii="Cambria Math" w:hAnsi="Cambria Math" w:hint="eastAsia"/>
-          </w:rPr>
-          <m:t>∈</m:t>
-        </m:r>
-        <m:r>
-          <w:rPr>
-            <w:rFonts w:ascii="Cambria Math" w:hAnsi="Cambria Math"/>
-          </w:rPr>
-          <m:t>[1, 10000]}</m:t>
-        </m:r>
-      </m:oMath>
-      <w:r>
-        <w:rPr>
-          <w:rFonts w:ascii="Times New Roman"/>
-          <w:bCs/>
-        </w:rPr>
-        <w:t xml:space="preserve">. In each grid world </w:t>
-      </w:r>
-      <m:oMath>
-        <m:sSub>
-          <m:sSubPr>
-            <m:ctrlPr>
-              <w:rPr>
-                <w:rFonts w:ascii="Cambria Math" w:hAnsi="Cambria Math"/>
-                <w:bCs/>
-                <w:i/>
-              </w:rPr>
-            </m:ctrlPr>
-          </m:sSubPr>
-          <m:e>
-            <m:r>
-              <w:rPr>
-                <w:rFonts w:ascii="Cambria Math" w:hAnsi="Cambria Math"/>
-              </w:rPr>
-              <m:t>w</m:t>
-            </m:r>
-          </m:e>
-          <m:sub>
-            <m:r>
-              <w:rPr>
-                <w:rFonts w:ascii="Cambria Math" w:hAnsi="Cambria Math"/>
-              </w:rPr>
-              <m:t>j</m:t>
-            </m:r>
-          </m:sub>
-        </m:sSub>
-      </m:oMath>
-      <w:r>
-        <w:rPr>
-          <w:rFonts w:ascii="Times New Roman"/>
-          <w:bCs/>
-        </w:rPr>
-        <w:t>, w</w:t>
-      </w:r>
-      <w:r>
-        <w:rPr>
-          <w:rFonts w:ascii="Times New Roman"/>
-          <w:bCs/>
-        </w:rPr>
-        <w:t xml:space="preserve">e placed </w:t>
-      </w:r>
-      <w:proofErr w:type="spellStart"/>
-      <w:r>
-        <w:rPr>
-          <w:rFonts w:ascii="Times New Roman"/>
-          <w:bCs/>
-        </w:rPr>
-        <w:t>n</w:t>
-      </w:r>
-      <w:r>
-        <w:rPr>
-          <w:rFonts w:ascii="Times New Roman"/>
-          <w:bCs/>
-          <w:vertAlign w:val="subscript"/>
-        </w:rPr>
-        <w:t>target</w:t>
-      </w:r>
-      <w:proofErr w:type="spellEnd"/>
-      <w:r>
-        <w:rPr>
-          <w:rFonts w:ascii="Times New Roman"/>
-          <w:bCs/>
-        </w:rPr>
-        <w:t xml:space="preserve"> </w:t>
-      </w:r>
-      <w:r>
-        <w:rPr>
-          <w:rFonts w:ascii="Times New Roman"/>
-          <w:bCs/>
-        </w:rPr>
-        <w:t xml:space="preserve">targets (range from 1 to 4) and </w:t>
-      </w:r>
-      <w:proofErr w:type="spellStart"/>
-      <w:r>
-        <w:rPr>
-          <w:rFonts w:ascii="Times New Roman"/>
-          <w:bCs/>
-        </w:rPr>
-        <w:t>n</w:t>
-      </w:r>
-      <w:r>
-        <w:rPr>
-          <w:rFonts w:ascii="Times New Roman"/>
-          <w:bCs/>
-          <w:vertAlign w:val="subscript"/>
-        </w:rPr>
-        <w:t>barrier</w:t>
-      </w:r>
-      <w:proofErr w:type="spellEnd"/>
-      <w:r>
-        <w:rPr>
-          <w:rFonts w:ascii="Times New Roman"/>
-          <w:bCs/>
-          <w:vertAlign w:val="subscript"/>
-        </w:rPr>
-        <w:t xml:space="preserve"> </w:t>
-      </w:r>
-      <w:r>
-        <w:rPr>
-          <w:rFonts w:ascii="Times New Roman"/>
-          <w:bCs/>
-        </w:rPr>
-        <w:t xml:space="preserve">barriers (range from 0 to 50) </w:t>
-      </w:r>
-      <w:r>
-        <w:rPr>
-          <w:rFonts w:ascii="Times New Roman"/>
-          <w:bCs/>
-        </w:rPr>
-        <w:t xml:space="preserve">in </w:t>
-      </w:r>
-      <w:r>
-        <w:rPr>
-          <w:rFonts w:ascii="Times New Roman"/>
-          <w:bCs/>
-        </w:rPr>
-        <w:t xml:space="preserve">random </w:t>
-      </w:r>
-      <w:r>
-        <w:rPr>
-          <w:rFonts w:ascii="Times New Roman"/>
-          <w:bCs/>
-        </w:rPr>
-        <w:t>locations (Fig</w:t>
-      </w:r>
-      <w:r>
-        <w:rPr>
-          <w:rFonts w:ascii="Times New Roman"/>
-          <w:bCs/>
-        </w:rPr>
-        <w:t>.</w:t>
-      </w:r>
-      <w:r>
-        <w:rPr>
-          <w:rFonts w:ascii="Times New Roman"/>
-          <w:bCs/>
-        </w:rPr>
-        <w:t xml:space="preserve"> 2). </w:t>
-      </w:r>
-      <w:r>
-        <w:rPr>
-          <w:rFonts w:ascii="Times New Roman"/>
-          <w:bCs/>
-        </w:rPr>
-        <w:t xml:space="preserve">From the agent </w:t>
-      </w:r>
-      <m:oMath>
-        <m:sSub>
-          <m:sSubPr>
-            <m:ctrlPr>
-              <w:rPr>
-                <w:rFonts w:ascii="Cambria Math" w:hAnsi="Cambria Math"/>
-                <w:bCs/>
-                <w:i/>
-              </w:rPr>
-            </m:ctrlPr>
-          </m:sSubPr>
-          <m:e>
-            <m:r>
-              <w:rPr>
-                <w:rFonts w:ascii="Cambria Math" w:hAnsi="Cambria Math"/>
-              </w:rPr>
-              <m:t>a</m:t>
-            </m:r>
-          </m:e>
-          <m:sub>
-            <m:r>
-              <w:rPr>
-                <w:rFonts w:ascii="Cambria Math" w:hAnsi="Cambria Math"/>
-              </w:rPr>
-              <m:t>i</m:t>
-            </m:r>
-          </m:sub>
-        </m:sSub>
-      </m:oMath>
-      <w:r>
-        <w:rPr>
-          <w:rFonts w:ascii="Times New Roman"/>
-          <w:bCs/>
-        </w:rPr>
-        <w:t xml:space="preserve">’s perspective, each target </w:t>
-      </w:r>
-      <m:oMath>
-        <m:sSub>
-          <m:sSubPr>
-            <m:ctrlPr>
-              <w:rPr>
-                <w:rFonts w:ascii="Cambria Math" w:hAnsi="Cambria Math"/>
-                <w:bCs/>
-                <w:i/>
-              </w:rPr>
-            </m:ctrlPr>
-          </m:sSubPr>
-          <m:e>
-            <m:r>
-              <w:rPr>
-                <w:rFonts w:ascii="Cambria Math" w:hAnsi="Cambria Math"/>
-              </w:rPr>
-              <m:t>g</m:t>
-            </m:r>
-          </m:e>
-          <m:sub>
-            <m:r>
-              <w:rPr>
-                <w:rFonts w:ascii="Cambria Math" w:hAnsi="Cambria Math"/>
-              </w:rPr>
-              <m:t>s</m:t>
-            </m:r>
-          </m:sub>
-        </m:sSub>
-      </m:oMath>
-      <w:r>
-        <w:rPr>
-          <w:rFonts w:ascii="Times New Roman"/>
-          <w:bCs/>
-        </w:rPr>
-        <w:t xml:space="preserve"> has a social reward value </w:t>
-      </w:r>
-      <m:oMath>
-        <m:sSub>
-          <m:sSubPr>
-            <m:ctrlPr>
-              <w:rPr>
-                <w:rFonts w:ascii="Cambria Math" w:hAnsi="Cambria Math"/>
-                <w:bCs/>
-                <w:i/>
-              </w:rPr>
-            </m:ctrlPr>
-          </m:sSubPr>
-          <m:e>
-            <m:r>
-              <w:rPr>
-                <w:rFonts w:ascii="Cambria Math" w:hAnsi="Cambria Math"/>
-              </w:rPr>
-              <m:t>u</m:t>
-            </m:r>
-          </m:e>
-          <m:sub>
-            <m:r>
-              <w:rPr>
-                <w:rFonts w:ascii="Cambria Math" w:hAnsi="Cambria Math"/>
-              </w:rPr>
-              <m:t>s</m:t>
-            </m:r>
-          </m:sub>
-        </m:sSub>
-      </m:oMath>
-      <w:r>
-        <w:rPr>
-          <w:rFonts w:ascii="Times New Roman"/>
-          <w:bCs/>
-        </w:rPr>
-        <w:t xml:space="preserve">, and a physical distance </w:t>
-      </w:r>
-      <m:oMath>
-        <m:sSub>
-          <m:sSubPr>
-            <m:ctrlPr>
-              <w:rPr>
-                <w:rFonts w:ascii="Cambria Math" w:hAnsi="Cambria Math"/>
-                <w:bCs/>
-                <w:i/>
-              </w:rPr>
-            </m:ctrlPr>
-          </m:sSubPr>
-          <m:e>
-            <m:r>
-              <w:rPr>
-                <w:rFonts w:ascii="Cambria Math" w:hAnsi="Cambria Math"/>
-              </w:rPr>
-              <m:t>d</m:t>
-            </m:r>
-          </m:e>
-          <m:sub>
-            <m:r>
-              <w:rPr>
-                <w:rFonts w:ascii="Cambria Math" w:hAnsi="Cambria Math"/>
-              </w:rPr>
-              <m:t>s</m:t>
-            </m:r>
-          </m:sub>
-        </m:sSub>
-      </m:oMath>
-      <w:r>
-        <w:rPr>
-          <w:rFonts w:ascii="Times New Roman"/>
-          <w:bCs/>
-          <w:i/>
-        </w:rPr>
-        <w:t>,</w:t>
-      </w:r>
-      <w:r>
-        <w:rPr>
-          <w:rFonts w:ascii="Times New Roman"/>
-          <w:bCs/>
-          <w:iCs/>
-        </w:rPr>
-        <w:t xml:space="preserve"> which is the minimum steps the agent needs to take to approach the target.</w:t>
-      </w:r>
-      <w:r>
-        <w:rPr>
-          <w:rFonts w:ascii="Times New Roman"/>
-          <w:bCs/>
-        </w:rPr>
-        <w:t xml:space="preserve"> The agent could only move vertically or horizontally, but not diagonally. The agent could not move into where the barriers are or out of the boundary of the grid world. Once the agent reaches one of the targets, the trajectory is completed and a new grid world </w:t>
-      </w:r>
-      <m:oMath>
-        <m:sSub>
-          <m:sSubPr>
-            <m:ctrlPr>
-              <w:rPr>
-                <w:rFonts w:ascii="Cambria Math" w:hAnsi="Cambria Math"/>
-                <w:bCs/>
-                <w:i/>
-              </w:rPr>
-            </m:ctrlPr>
-          </m:sSubPr>
-          <m:e>
-            <m:r>
-              <w:rPr>
-                <w:rFonts w:ascii="Cambria Math" w:hAnsi="Cambria Math"/>
-              </w:rPr>
-              <m:t>w</m:t>
-            </m:r>
-          </m:e>
-          <m:sub>
-            <m:r>
-              <w:rPr>
-                <w:rFonts w:ascii="Cambria Math" w:hAnsi="Cambria Math"/>
-              </w:rPr>
-              <m:t>j+1</m:t>
-            </m:r>
-          </m:sub>
-        </m:sSub>
-      </m:oMath>
-      <w:r>
-        <w:rPr>
-          <w:rFonts w:ascii="Times New Roman"/>
-          <w:bCs/>
-        </w:rPr>
-        <w:t xml:space="preserve"> follows. For each world </w:t>
-      </w:r>
-      <m:oMath>
-        <m:sSub>
-          <m:sSubPr>
-            <m:ctrlPr>
-              <w:rPr>
-                <w:rFonts w:ascii="Cambria Math" w:hAnsi="Cambria Math"/>
-                <w:bCs/>
-                <w:i/>
-              </w:rPr>
-            </m:ctrlPr>
-          </m:sSubPr>
-          <m:e>
-            <m:r>
-              <w:rPr>
-                <w:rFonts w:ascii="Cambria Math" w:hAnsi="Cambria Math"/>
-              </w:rPr>
-              <m:t>w</m:t>
-            </m:r>
-          </m:e>
-          <m:sub>
-            <m:r>
-              <w:rPr>
-                <w:rFonts w:ascii="Cambria Math" w:hAnsi="Cambria Math"/>
-              </w:rPr>
-              <m:t>j</m:t>
-            </m:r>
-          </m:sub>
-        </m:sSub>
-      </m:oMath>
-      <w:r>
-        <w:rPr>
-          <w:rFonts w:ascii="Times New Roman"/>
-          <w:bCs/>
-        </w:rPr>
-        <w:t xml:space="preserve">, the target that the agent </w:t>
-      </w:r>
-      <m:oMath>
-        <m:sSub>
-          <m:sSubPr>
-            <m:ctrlPr>
-              <w:rPr>
-                <w:rFonts w:ascii="Cambria Math" w:hAnsi="Cambria Math"/>
-                <w:bCs/>
-                <w:i/>
-              </w:rPr>
-            </m:ctrlPr>
-          </m:sSubPr>
-          <m:e>
-            <m:r>
-              <w:rPr>
-                <w:rFonts w:ascii="Cambria Math" w:hAnsi="Cambria Math"/>
-              </w:rPr>
-              <m:t>a</m:t>
-            </m:r>
-          </m:e>
-          <m:sub>
-            <m:r>
-              <w:rPr>
-                <w:rFonts w:ascii="Cambria Math" w:hAnsi="Cambria Math"/>
-              </w:rPr>
-              <m:t>i</m:t>
-            </m:r>
-          </m:sub>
-        </m:sSub>
-      </m:oMath>
-      <w:r>
-        <w:rPr>
-          <w:rFonts w:ascii="Times New Roman"/>
-          <w:bCs/>
-        </w:rPr>
-        <w:t xml:space="preserve"> approaches in the end (</w:t>
-      </w:r>
-      <m:oMath>
-        <m:sSubSup>
-          <m:sSubSupPr>
-            <m:ctrlPr>
-              <w:rPr>
-                <w:rFonts w:ascii="Cambria Math" w:hAnsi="Cambria Math"/>
-                <w:bCs/>
-                <w:i/>
-                <w:iCs/>
-              </w:rPr>
-            </m:ctrlPr>
-          </m:sSubSupPr>
-          <m:e>
-            <m:r>
-              <w:rPr>
-                <w:rFonts w:ascii="Cambria Math" w:hAnsi="Cambria Math"/>
-              </w:rPr>
-              <m:t>g</m:t>
-            </m:r>
-          </m:e>
-          <m:sub>
-            <m:r>
-              <w:rPr>
-                <w:rFonts w:ascii="Cambria Math" w:hAnsi="Cambria Math"/>
-              </w:rPr>
-              <m:t>j</m:t>
-            </m:r>
-          </m:sub>
-          <m:sup>
-            <m:r>
-              <w:rPr>
-                <w:rFonts w:ascii="Cambria Math" w:hAnsi="Cambria Math"/>
-              </w:rPr>
-              <m:t>*</m:t>
-            </m:r>
-          </m:sup>
-        </m:sSubSup>
-      </m:oMath>
-      <w:r>
-        <w:rPr>
-          <w:rFonts w:ascii="Times New Roman"/>
-          <w:bCs/>
-        </w:rPr>
-        <w:t xml:space="preserve">) is decided </w:t>
-      </w:r>
-      <w:commentRangeStart w:id="38"/>
-      <w:commentRangeStart w:id="39"/>
-      <w:r>
-        <w:rPr>
-          <w:rFonts w:ascii="Times New Roman"/>
-          <w:bCs/>
-        </w:rPr>
-        <w:t>by</w:t>
-      </w:r>
-      <w:commentRangeEnd w:id="38"/>
-      <w:r>
-        <w:rPr>
-          <w:rStyle w:val="CommentReference"/>
-          <w:rFonts w:ascii="Times New Roman" w:eastAsia="PMingLiU"/>
-          <w:color w:val="auto"/>
-          <w:lang w:eastAsia="en-US"/>
-        </w:rPr>
-        <w:commentReference w:id="38"/>
-      </w:r>
-      <w:commentRangeEnd w:id="39"/>
-      <w:r>
-        <w:rPr>
-          <w:rStyle w:val="CommentReference"/>
-          <w:rFonts w:ascii="Times New Roman" w:eastAsia="PMingLiU"/>
-          <w:color w:val="auto"/>
-          <w:lang w:eastAsia="en-US"/>
-        </w:rPr>
-        <w:commentReference w:id="39"/>
-      </w:r>
-      <w:r>
-        <w:rPr>
-          <w:rFonts w:ascii="Times New Roman"/>
-          <w:bCs/>
-        </w:rPr>
-        <w:t xml:space="preserve"> </w:t>
-      </w:r>
-    </w:p>
-    <w:p>
-      <w:pPr>
-        <w:pStyle w:val="a"/>
-        <w:tabs>
-          <w:tab w:val="clear" w:pos="800"/>
-          <w:tab w:val="left" w:pos="180"/>
-        </w:tabs>
-        <w:wordWrap/>
-        <w:spacing w:line="240" w:lineRule="auto"/>
-        <w:contextualSpacing/>
-        <w:outlineLvl w:val="0"/>
-        <w:rPr>
-          <w:rFonts w:ascii="Times New Roman"/>
-          <w:bCs/>
-        </w:rPr>
-      </w:pPr>
-    </w:p>
-    <w:commentRangeStart w:id="40"/>
-    <w:commentRangeStart w:id="41"/>
+    <w:commentRangeStart w:id="48"/>
+    <w:commentRangeStart w:id="49"/>
     <w:p>
       <w:pPr>
         <w:pStyle w:val="a"/>
@@ -7066,7 +6875,7 @@
               </m:ctrlPr>
             </m:e>
           </m:d>
-          <w:commentRangeEnd w:id="40"/>
+          <w:commentRangeEnd w:id="48"/>
           <m:r>
             <m:rPr>
               <m:sty m:val="p"/>
@@ -7077,9 +6886,9 @@
               <w:color w:val="auto"/>
               <w:lang w:eastAsia="en-US"/>
             </w:rPr>
-            <w:commentReference w:id="40"/>
+            <w:commentReference w:id="48"/>
           </m:r>
-          <w:commentRangeEnd w:id="41"/>
+          <w:commentRangeEnd w:id="49"/>
           <m:r>
             <m:rPr>
               <m:sty m:val="p"/>
@@ -7090,7 +6899,7 @@
               <w:color w:val="auto"/>
               <w:lang w:eastAsia="en-US"/>
             </w:rPr>
-            <w:commentReference w:id="41"/>
+            <w:commentReference w:id="49"/>
           </m:r>
         </m:oMath>
       </m:oMathPara>
@@ -7220,11 +7029,11 @@
         </w:rPr>
         <w:t xml:space="preserve"> using the </w:t>
       </w:r>
-      <w:commentRangeStart w:id="42"/>
-      <w:commentRangeStart w:id="43"/>
-      <w:commentRangeStart w:id="44"/>
-      <w:commentRangeStart w:id="45"/>
-      <w:commentRangeStart w:id="46"/>
+      <w:commentRangeStart w:id="50"/>
+      <w:commentRangeStart w:id="51"/>
+      <w:commentRangeStart w:id="52"/>
+      <w:commentRangeStart w:id="53"/>
+      <w:commentRangeStart w:id="54"/>
       <w:r>
         <w:rPr>
           <w:rFonts w:ascii="Times New Roman"/>
@@ -7232,7 +7041,7 @@
         </w:rPr>
         <w:t xml:space="preserve">shortest </w:t>
       </w:r>
-      <w:commentRangeEnd w:id="42"/>
+      <w:commentRangeEnd w:id="50"/>
       <w:r>
         <w:rPr>
           <w:rStyle w:val="CommentReference"/>
@@ -7240,9 +7049,9 @@
           <w:color w:val="auto"/>
           <w:lang w:eastAsia="en-US"/>
         </w:rPr>
-        <w:commentReference w:id="42"/>
-      </w:r>
-      <w:commentRangeEnd w:id="43"/>
+        <w:commentReference w:id="50"/>
+      </w:r>
+      <w:commentRangeEnd w:id="51"/>
       <w:r>
         <w:rPr>
           <w:rStyle w:val="CommentReference"/>
@@ -7250,9 +7059,9 @@
           <w:color w:val="auto"/>
           <w:lang w:eastAsia="en-US"/>
         </w:rPr>
-        <w:commentReference w:id="43"/>
-      </w:r>
-      <w:commentRangeEnd w:id="44"/>
+        <w:commentReference w:id="51"/>
+      </w:r>
+      <w:commentRangeEnd w:id="52"/>
       <w:r>
         <w:rPr>
           <w:rStyle w:val="CommentReference"/>
@@ -7260,9 +7069,9 @@
           <w:color w:val="auto"/>
           <w:lang w:eastAsia="en-US"/>
         </w:rPr>
-        <w:commentReference w:id="44"/>
-      </w:r>
-      <w:commentRangeEnd w:id="45"/>
+        <w:commentReference w:id="52"/>
+      </w:r>
+      <w:commentRangeEnd w:id="53"/>
       <w:r>
         <w:rPr>
           <w:rStyle w:val="CommentReference"/>
@@ -7270,9 +7079,9 @@
           <w:color w:val="auto"/>
           <w:lang w:eastAsia="en-US"/>
         </w:rPr>
-        <w:commentReference w:id="45"/>
-      </w:r>
-      <w:commentRangeEnd w:id="46"/>
+        <w:commentReference w:id="53"/>
+      </w:r>
+      <w:commentRangeEnd w:id="54"/>
       <w:r>
         <w:rPr>
           <w:rStyle w:val="CommentReference"/>
@@ -7280,7 +7089,7 @@
           <w:color w:val="auto"/>
           <w:lang w:eastAsia="en-US"/>
         </w:rPr>
-        <w:commentReference w:id="46"/>
+        <w:commentReference w:id="54"/>
       </w:r>
       <w:r>
         <w:rPr>
@@ -7366,7 +7175,7 @@
         </w:rPr>
         <w:t xml:space="preserve"> </w:t>
       </w:r>
-      <w:ins w:id="47" w:author="Joshua Goh" w:date="2020-03-27T11:49:00Z">
+      <w:ins w:id="55" w:author="Joshua Goh" w:date="2020-03-27T11:49:00Z">
         <w:r>
           <w:rPr>
             <w:rFonts w:ascii="Times New Roman"/>
@@ -7375,7 +7184,7 @@
           <w:t xml:space="preserve">2). </w:t>
         </w:r>
       </w:ins>
-      <w:ins w:id="48" w:author="Joshua Goh" w:date="2020-03-27T11:11:00Z">
+      <w:ins w:id="56" w:author="Joshua Goh" w:date="2020-03-27T11:11:00Z">
         <w:r>
           <w:rPr>
             <w:rFonts w:ascii="Times New Roman"/>
@@ -7384,7 +7193,7 @@
           <w:t>Note that</w:t>
         </w:r>
       </w:ins>
-      <w:ins w:id="49" w:author="Joshua Goh" w:date="2020-03-27T11:12:00Z">
+      <w:ins w:id="57" w:author="Joshua Goh" w:date="2020-03-27T11:12:00Z">
         <w:r>
           <w:rPr>
             <w:rFonts w:ascii="Times New Roman"/>
@@ -7393,7 +7202,7 @@
           <w:t xml:space="preserve"> in our present implementation</w:t>
         </w:r>
       </w:ins>
-      <w:ins w:id="50" w:author="Joshua Goh" w:date="2020-03-27T11:11:00Z">
+      <w:ins w:id="58" w:author="Joshua Goh" w:date="2020-03-27T11:11:00Z">
         <w:r>
           <w:rPr>
             <w:rFonts w:ascii="Times New Roman"/>
@@ -7402,7 +7211,7 @@
           <w:t xml:space="preserve"> the agent has full visibility of the grid </w:t>
         </w:r>
       </w:ins>
-      <w:ins w:id="51" w:author="Joshua Goh" w:date="2020-03-27T11:12:00Z">
+      <w:ins w:id="59" w:author="Joshua Goh" w:date="2020-03-27T11:12:00Z">
         <w:r>
           <w:rPr>
             <w:rFonts w:ascii="Times New Roman"/>
@@ -7489,7 +7298,7 @@
         </w:rPr>
         <w:t xml:space="preserve"> (</w:t>
       </w:r>
-      <w:commentRangeStart w:id="52"/>
+      <w:commentRangeStart w:id="60"/>
       <w:r>
         <w:rPr>
           <w:rFonts w:ascii="Times New Roman"/>
@@ -7525,7 +7334,7 @@
         </w:rPr>
         <w:t>barrier grid world</w:t>
       </w:r>
-      <w:commentRangeEnd w:id="52"/>
+      <w:commentRangeEnd w:id="60"/>
       <w:r>
         <w:rPr>
           <w:rStyle w:val="CommentReference"/>
@@ -7534,7 +7343,7 @@
           <w:highlight w:val="yellow"/>
           <w:lang w:eastAsia="en-US"/>
         </w:rPr>
-        <w:commentReference w:id="52"/>
+        <w:commentReference w:id="60"/>
       </w:r>
       <w:r>
         <w:rPr>
@@ -7659,7 +7468,6 @@
         </w:rPr>
         <w:t xml:space="preserve"> </w:t>
       </w:r>
-      <w:proofErr w:type="gramStart"/>
       <w:r>
         <w:rPr>
           <w:rFonts w:ascii="Times New Roman"/>
@@ -7683,7 +7491,6 @@
         </w:rPr>
         <w:t>s</w:t>
       </w:r>
-      <w:proofErr w:type="gramEnd"/>
       <w:r>
         <w:rPr>
           <w:rFonts w:ascii="Times New Roman"/>
@@ -7860,7 +7667,7 @@
                                           </pic:cNvPicPr>
                                         </pic:nvPicPr>
                                         <pic:blipFill>
-                                          <a:blip r:embed="rId14">
+                                          <a:blip r:embed="rId13">
                                             <a:extLst>
                                               <a:ext uri="{28A0092B-C50C-407E-A947-70E740481C1C}">
                                                 <a14:useLocalDpi xmlns:a14="http://schemas.microsoft.com/office/drawing/2010/main" val="0"/>
@@ -8094,7 +7901,7 @@
           </mc:Choice>
           <mc:Fallback>
             <w:pict>
-              <v:shape w14:anchorId="2EDF7203" id="_x0000_s1029" type="#_x0000_t202" style="position:absolute;left:0;text-align:left;margin-left:259.4pt;margin-top:5.25pt;width:244.05pt;height:257.6pt;z-index:251663360;visibility:visible;mso-wrap-style:square;mso-width-percent:0;mso-height-percent:0;mso-wrap-distance-left:9pt;mso-wrap-distance-top:0;mso-wrap-distance-right:9pt;mso-wrap-distance-bottom:0;mso-position-horizontal:absolute;mso-position-horizontal-relative:text;mso-position-vertical:absolute;mso-position-vertical-relative:text;mso-width-percent:0;mso-height-percent:0;mso-width-relative:margin;mso-height-relative:margin;v-text-anchor:top" o:gfxdata="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" stroked="f">
+              <v:shape w14:anchorId="2EDF7203" id="_x0000_s1029" type="#_x0000_t202" style="position:absolute;left:0;text-align:left;margin-left:259.4pt;margin-top:5.25pt;width:244.05pt;height:257.6pt;z-index:251663360;visibility:visible;mso-wrap-style:square;mso-width-percent:0;mso-height-percent:0;mso-wrap-distance-left:9pt;mso-wrap-distance-top:0;mso-wrap-distance-right:9pt;mso-wrap-distance-bottom:0;mso-position-horizontal:absolute;mso-position-horizontal-relative:text;mso-position-vertical:absolute;mso-position-vertical-relative:text;mso-width-percent:0;mso-height-percent:0;mso-width-relative:margin;mso-height-relative:margin;v-text-anchor:top" o:gfxdata="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" stroked="f">
                 <v:textbox inset="0,0,0,0">
                   <w:txbxContent>
                     <w:p>
@@ -8126,7 +7933,7 @@
                                     </pic:cNvPicPr>
                                   </pic:nvPicPr>
                                   <pic:blipFill>
-                                    <a:blip r:embed="rId15">
+                                    <a:blip r:embed="rId13">
                                       <a:extLst>
                                         <a:ext uri="{28A0092B-C50C-407E-A947-70E740481C1C}">
                                           <a14:useLocalDpi xmlns:a14="http://schemas.microsoft.com/office/drawing/2010/main" val="0"/>
@@ -8423,7 +8230,7 @@
         </w:rPr>
         <w:t>The social networks constructed in the above simulations and assessed in human participant data below were based on the SSQ [7]. The original SSQ is</w:t>
       </w:r>
-      <w:ins w:id="53" w:author="Joshua Goh" w:date="2020-03-27T11:49:00Z">
+      <w:ins w:id="61" w:author="Joshua Goh" w:date="2020-03-27T11:49:00Z">
         <w:r>
           <w:rPr>
             <w:rStyle w:val="Emphasis"/>
@@ -8645,8 +8452,8 @@
         </w:rPr>
         <w:t xml:space="preserve">7) The person is important in my life. Participant ratings for these items were then used to compute the social reward value for the human social game. Specifically, we scaled the averaged value of the adapted SSQ ratings for each target by a factor of 23/9, </w:t>
       </w:r>
-      <w:commentRangeStart w:id="54"/>
-      <w:commentRangeStart w:id="55"/>
+      <w:commentRangeStart w:id="62"/>
+      <w:commentRangeStart w:id="63"/>
       <w:r>
         <w:rPr>
           <w:rStyle w:val="Emphasis"/>
@@ -8654,7 +8461,7 @@
         </w:rPr>
         <w:t xml:space="preserve">where 23 is the maximal steps to take </w:t>
       </w:r>
-      <w:ins w:id="56" w:author="Joshua Goh" w:date="2020-03-27T11:34:00Z">
+      <w:ins w:id="64" w:author="Joshua Goh" w:date="2020-03-27T11:34:00Z">
         <w:r>
           <w:rPr>
             <w:rStyle w:val="Emphasis"/>
@@ -8670,20 +8477,20 @@
         </w:rPr>
         <w:t xml:space="preserve"> no-barrier grid</w:t>
       </w:r>
-      <w:commentRangeEnd w:id="54"/>
-      <w:ins w:id="57" w:author="Joshua Goh" w:date="2020-03-27T11:49:00Z">
+      <w:commentRangeEnd w:id="62"/>
+      <w:ins w:id="65" w:author="Joshua Goh" w:date="2020-03-27T11:49:00Z">
         <w:r>
           <w:rPr>
             <w:rStyle w:val="CommentReference"/>
           </w:rPr>
-          <w:commentReference w:id="54"/>
+          <w:commentReference w:id="62"/>
         </w:r>
-        <w:commentRangeEnd w:id="55"/>
+        <w:commentRangeEnd w:id="63"/>
         <w:r>
           <w:rPr>
             <w:rStyle w:val="CommentReference"/>
           </w:rPr>
-          <w:commentReference w:id="55"/>
+          <w:commentReference w:id="63"/>
         </w:r>
         <w:r>
           <w:rPr>
@@ -8693,7 +8500,7 @@
           <w:t xml:space="preserve"> world</w:t>
         </w:r>
       </w:ins>
-      <w:ins w:id="58" w:author="Joshua Goh" w:date="2020-03-27T11:34:00Z">
+      <w:ins w:id="66" w:author="Joshua Goh" w:date="2020-03-27T11:34:00Z">
         <w:r>
           <w:rPr>
             <w:rStyle w:val="Emphasis"/>
@@ -8709,7 +8516,7 @@
         </w:rPr>
         <w:t xml:space="preserve"> and 9 is the range of the adapted SSQ score. This equated the social reward value and the physical distances in grid world. The scaled adapted SSQ values (ranging from 0 to 2</w:t>
       </w:r>
-      <w:ins w:id="59" w:author="Hsin-Yi Hung" w:date="2020-03-27T13:21:00Z">
+      <w:ins w:id="67" w:author="Hsin-Yi Hung" w:date="2020-03-27T13:21:00Z">
         <w:r>
           <w:rPr>
             <w:rStyle w:val="Emphasis"/>
@@ -8771,35 +8578,7 @@
         <w:rPr>
           <w:bCs/>
         </w:rPr>
-        <w:t xml:space="preserve">human participants (mean age = 26.2 </w:t>
-      </w:r>
-      <w:proofErr w:type="spellStart"/>
-      <w:r>
-        <w:rPr>
-          <w:bCs/>
-        </w:rPr>
-        <w:t>yrs</w:t>
-      </w:r>
-      <w:proofErr w:type="spellEnd"/>
-      <w:r>
-        <w:rPr>
-          <w:bCs/>
-        </w:rPr>
-        <w:t xml:space="preserve">, age range 23 to 32 </w:t>
-      </w:r>
-      <w:proofErr w:type="spellStart"/>
-      <w:r>
-        <w:rPr>
-          <w:bCs/>
-        </w:rPr>
-        <w:t>yrs</w:t>
-      </w:r>
-      <w:proofErr w:type="spellEnd"/>
-      <w:r>
-        <w:rPr>
-          <w:bCs/>
-        </w:rPr>
-        <w:t xml:space="preserve">, </w:t>
+        <w:t xml:space="preserve">human participants (mean age = 26.2 yrs, age range 23 to 32 yrs, </w:t>
       </w:r>
       <w:r>
         <w:rPr>
@@ -8866,7 +8645,7 @@
         </w:rPr>
         <w:t xml:space="preserve">Before starting the social game, human participants were asked to list four target close friends/family members whom they felt provided them with the most social support. The participants then completed our adapted 7-item SSQ </w:t>
       </w:r>
-      <w:ins w:id="60" w:author="Edwinn Gamborino Castañeda" w:date="2020-03-26T11:12:00Z">
+      <w:ins w:id="68" w:author="Edwinn Gamborino Castañeda" w:date="2020-03-26T11:12:00Z">
         <w:r>
           <w:rPr>
             <w:rStyle w:val="Emphasis"/>
@@ -8902,7 +8681,7 @@
         </w:rPr>
         <w:t xml:space="preserve"> a screen showing a grid world with 1-4 targets and barriers, the reward assigned to each target, along with an agent that the participant should </w:t>
       </w:r>
-      <w:ins w:id="61" w:author="Edwinn Gamborino Castañeda" w:date="2020-03-26T11:13:00Z">
+      <w:ins w:id="69" w:author="Edwinn Gamborino Castañeda" w:date="2020-03-26T11:13:00Z">
         <w:r>
           <w:rPr>
             <w:bCs/>
@@ -8987,14 +8766,7 @@
       </w:r>
       <w:r>
         <w:tab/>
-      </w:r>
-      <w:proofErr w:type="spellStart"/>
-      <w:r>
-        <w:t>ToMnet</w:t>
-      </w:r>
-      <w:proofErr w:type="spellEnd"/>
-      <w:r>
-        <w:t>+</w:t>
+        <w:t>ToMnet+</w:t>
       </w:r>
     </w:p>
     <w:p>
@@ -9005,22 +8777,22 @@
           <w:bCs/>
         </w:rPr>
       </w:pPr>
-      <w:ins w:id="62" w:author="Edwinn Gamborino Castañeda" w:date="2020-03-26T11:44:00Z">
+      <w:ins w:id="70" w:author="Edwinn Gamborino Castañeda" w:date="2020-03-26T11:44:00Z">
         <w:r>
           <w:t>Given either the simulated or human data described above, i</w:t>
         </w:r>
       </w:ins>
-      <w:ins w:id="63" w:author="Edwinn Gamborino Castañeda" w:date="2020-03-26T11:43:00Z">
+      <w:ins w:id="71" w:author="Edwinn Gamborino Castañeda" w:date="2020-03-26T11:43:00Z">
         <w:r>
           <w:t>n order to infer the agents’ preference</w:t>
         </w:r>
       </w:ins>
-      <w:ins w:id="64" w:author="Edwinn Gamborino Castañeda" w:date="2020-03-26T11:44:00Z">
+      <w:ins w:id="72" w:author="Edwinn Gamborino Castañeda" w:date="2020-03-26T11:44:00Z">
         <w:r>
           <w:t>s w</w:t>
         </w:r>
       </w:ins>
-      <w:ins w:id="65" w:author="Joshua Goh" w:date="2020-03-27T11:49:00Z">
+      <w:ins w:id="73" w:author="Joshua Goh" w:date="2020-03-27T11:49:00Z">
         <w:r>
           <w:t>e</w:t>
         </w:r>
@@ -9028,37 +8800,32 @@
       <w:r>
         <w:t xml:space="preserve"> applied a </w:t>
       </w:r>
-      <w:commentRangeStart w:id="66"/>
-      <w:commentRangeStart w:id="67"/>
-      <w:commentRangeStart w:id="68"/>
-      <w:proofErr w:type="spellStart"/>
-      <w:r>
-        <w:t>ToMnet</w:t>
-      </w:r>
-      <w:proofErr w:type="spellEnd"/>
-      <w:r>
-        <w:t>+ model,</w:t>
-      </w:r>
-      <w:commentRangeEnd w:id="66"/>
+      <w:commentRangeStart w:id="74"/>
+      <w:commentRangeStart w:id="75"/>
+      <w:commentRangeStart w:id="76"/>
+      <w:r>
+        <w:t>ToMnet+ model,</w:t>
+      </w:r>
+      <w:commentRangeEnd w:id="74"/>
       <w:r>
         <w:rPr>
           <w:rStyle w:val="CommentReference"/>
         </w:rPr>
-        <w:commentReference w:id="66"/>
-      </w:r>
-      <w:commentRangeEnd w:id="67"/>
+        <w:commentReference w:id="74"/>
+      </w:r>
+      <w:commentRangeEnd w:id="75"/>
       <w:r>
         <w:rPr>
           <w:rStyle w:val="CommentReference"/>
         </w:rPr>
-        <w:commentReference w:id="67"/>
-      </w:r>
-      <w:commentRangeEnd w:id="68"/>
+        <w:commentReference w:id="75"/>
+      </w:r>
+      <w:commentRangeEnd w:id="76"/>
       <w:r>
         <w:rPr>
           <w:rStyle w:val="CommentReference"/>
         </w:rPr>
-        <w:commentReference w:id="68"/>
+        <w:commentReference w:id="76"/>
       </w:r>
       <w:r>
         <w:t xml:space="preserve"> extending from </w:t>
@@ -9099,7 +8866,7 @@
         </w:rPr>
         <w:fldChar w:fldCharType="end"/>
       </w:r>
-      <w:ins w:id="69" w:author="Sean Yun-Shiuan Chuang" w:date="2020-04-01T12:09:00Z">
+      <w:ins w:id="77" w:author="Sean Yun-Shiuan Chuang" w:date="2020-04-01T12:09:00Z">
         <w:r>
           <w:rPr>
             <w:rStyle w:val="Emphasis"/>
@@ -9108,8 +8875,8 @@
           <w:t xml:space="preserve"> </w:t>
         </w:r>
       </w:ins>
-      <w:moveToRangeStart w:id="70" w:author="Sean Yun-Shiuan Chuang" w:date="2020-04-01T12:09:00Z" w:name="move36635397"/>
-      <w:moveTo w:id="71" w:author="Sean Yun-Shiuan Chuang" w:date="2020-04-01T12:09:00Z">
+      <w:moveToRangeStart w:id="78" w:author="Sean Yun-Shiuan Chuang" w:date="2020-04-01T12:09:00Z" w:name="move36635397"/>
+      <w:moveTo w:id="79" w:author="Sean Yun-Shiuan Chuang" w:date="2020-04-01T12:09:00Z">
         <w:r>
           <w:t>(Fig.</w:t>
         </w:r>
@@ -9117,41 +8884,99 @@
           <w:t xml:space="preserve"> </w:t>
         </w:r>
         <w:r>
-          <w:t>2)</w:t>
+          <w:t>2</w:t>
         </w:r>
-        <w:del w:id="72" w:author="Sean Yun-Shiuan Chuang" w:date="2020-04-01T12:09:00Z">
+      </w:moveTo>
+      <w:ins w:id="80" w:author="Sean Yun-Shiuan Chuang" w:date="2020-04-12T13:46:00Z">
+        <w:r>
+          <w:t xml:space="preserve">, </w:t>
+        </w:r>
+        <w:commentRangeStart w:id="81"/>
+        <w:r>
+          <w:t>4</w:t>
+        </w:r>
+        <w:commentRangeEnd w:id="81"/>
+        <w:r>
+          <w:rPr>
+            <w:rStyle w:val="CommentReference"/>
+          </w:rPr>
+          <w:commentReference w:id="81"/>
+        </w:r>
+      </w:ins>
+      <w:moveTo w:id="82" w:author="Sean Yun-Shiuan Chuang" w:date="2020-04-01T12:09:00Z">
+        <w:r>
+          <w:t>)</w:t>
+        </w:r>
+        <w:del w:id="83" w:author="Sean Yun-Shiuan Chuang" w:date="2020-04-01T12:09:00Z">
           <w:r>
             <w:delText>.</w:delText>
           </w:r>
         </w:del>
       </w:moveTo>
-      <w:moveToRangeEnd w:id="70"/>
-      <w:ins w:id="73" w:author="Sean Yun-Shiuan Chuang" w:date="2020-04-01T12:09:00Z">
+      <w:moveToRangeEnd w:id="78"/>
+      <w:ins w:id="84" w:author="Sean Yun-Shiuan Chuang" w:date="2020-04-01T12:09:00Z">
         <w:r>
           <w:rPr>
             <w:rStyle w:val="Emphasis"/>
             <w:i w:val="0"/>
           </w:rPr>
-          <w:t xml:space="preserve">. The major extension from the original </w:t>
+          <w:t xml:space="preserve">. </w:t>
         </w:r>
-        <w:proofErr w:type="spellStart"/>
+      </w:ins>
+      <w:commentRangeStart w:id="85"/>
+      <w:ins w:id="86" w:author="Sean Yun-Shiuan Chuang" w:date="2020-04-12T13:25:00Z">
         <w:r>
           <w:rPr>
             <w:rStyle w:val="Emphasis"/>
             <w:i w:val="0"/>
           </w:rPr>
-          <w:t>ToMnet</w:t>
+          <w:t>Specifically, we are basing our model on section 3.2 of [6]</w:t>
         </w:r>
-        <w:proofErr w:type="spellEnd"/>
+      </w:ins>
+      <w:ins w:id="87" w:author="Sean Yun-Shiuan Chuang" w:date="2020-04-12T13:26:00Z">
         <w:r>
           <w:rPr>
             <w:rStyle w:val="Emphasis"/>
             <w:i w:val="0"/>
           </w:rPr>
-          <w:t xml:space="preserve"> in [6] is that we included a “preference inference phase” to the architecture.</w:t>
+          <w:t xml:space="preserve"> which is designed to infer goal-directed behavior </w:t>
+        </w:r>
+        <w:r>
+          <w:rPr>
+            <w:rStyle w:val="Emphasis"/>
+            <w:i w:val="0"/>
+          </w:rPr>
+          <w:t>based on a single shot of a new trajectory</w:t>
         </w:r>
       </w:ins>
-      <w:del w:id="74" w:author="Sean Yun-Shiuan Chuang" w:date="2020-04-01T12:09:00Z">
+      <w:commentRangeEnd w:id="85"/>
+      <w:ins w:id="88" w:author="Sean Yun-Shiuan Chuang" w:date="2020-04-12T13:27:00Z">
+        <w:r>
+          <w:rPr>
+            <w:rStyle w:val="CommentReference"/>
+          </w:rPr>
+          <w:commentReference w:id="85"/>
+        </w:r>
+      </w:ins>
+      <w:ins w:id="89" w:author="Sean Yun-Shiuan Chuang" w:date="2020-04-12T13:26:00Z">
+        <w:r>
+          <w:rPr>
+            <w:rStyle w:val="Emphasis"/>
+            <w:i w:val="0"/>
+          </w:rPr>
+          <w:t xml:space="preserve">. </w:t>
+        </w:r>
+      </w:ins>
+      <w:ins w:id="90" w:author="Sean Yun-Shiuan Chuang" w:date="2020-04-01T12:09:00Z">
+        <w:r>
+          <w:rPr>
+            <w:rStyle w:val="Emphasis"/>
+            <w:i w:val="0"/>
+          </w:rPr>
+          <w:t>The major extension from the original ToMnet in [6] is that we included a “preference inference phase” to the architecture.</w:t>
+        </w:r>
+      </w:ins>
+      <w:del w:id="91" w:author="Sean Yun-Shiuan Chuang" w:date="2020-04-01T12:09:00Z">
         <w:r>
           <w:rPr>
             <w:rStyle w:val="Emphasis"/>
@@ -9167,8 +8992,8 @@
         </w:rPr>
         <w:t xml:space="preserve"> </w:t>
       </w:r>
-      <w:commentRangeStart w:id="75"/>
-      <w:ins w:id="76" w:author="Sean Yun-Shiuan Chuang" w:date="2020-04-01T12:10:00Z">
+      <w:commentRangeStart w:id="92"/>
+      <w:ins w:id="93" w:author="Sean Yun-Shiuan Chuang" w:date="2020-04-01T12:10:00Z">
         <w:r>
           <w:rPr>
             <w:rStyle w:val="Emphasis"/>
@@ -9177,7 +9002,7 @@
           <w:t>The primary trainable parameters reside in the</w:t>
         </w:r>
       </w:ins>
-      <w:del w:id="77" w:author="Sean Yun-Shiuan Chuang" w:date="2020-04-01T12:10:00Z">
+      <w:del w:id="94" w:author="Sean Yun-Shiuan Chuang" w:date="2020-04-01T12:10:00Z">
         <w:r>
           <w:rPr>
             <w:rStyle w:val="Emphasis"/>
@@ -9198,12 +9023,12 @@
       <w:r>
         <w:t xml:space="preserve"> </w:t>
       </w:r>
-      <w:ins w:id="78" w:author="Sean Yun-Shiuan Chuang" w:date="2020-04-01T12:10:00Z">
+      <w:ins w:id="95" w:author="Sean Yun-Shiuan Chuang" w:date="2020-04-01T12:10:00Z">
         <w:r>
           <w:t>following components</w:t>
         </w:r>
       </w:ins>
-      <w:ins w:id="79" w:author="Sean Yun-Shiuan Chuang" w:date="2020-04-01T12:11:00Z">
+      <w:ins w:id="96" w:author="Sean Yun-Shiuan Chuang" w:date="2020-04-01T12:11:00Z">
         <w:r>
           <w:t xml:space="preserve"> – a </w:t>
         </w:r>
@@ -9214,23 +9039,30 @@
       <w:r>
         <w:t>network</w:t>
       </w:r>
-      <w:ins w:id="80" w:author="Sean Yun-Shiuan Chuang" w:date="2020-04-01T12:10:00Z">
+      <w:ins w:id="97" w:author="Sean Yun-Shiuan Chuang" w:date="2020-04-01T12:10:00Z">
         <w:r>
           <w:t>.</w:t>
         </w:r>
       </w:ins>
-      <w:r>
-        <w:t xml:space="preserve"> </w:t>
-      </w:r>
-      <w:commentRangeEnd w:id="75"/>
+      <w:del w:id="98" w:author="Sean Yun-Shiuan Chuang" w:date="2020-04-12T13:22:00Z">
+        <w:r>
+          <w:delText xml:space="preserve"> </w:delText>
+        </w:r>
+      </w:del>
+      <w:commentRangeEnd w:id="92"/>
+      <w:ins w:id="99" w:author="Sean Yun-Shiuan Chuang" w:date="2020-04-12T13:22:00Z">
+        <w:r>
+          <w:t xml:space="preserve">. </w:t>
+        </w:r>
+      </w:ins>
       <w:r>
         <w:rPr>
           <w:rStyle w:val="CommentReference"/>
         </w:rPr>
-        <w:commentReference w:id="75"/>
-      </w:r>
-      <w:moveFromRangeStart w:id="81" w:author="Sean Yun-Shiuan Chuang" w:date="2020-04-01T12:09:00Z" w:name="move36635397"/>
-      <w:moveFrom w:id="82" w:author="Sean Yun-Shiuan Chuang" w:date="2020-04-01T12:09:00Z">
+        <w:commentReference w:id="92"/>
+      </w:r>
+      <w:moveFromRangeStart w:id="100" w:author="Sean Yun-Shiuan Chuang" w:date="2020-04-01T12:09:00Z" w:name="move36635397"/>
+      <w:moveFrom w:id="101" w:author="Sean Yun-Shiuan Chuang" w:date="2020-04-01T12:09:00Z">
         <w:r>
           <w:t>(Fig.</w:t>
         </w:r>
@@ -9244,45 +9076,29 @@
           <w:t xml:space="preserve"> </w:t>
         </w:r>
       </w:moveFrom>
-      <w:moveFromRangeEnd w:id="81"/>
-      <w:r>
-        <w:t xml:space="preserve">One </w:t>
-      </w:r>
-      <w:proofErr w:type="spellStart"/>
-      <w:r>
-        <w:t>ToMnet</w:t>
-      </w:r>
-      <w:proofErr w:type="spellEnd"/>
-      <w:r>
-        <w:t>+</w:t>
-      </w:r>
-      <w:ins w:id="83" w:author="Edwinn Gamborino Castañeda" w:date="2020-03-26T11:32:00Z">
+      <w:moveFromRangeEnd w:id="100"/>
+      <w:r>
+        <w:t>One ToMnet+</w:t>
+      </w:r>
+      <w:ins w:id="102" w:author="Edwinn Gamborino Castañeda" w:date="2020-03-26T11:32:00Z">
         <w:r>
           <w:t xml:space="preserve"> model</w:t>
         </w:r>
       </w:ins>
-      <w:ins w:id="84" w:author="Joshua Goh" w:date="2020-03-27T11:49:00Z">
+      <w:ins w:id="103" w:author="Joshua Goh" w:date="2020-03-27T11:49:00Z">
         <w:r>
           <w:t xml:space="preserve"> </w:t>
         </w:r>
       </w:ins>
       <w:r>
-        <w:t xml:space="preserve">was trained for each virtual agent/human. For each agent, </w:t>
-      </w:r>
-      <w:proofErr w:type="spellStart"/>
-      <w:r>
-        <w:t>ToMnet</w:t>
-      </w:r>
-      <w:proofErr w:type="spellEnd"/>
-      <w:r>
-        <w:t xml:space="preserve">+ takes two </w:t>
-      </w:r>
-      <w:ins w:id="85" w:author="Joshua Goh" w:date="2020-03-27T11:49:00Z">
+        <w:t xml:space="preserve">was trained for each virtual agent/human. For each agent, ToMnet+ takes two </w:t>
+      </w:r>
+      <w:ins w:id="104" w:author="Joshua Goh" w:date="2020-03-27T11:49:00Z">
         <w:r>
           <w:t>input</w:t>
         </w:r>
       </w:ins>
-      <w:ins w:id="86" w:author="Edwinn Gamborino Castañeda" w:date="2020-03-26T11:32:00Z">
+      <w:ins w:id="105" w:author="Edwinn Gamborino Castañeda" w:date="2020-03-26T11:32:00Z">
         <w:r>
           <w:t>s</w:t>
         </w:r>
@@ -9362,7 +9178,7 @@
       <w:r>
         <w:t xml:space="preserve">. </w:t>
       </w:r>
-      <w:ins w:id="87" w:author="Edwinn Gamborino Castañeda" w:date="2020-03-26T11:32:00Z">
+      <w:ins w:id="106" w:author="Edwinn Gamborino Castañeda" w:date="2020-03-26T11:32:00Z">
         <w:r>
           <w:t>The q</w:t>
         </w:r>
@@ -9462,9 +9278,13 @@
         <w:t>.</w:t>
       </w:r>
       <w:r>
-        <w:t xml:space="preserve"> The rationale is that the character network should extract </w:t>
-      </w:r>
-      <w:ins w:id="88" w:author="Edwinn Gamborino Castañeda" w:date="2020-03-26T11:33:00Z">
+        <w:t xml:space="preserve"> The rationale is that the character network </w:t>
+      </w:r>
+      <w:r>
+        <w:lastRenderedPageBreak/>
+        <w:t xml:space="preserve">should extract </w:t>
+      </w:r>
+      <w:ins w:id="107" w:author="Edwinn Gamborino Castañeda" w:date="2020-03-26T11:33:00Z">
         <w:r>
           <w:t xml:space="preserve">an </w:t>
         </w:r>
@@ -9624,11 +9444,7 @@
         <w:t>another</w:t>
       </w:r>
       <w:r>
-        <w:t xml:space="preserve"> </w:t>
-      </w:r>
-      <w:r>
-        <w:lastRenderedPageBreak/>
-        <w:t xml:space="preserve">trajectory given query state </w:t>
+        <w:t xml:space="preserve"> trajectory given query state </w:t>
       </w:r>
       <m:oMath>
         <m:sSub>
@@ -9784,7 +9600,7 @@
         </w:rPr>
         <w:t xml:space="preserve"> </w:t>
       </w:r>
-      <w:commentRangeStart w:id="89"/>
+      <w:commentRangeStart w:id="108"/>
       <w:r>
         <w:t>The rationale is that once the model is trained, it could (1) extract the agent’s preference (</w:t>
       </w:r>
@@ -9941,21 +9757,28 @@
       <w:r>
         <w:t xml:space="preserve"> </w:t>
       </w:r>
-      <w:commentRangeStart w:id="90"/>
-      <w:commentRangeEnd w:id="90"/>
+      <w:commentRangeStart w:id="109"/>
+      <w:commentRangeEnd w:id="109"/>
       <w:r>
         <w:rPr>
           <w:rStyle w:val="CommentReference"/>
         </w:rPr>
-        <w:commentReference w:id="90"/>
-      </w:r>
-      <w:commentRangeEnd w:id="89"/>
-      <w:r>
-        <w:rPr>
-          <w:rStyle w:val="CommentReference"/>
-        </w:rPr>
-        <w:commentReference w:id="89"/>
-      </w:r>
+        <w:commentReference w:id="109"/>
+      </w:r>
+      <w:commentRangeEnd w:id="108"/>
+      <w:del w:id="110" w:author="Sean Yun-Shiuan Chuang" w:date="2020-04-12T13:23:00Z">
+        <w:r>
+          <w:rPr>
+            <w:rStyle w:val="CommentReference"/>
+          </w:rPr>
+          <w:commentReference w:id="108"/>
+        </w:r>
+      </w:del>
+      <w:ins w:id="111" w:author="Sean Yun-Shiuan Chuang" w:date="2020-04-12T13:24:00Z">
+        <w:r>
+          <w:t xml:space="preserve"> </w:t>
+        </w:r>
+      </w:ins>
     </w:p>
     <w:p>
       <w:pPr>
@@ -10046,7 +9869,7 @@
           </m:sub>
         </m:sSub>
       </m:oMath>
-      <w:ins w:id="91" w:author="Joshua Goh" w:date="2020-03-27T11:49:00Z">
+      <w:ins w:id="112" w:author="Joshua Goh" w:date="2020-03-27T11:49:00Z">
         <w:r>
           <w:rPr>
             <w:bCs/>
@@ -10107,7 +9930,7 @@
         </w:rPr>
         <w:t xml:space="preserve"> is a 4d tensor (10×12×12×11), where 10 is the number of consecutive time steps in the trajectory, 12 is</w:t>
       </w:r>
-      <w:ins w:id="92" w:author="Edwinn Gamborino Castañeda" w:date="2020-03-26T11:50:00Z">
+      <w:ins w:id="113" w:author="Edwinn Gamborino Castañeda" w:date="2020-03-26T11:50:00Z">
         <w:r>
           <w:rPr>
             <w:bCs/>
@@ -10115,7 +9938,7 @@
           <w:t xml:space="preserve"> both</w:t>
         </w:r>
       </w:ins>
-      <w:ins w:id="93" w:author="Joshua Goh" w:date="2020-03-27T11:49:00Z">
+      <w:ins w:id="114" w:author="Joshua Goh" w:date="2020-03-27T11:49:00Z">
         <w:r>
           <w:rPr>
             <w:bCs/>
@@ -10129,27 +9952,27 @@
         </w:rPr>
         <w:t xml:space="preserve">the width and height of the grid world, and 11 is the number of feature channels. </w:t>
       </w:r>
-      <w:commentRangeStart w:id="94"/>
-      <w:commentRangeStart w:id="95"/>
+      <w:commentRangeStart w:id="115"/>
+      <w:commentRangeStart w:id="116"/>
       <w:r>
         <w:rPr>
           <w:bCs/>
         </w:rPr>
         <w:t>Trajectories with more than 10 steps are truncated such that the last 10 steps are preserved,</w:t>
       </w:r>
-      <w:commentRangeEnd w:id="94"/>
+      <w:commentRangeEnd w:id="115"/>
       <w:r>
         <w:rPr>
           <w:rStyle w:val="CommentReference"/>
         </w:rPr>
-        <w:commentReference w:id="94"/>
-      </w:r>
-      <w:commentRangeEnd w:id="95"/>
+        <w:commentReference w:id="115"/>
+      </w:r>
+      <w:commentRangeEnd w:id="116"/>
       <w:r>
         <w:rPr>
           <w:rStyle w:val="CommentReference"/>
         </w:rPr>
-        <w:commentReference w:id="95"/>
+        <w:commentReference w:id="116"/>
       </w:r>
       <w:r>
         <w:rPr>
@@ -10157,7 +9980,7 @@
         </w:rPr>
         <w:t xml:space="preserve"> whereas the ones with less than 10 steps are</w:t>
       </w:r>
-      <w:ins w:id="96" w:author="Edwinn Gamborino Castañeda" w:date="2020-03-26T11:36:00Z">
+      <w:ins w:id="117" w:author="Edwinn Gamborino Castañeda" w:date="2020-03-26T11:36:00Z">
         <w:r>
           <w:rPr>
             <w:bCs/>
@@ -10214,7 +10037,7 @@
         </w:rPr>
         <w:t xml:space="preserve">), the positions of </w:t>
       </w:r>
-      <w:ins w:id="97" w:author="Edwinn Gamborino Castañeda" w:date="2020-03-26T11:50:00Z">
+      <w:ins w:id="118" w:author="Edwinn Gamborino Castañeda" w:date="2020-03-26T11:50:00Z">
         <w:r>
           <w:rPr>
             <w:bCs/>
@@ -10299,7 +10122,7 @@
         </w:rPr>
         <w:t xml:space="preserve">, its feature </w:t>
       </w:r>
-      <w:ins w:id="98" w:author="Edwinn Gamborino Castañeda" w:date="2020-03-26T11:51:00Z">
+      <w:ins w:id="119" w:author="Edwinn Gamborino Castañeda" w:date="2020-03-26T11:51:00Z">
         <w:r>
           <w:rPr>
             <w:bCs/>
@@ -10319,7 +10142,7 @@
         </w:rPr>
         <w:t xml:space="preserve">is zero-padded. </w:t>
       </w:r>
-      <w:ins w:id="99" w:author="Edwinn Gamborino Castañeda" w:date="2020-03-26T11:51:00Z">
+      <w:ins w:id="120" w:author="Edwinn Gamborino Castañeda" w:date="2020-03-26T11:51:00Z">
         <w:r>
           <w:rPr>
             <w:bCs/>
@@ -10327,7 +10150,7 @@
           <w:t>Following the design of [6],</w:t>
         </w:r>
       </w:ins>
-      <w:ins w:id="100" w:author="Joshua Goh" w:date="2020-04-03T16:41:00Z">
+      <w:ins w:id="121" w:author="Joshua Goh" w:date="2020-04-03T16:41:00Z">
         <w:r>
           <w:rPr>
             <w:bCs/>
@@ -10335,11 +10158,11 @@
           <w:t xml:space="preserve"> </w:t>
         </w:r>
       </w:ins>
-      <w:commentRangeStart w:id="101"/>
-      <w:commentRangeStart w:id="102"/>
-      <w:commentRangeStart w:id="103"/>
-      <w:commentRangeStart w:id="104"/>
-      <w:ins w:id="105" w:author="Edwinn Gamborino Castañeda" w:date="2020-03-26T11:51:00Z">
+      <w:commentRangeStart w:id="122"/>
+      <w:commentRangeStart w:id="123"/>
+      <w:commentRangeStart w:id="124"/>
+      <w:commentRangeStart w:id="125"/>
+      <w:ins w:id="126" w:author="Edwinn Gamborino Castañeda" w:date="2020-03-26T11:51:00Z">
         <w:r>
           <w:rPr>
             <w:bCs/>
@@ -10347,7 +10170,7 @@
           <w:t>t</w:t>
         </w:r>
       </w:ins>
-      <w:ins w:id="106" w:author="Joshua Goh" w:date="2020-03-27T11:49:00Z">
+      <w:ins w:id="127" w:author="Joshua Goh" w:date="2020-03-27T11:49:00Z">
         <w:r>
           <w:rPr>
             <w:bCs/>
@@ -10361,33 +10184,33 @@
         </w:rPr>
         <w:t>-two 3×3 convolutional kernels</w:t>
       </w:r>
-      <w:commentRangeEnd w:id="101"/>
+      <w:commentRangeEnd w:id="122"/>
       <w:r>
         <w:rPr>
           <w:rStyle w:val="CommentReference"/>
         </w:rPr>
-        <w:commentReference w:id="101"/>
-      </w:r>
-      <w:commentRangeEnd w:id="102"/>
+        <w:commentReference w:id="122"/>
+      </w:r>
+      <w:commentRangeEnd w:id="123"/>
       <w:r>
         <w:rPr>
           <w:rStyle w:val="CommentReference"/>
         </w:rPr>
-        <w:commentReference w:id="102"/>
-      </w:r>
-      <w:commentRangeEnd w:id="103"/>
+        <w:commentReference w:id="123"/>
+      </w:r>
+      <w:commentRangeEnd w:id="124"/>
       <w:r>
         <w:rPr>
           <w:rStyle w:val="CommentReference"/>
         </w:rPr>
-        <w:commentReference w:id="103"/>
-      </w:r>
-      <w:commentRangeEnd w:id="104"/>
+        <w:commentReference w:id="124"/>
+      </w:r>
+      <w:commentRangeEnd w:id="125"/>
       <w:r>
         <w:rPr>
           <w:rStyle w:val="CommentReference"/>
         </w:rPr>
-        <w:commentReference w:id="104"/>
+        <w:commentReference w:id="125"/>
       </w:r>
       <w:r>
         <w:rPr>
@@ -10497,7 +10320,7 @@
         </w:rPr>
         <w:t>with 32 channels, batch-normalization, and ReLU nonlinearity. The output from</w:t>
       </w:r>
-      <w:ins w:id="107" w:author="Joshua Goh" w:date="2020-03-27T11:49:00Z">
+      <w:ins w:id="128" w:author="Joshua Goh" w:date="2020-03-27T11:49:00Z">
         <w:r>
           <w:rPr>
             <w:bCs/>
@@ -10505,7 +10328,7 @@
           <w:t xml:space="preserve"> </w:t>
         </w:r>
       </w:ins>
-      <w:ins w:id="108" w:author="Edwinn Gamborino Castañeda" w:date="2020-03-26T11:52:00Z">
+      <w:ins w:id="129" w:author="Edwinn Gamborino Castañeda" w:date="2020-03-26T11:52:00Z">
         <w:r>
           <w:rPr>
             <w:bCs/>
@@ -10517,7 +10340,13 @@
         <w:rPr>
           <w:bCs/>
         </w:rPr>
-        <w:t>resnet is a 4d tensor (10×12×12×32), which then passes through a global average pooling layer that collapses the entire spatial dimension into a 2d tensor (10×32), which is a sequence representing the trajectory spatial information in each time step. This sequence</w:t>
+        <w:t xml:space="preserve">resnet is a 4d tensor (10×12×12×32), which then passes through a global average pooling layer that collapses the entire spatial dimension into a 2d tensor (10×32), which is a sequence </w:t>
+      </w:r>
+      <w:r>
+        <w:rPr>
+          <w:bCs/>
+        </w:rPr>
+        <w:t>representing the trajectory spatial information in each time step. This sequence</w:t>
       </w:r>
       <w:r>
         <w:rPr>
@@ -10686,6 +10515,1100 @@
           <w:bCs/>
         </w:rPr>
       </w:pPr>
+      <w:ins w:id="130" w:author="Sean Yun-Shiuan Chuang" w:date="2020-04-12T13:29:00Z">
+        <w:r>
+          <w:rPr>
+            <w:noProof/>
+          </w:rPr>
+          <mc:AlternateContent>
+            <mc:Choice Requires="wps">
+              <w:drawing>
+                <wp:anchor distT="45720" distB="45720" distL="114300" distR="114300" simplePos="0" relativeHeight="251675648" behindDoc="0" locked="0" layoutInCell="1" allowOverlap="1" wp14:anchorId="170D3C04" wp14:editId="73EF1FD6">
+                  <wp:simplePos x="0" y="0"/>
+                  <wp:positionH relativeFrom="margin">
+                    <wp:align>left</wp:align>
+                  </wp:positionH>
+                  <wp:positionV relativeFrom="paragraph">
+                    <wp:posOffset>-5884164</wp:posOffset>
+                  </wp:positionV>
+                  <wp:extent cx="3115945" cy="1404620"/>
+                  <wp:effectExtent l="0" t="0" r="8255" b="2540"/>
+                  <wp:wrapSquare wrapText="bothSides"/>
+                  <wp:docPr id="3" name="Text Box 2"/>
+                  <wp:cNvGraphicFramePr>
+                    <a:graphicFrameLocks xmlns:a="http://schemas.openxmlformats.org/drawingml/2006/main"/>
+                  </wp:cNvGraphicFramePr>
+                  <a:graphic xmlns:a="http://schemas.openxmlformats.org/drawingml/2006/main">
+                    <a:graphicData uri="http://schemas.microsoft.com/office/word/2010/wordprocessingShape">
+                      <wps:wsp>
+                        <wps:cNvSpPr txBox="1">
+                          <a:spLocks noChangeArrowheads="1"/>
+                        </wps:cNvSpPr>
+                        <wps:spPr bwMode="auto">
+                          <a:xfrm>
+                            <a:off x="0" y="0"/>
+                            <a:ext cx="3115945" cy="1404620"/>
+                          </a:xfrm>
+                          <a:prstGeom prst="rect">
+                            <a:avLst/>
+                          </a:prstGeom>
+                          <a:solidFill>
+                            <a:srgbClr val="FFFFFF"/>
+                          </a:solidFill>
+                          <a:ln w="9525">
+                            <a:noFill/>
+                            <a:miter lim="800000"/>
+                            <a:headEnd/>
+                            <a:tailEnd/>
+                          </a:ln>
+                        </wps:spPr>
+                        <wps:txbx>
+                          <w:txbxContent>
+                            <w:p>
+                              <w:pPr>
+                                <w:rPr>
+                                  <w:ins w:id="131" w:author="Sean Yun-Shiuan Chuang" w:date="2020-04-12T13:37:00Z"/>
+                                </w:rPr>
+                              </w:pPr>
+                              <w:ins w:id="132" w:author="Sean Yun-Shiuan Chuang" w:date="2020-04-12T13:36:00Z">
+                                <w:r>
+                                  <w:drawing>
+                                    <wp:inline distT="0" distB="0" distL="0" distR="0" wp14:anchorId="26712E90" wp14:editId="0206E20F">
+                                      <wp:extent cx="1463040" cy="2278593"/>
+                                      <wp:effectExtent l="0" t="0" r="3810" b="7620"/>
+                                      <wp:docPr id="7" name="Picture 2">
+                                        <a:extLst xmlns:a="http://schemas.openxmlformats.org/drawingml/2006/main">
+                                          <a:ext uri="{FF2B5EF4-FFF2-40B4-BE49-F238E27FC236}">
+                                            <a16:creationId xmlns:a16="http://schemas.microsoft.com/office/drawing/2014/main" id="{EDD3B9DD-FD91-416A-8923-6F82470A2B92}"/>
+                                          </a:ext>
+                                        </a:extLst>
+                                      </wp:docPr>
+                                      <wp:cNvGraphicFramePr>
+                                        <a:graphicFrameLocks xmlns:a="http://schemas.openxmlformats.org/drawingml/2006/main" noChangeAspect="1"/>
+                                      </wp:cNvGraphicFramePr>
+                                      <a:graphic xmlns:a="http://schemas.openxmlformats.org/drawingml/2006/main">
+                                        <a:graphicData uri="http://schemas.openxmlformats.org/drawingml/2006/picture">
+                                          <pic:pic xmlns:pic="http://schemas.openxmlformats.org/drawingml/2006/picture">
+                                            <pic:nvPicPr>
+                                              <pic:cNvPr id="3" name="Picture 2">
+                                                <a:extLst>
+                                                  <a:ext uri="{FF2B5EF4-FFF2-40B4-BE49-F238E27FC236}">
+                                                    <a16:creationId xmlns:a16="http://schemas.microsoft.com/office/drawing/2014/main" id="{EDD3B9DD-FD91-416A-8923-6F82470A2B92}"/>
+                                                  </a:ext>
+                                                </a:extLst>
+                                              </pic:cNvPr>
+                                              <pic:cNvPicPr>
+                                                <a:picLocks noChangeAspect="1"/>
+                                              </pic:cNvPicPr>
+                                            </pic:nvPicPr>
+                                            <pic:blipFill rotWithShape="1">
+                                              <a:blip r:embed="rId14"/>
+                                              <a:srcRect l="8854" r="2530"/>
+                                              <a:stretch/>
+                                            </pic:blipFill>
+                                            <pic:spPr>
+                                              <a:xfrm>
+                                                <a:off x="0" y="0"/>
+                                                <a:ext cx="1463040" cy="2278593"/>
+                                              </a:xfrm>
+                                              <a:prstGeom prst="rect">
+                                                <a:avLst/>
+                                              </a:prstGeom>
+                                            </pic:spPr>
+                                          </pic:pic>
+                                        </a:graphicData>
+                                      </a:graphic>
+                                    </wp:inline>
+                                  </w:drawing>
+                                </w:r>
+                                <w:r>
+                                  <w:drawing>
+                                    <wp:inline distT="0" distB="0" distL="0" distR="0" wp14:anchorId="4F672B69" wp14:editId="6F842C06">
+                                      <wp:extent cx="1280160" cy="2294836"/>
+                                      <wp:effectExtent l="0" t="0" r="0" b="0"/>
+                                      <wp:docPr id="9" name="Picture 51">
+                                        <a:extLst xmlns:a="http://schemas.openxmlformats.org/drawingml/2006/main">
+                                          <a:ext uri="{FF2B5EF4-FFF2-40B4-BE49-F238E27FC236}">
+                                            <a16:creationId xmlns:a16="http://schemas.microsoft.com/office/drawing/2014/main" id="{7413CF0A-45BA-47F4-BBEB-A4481DDE9214}"/>
+                                          </a:ext>
+                                        </a:extLst>
+                                      </wp:docPr>
+                                      <wp:cNvGraphicFramePr>
+                                        <a:graphicFrameLocks xmlns:a="http://schemas.openxmlformats.org/drawingml/2006/main" noChangeAspect="1"/>
+                                      </wp:cNvGraphicFramePr>
+                                      <a:graphic xmlns:a="http://schemas.openxmlformats.org/drawingml/2006/main">
+                                        <a:graphicData uri="http://schemas.openxmlformats.org/drawingml/2006/picture">
+                                          <pic:pic xmlns:pic="http://schemas.openxmlformats.org/drawingml/2006/picture">
+                                            <pic:nvPicPr>
+                                              <pic:cNvPr id="52" name="Picture 51">
+                                                <a:extLst>
+                                                  <a:ext uri="{FF2B5EF4-FFF2-40B4-BE49-F238E27FC236}">
+                                                    <a16:creationId xmlns:a16="http://schemas.microsoft.com/office/drawing/2014/main" id="{7413CF0A-45BA-47F4-BBEB-A4481DDE9214}"/>
+                                                  </a:ext>
+                                                </a:extLst>
+                                              </pic:cNvPr>
+                                              <pic:cNvPicPr>
+                                                <a:picLocks noChangeAspect="1"/>
+                                              </pic:cNvPicPr>
+                                            </pic:nvPicPr>
+                                            <pic:blipFill rotWithShape="1">
+                                              <a:blip r:embed="rId15"/>
+                                              <a:srcRect l="8624"/>
+                                              <a:stretch/>
+                                            </pic:blipFill>
+                                            <pic:spPr>
+                                              <a:xfrm>
+                                                <a:off x="0" y="0"/>
+                                                <a:ext cx="1280160" cy="2294836"/>
+                                              </a:xfrm>
+                                              <a:prstGeom prst="rect">
+                                                <a:avLst/>
+                                              </a:prstGeom>
+                                            </pic:spPr>
+                                          </pic:pic>
+                                        </a:graphicData>
+                                      </a:graphic>
+                                    </wp:inline>
+                                  </w:drawing>
+                                </w:r>
+                              </w:ins>
+                            </w:p>
+                            <w:p>
+                              <w:pPr>
+                                <w:rPr>
+                                  <w:rFonts w:hint="eastAsia"/>
+                                  <w:lang w:eastAsia="zh-TW"/>
+                                </w:rPr>
+                              </w:pPr>
+                              <w:ins w:id="133" w:author="Sean Yun-Shiuan Chuang" w:date="2020-04-12T13:37:00Z">
+                                <w:r>
+                                  <w:rPr>
+                                    <w:sz w:val="16"/>
+                                  </w:rPr>
+                                  <w:t>Fig</w:t>
+                                </w:r>
+                                <w:r>
+                                  <w:rPr>
+                                    <w:sz w:val="16"/>
+                                  </w:rPr>
+                                  <w:t xml:space="preserve">. </w:t>
+                                </w:r>
+                                <w:r>
+                                  <w:rPr>
+                                    <w:sz w:val="16"/>
+                                  </w:rPr>
+                                  <w:t>4</w:t>
+                                </w:r>
+                                <w:r>
+                                  <w:rPr>
+                                    <w:sz w:val="16"/>
+                                  </w:rPr>
+                                  <w:t xml:space="preserve">. </w:t>
+                                </w:r>
+                              </w:ins>
+                              <w:ins w:id="134" w:author="Sean Yun-Shiuan Chuang" w:date="2020-04-12T13:38:00Z">
+                                <w:r>
+                                  <w:rPr>
+                                    <w:sz w:val="16"/>
+                                  </w:rPr>
+                                  <w:t>The diagrams of the character network and the prediction network</w:t>
+                                </w:r>
+                              </w:ins>
+                              <w:ins w:id="135" w:author="Sean Yun-Shiuan Chuang" w:date="2020-04-12T13:49:00Z">
+                                <w:r>
+                                  <w:rPr>
+                                    <w:sz w:val="16"/>
+                                  </w:rPr>
+                                  <w:t xml:space="preserve"> a</w:t>
+                                </w:r>
+                              </w:ins>
+                              <w:ins w:id="136" w:author="Sean Yun-Shiuan Chuang" w:date="2020-04-12T13:50:00Z">
+                                <w:r>
+                                  <w:rPr>
+                                    <w:sz w:val="16"/>
+                                  </w:rPr>
+                                  <w:t>rchitecture</w:t>
+                                </w:r>
+                              </w:ins>
+                              <w:ins w:id="137" w:author="Sean Yun-Shiuan Chuang" w:date="2020-04-12T13:38:00Z">
+                                <w:r>
+                                  <w:rPr>
+                                    <w:sz w:val="16"/>
+                                  </w:rPr>
+                                  <w:t>.</w:t>
+                                </w:r>
+                                <w:r>
+                                  <w:rPr>
+                                    <w:sz w:val="16"/>
+                                  </w:rPr>
+                                  <w:t xml:space="preserve"> </w:t>
+                                </w:r>
+                              </w:ins>
+                              <w:ins w:id="138" w:author="Sean Yun-Shiuan Chuang" w:date="2020-04-12T13:42:00Z">
+                                <w:r>
+                                  <w:rPr>
+                                    <w:sz w:val="16"/>
+                                  </w:rPr>
+                                  <w:t>The number in parentheses indicate the size of tensor at each step. Conv: convolutional layer, BN: batch-normalization, ReLU: ReLU activa</w:t>
+                                </w:r>
+                              </w:ins>
+                              <w:ins w:id="139" w:author="Sean Yun-Shiuan Chuang" w:date="2020-04-12T13:43:00Z">
+                                <w:r>
+                                  <w:rPr>
+                                    <w:sz w:val="16"/>
+                                  </w:rPr>
+                                  <w:t>tion function, Avg. Pooling: average pooling layer, LSTM: long</w:t>
+                                </w:r>
+                              </w:ins>
+                              <w:ins w:id="140" w:author="Sean Yun-Shiuan Chuang" w:date="2020-04-12T13:44:00Z">
+                                <w:r>
+                                  <w:rPr>
+                                    <w:sz w:val="16"/>
+                                  </w:rPr>
+                                  <w:t xml:space="preserve"> </w:t>
+                                </w:r>
+                              </w:ins>
+                              <w:ins w:id="141" w:author="Sean Yun-Shiuan Chuang" w:date="2020-04-12T13:43:00Z">
+                                <w:r>
+                                  <w:rPr>
+                                    <w:sz w:val="16"/>
+                                  </w:rPr>
+                                  <w:t>short</w:t>
+                                </w:r>
+                              </w:ins>
+                              <w:ins w:id="142" w:author="Sean Yun-Shiuan Chuang" w:date="2020-04-12T13:44:00Z">
+                                <w:r>
+                                  <w:rPr>
+                                    <w:sz w:val="16"/>
+                                  </w:rPr>
+                                  <w:t>-</w:t>
+                                </w:r>
+                              </w:ins>
+                              <w:ins w:id="143" w:author="Sean Yun-Shiuan Chuang" w:date="2020-04-12T13:43:00Z">
+                                <w:r>
+                                  <w:rPr>
+                                    <w:sz w:val="16"/>
+                                  </w:rPr>
+                                  <w:t>term</w:t>
+                                </w:r>
+                              </w:ins>
+                              <w:ins w:id="144" w:author="Sean Yun-Shiuan Chuang" w:date="2020-04-12T13:44:00Z">
+                                <w:r>
+                                  <w:rPr>
+                                    <w:sz w:val="16"/>
+                                  </w:rPr>
+                                  <w:t xml:space="preserve"> </w:t>
+                                </w:r>
+                              </w:ins>
+                              <w:ins w:id="145" w:author="Sean Yun-Shiuan Chuang" w:date="2020-04-12T13:43:00Z">
+                                <w:r>
+                                  <w:rPr>
+                                    <w:sz w:val="16"/>
+                                  </w:rPr>
+                                  <w:t xml:space="preserve">memory layer, </w:t>
+                                </w:r>
+                              </w:ins>
+                              <w:ins w:id="146" w:author="Sean Yun-Shiuan Chuang" w:date="2020-04-12T13:44:00Z">
+                                <w:r>
+                                  <w:rPr>
+                                    <w:sz w:val="16"/>
+                                  </w:rPr>
+                                  <w:t xml:space="preserve">FC: fully-connected layer, Spatialize: </w:t>
+                                </w:r>
+                                <w:r>
+                                  <w:rPr>
+                                    <w:sz w:val="16"/>
+                                  </w:rPr>
+                                  <w:t xml:space="preserve">spatialize </w:t>
+                                </w:r>
+                              </w:ins>
+                              <w:ins w:id="147" w:author="Sean Yun-Shiuan Chuang" w:date="2020-04-12T13:45:00Z">
+                                <w:r>
+                                  <w:rPr>
+                                    <w:sz w:val="16"/>
+                                  </w:rPr>
+                                  <w:t xml:space="preserve">2d vector into 3d tensor, Concatenate: concatenate two 3d tensor, </w:t>
+                                </w:r>
+                              </w:ins>
+                              <m:oMath>
+                                <m:sSub>
+                                  <m:sSubPr>
+                                    <m:ctrlPr>
+                                      <w:ins w:id="148" w:author="Sean Yun-Shiuan Chuang" w:date="2020-04-12T13:39:00Z">
+                                        <w:rPr>
+                                          <w:rFonts w:ascii="Cambria Math" w:hAnsi="Cambria Math"/>
+                                          <w:i/>
+                                          <w:sz w:val="16"/>
+                                        </w:rPr>
+                                      </w:ins>
+                                    </m:ctrlPr>
+                                  </m:sSubPr>
+                                  <m:e>
+                                    <m:r>
+                                      <w:ins w:id="149" w:author="Sean Yun-Shiuan Chuang" w:date="2020-04-12T13:39:00Z">
+                                        <w:rPr>
+                                          <w:rFonts w:ascii="Cambria Math" w:hAnsi="Cambria Math"/>
+                                          <w:sz w:val="16"/>
+                                        </w:rPr>
+                                        <m:t>τ</m:t>
+                                      </w:ins>
+                                    </m:r>
+                                  </m:e>
+                                  <m:sub>
+                                    <m:r>
+                                      <w:ins w:id="150" w:author="Sean Yun-Shiuan Chuang" w:date="2020-04-12T13:39:00Z">
+                                        <w:rPr>
+                                          <w:rFonts w:ascii="Cambria Math" w:hAnsi="Cambria Math"/>
+                                          <w:sz w:val="16"/>
+                                        </w:rPr>
+                                        <m:t>j</m:t>
+                                      </w:ins>
+                                    </m:r>
+                                  </m:sub>
+                                </m:sSub>
+                              </m:oMath>
+                              <w:ins w:id="151" w:author="Sean Yun-Shiuan Chuang" w:date="2020-04-12T13:39:00Z">
+                                <w:r>
+                                  <w:rPr>
+                                    <w:sz w:val="16"/>
+                                  </w:rPr>
+                                  <w:t xml:space="preserve">: </w:t>
+                                </w:r>
+                                <w:r>
+                                  <w:rPr>
+                                    <w:sz w:val="16"/>
+                                  </w:rPr>
+                                  <w:t>the trajectory</w:t>
+                                </w:r>
+                                <w:r>
+                                  <w:rPr>
+                                    <w:sz w:val="16"/>
+                                  </w:rPr>
+                                  <w:t>,</w:t>
+                                </w:r>
+                              </w:ins>
+                              <w:ins w:id="152" w:author="Sean Yun-Shiuan Chuang" w:date="2020-04-12T13:38:00Z">
+                                <w:r>
+                                  <w:rPr>
+                                    <w:sz w:val="16"/>
+                                  </w:rPr>
+                                  <w:t xml:space="preserve"> </w:t>
+                                </w:r>
+                                <m:oMath>
+                                  <m:sSub>
+                                    <m:sSubPr>
+                                      <m:ctrlPr>
+                                        <w:rPr>
+                                          <w:rFonts w:ascii="Cambria Math" w:hAnsi="Cambria Math"/>
+                                          <w:i/>
+                                          <w:sz w:val="16"/>
+                                        </w:rPr>
+                                      </m:ctrlPr>
+                                    </m:sSubPr>
+                                    <m:e>
+                                      <m:r>
+                                        <w:rPr>
+                                          <w:rFonts w:ascii="Cambria Math" w:hAnsi="Cambria Math"/>
+                                          <w:sz w:val="16"/>
+                                        </w:rPr>
+                                        <m:t>e</m:t>
+                                      </m:r>
+                                    </m:e>
+                                    <m:sub>
+                                      <m:r>
+                                        <w:rPr>
+                                          <w:rFonts w:ascii="Cambria Math" w:hAnsi="Cambria Math"/>
+                                          <w:sz w:val="16"/>
+                                        </w:rPr>
+                                        <m:t>char, j</m:t>
+                                      </m:r>
+                                    </m:sub>
+                                  </m:sSub>
+                                </m:oMath>
+                                <w:r>
+                                  <w:rPr>
+                                    <w:sz w:val="16"/>
+                                  </w:rPr>
+                                  <w:t xml:space="preserve"> : the character embedding</w:t>
+                                </w:r>
+                              </w:ins>
+                              <w:ins w:id="153" w:author="Sean Yun-Shiuan Chuang" w:date="2020-04-12T13:39:00Z">
+                                <w:r>
+                                  <w:rPr>
+                                    <w:sz w:val="16"/>
+                                  </w:rPr>
+                                  <w:t xml:space="preserve">, </w:t>
+                                </w:r>
+                                <m:oMath>
+                                  <m:sSub>
+                                    <m:sSubPr>
+                                      <m:ctrlPr>
+                                        <w:rPr>
+                                          <w:rFonts w:ascii="Cambria Math" w:hAnsi="Cambria Math"/>
+                                          <w:i/>
+                                          <w:sz w:val="16"/>
+                                        </w:rPr>
+                                      </m:ctrlPr>
+                                    </m:sSubPr>
+                                    <m:e>
+                                      <m:r>
+                                        <m:rPr>
+                                          <m:nor/>
+                                        </m:rPr>
+                                        <w:rPr>
+                                          <w:i/>
+                                          <w:sz w:val="16"/>
+                                        </w:rPr>
+                                        <m:t>q</m:t>
+                                      </m:r>
+                                    </m:e>
+                                    <m:sub>
+                                      <m:r>
+                                        <w:rPr>
+                                          <w:rFonts w:ascii="Cambria Math" w:hAnsi="Cambria Math"/>
+                                          <w:sz w:val="16"/>
+                                        </w:rPr>
+                                        <m:t>k</m:t>
+                                      </m:r>
+                                    </m:sub>
+                                  </m:sSub>
+                                </m:oMath>
+                                <w:r>
+                                  <w:rPr>
+                                    <w:rFonts w:hint="eastAsia"/>
+                                    <w:sz w:val="16"/>
+                                  </w:rPr>
+                                  <w:t xml:space="preserve"> </w:t>
+                                </w:r>
+                                <w:r>
+                                  <w:rPr>
+                                    <w:sz w:val="16"/>
+                                  </w:rPr>
+                                  <w:t>the query state</w:t>
+                                </w:r>
+                              </w:ins>
+                              <w:ins w:id="154" w:author="Sean Yun-Shiuan Chuang" w:date="2020-04-12T13:40:00Z">
+                                <w:r>
+                                  <w:rPr>
+                                    <w:rFonts w:hint="eastAsia"/>
+                                    <w:sz w:val="16"/>
+                                    <w:lang w:eastAsia="zh-TW"/>
+                                  </w:rPr>
+                                  <w:t>,</w:t>
+                                </w:r>
+                                <w:r>
+                                  <w:rPr>
+                                    <w:sz w:val="16"/>
+                                    <w:lang w:eastAsia="zh-TW"/>
+                                  </w:rPr>
+                                  <w:t xml:space="preserve"> </w:t>
+                                </w:r>
+                                <m:oMath>
+                                  <m:sSubSup>
+                                    <m:sSubSupPr>
+                                      <m:ctrlPr>
+                                        <w:rPr>
+                                          <w:rFonts w:ascii="Cambria Math" w:hAnsi="Cambria Math"/>
+                                          <w:i/>
+                                          <w:sz w:val="16"/>
+                                        </w:rPr>
+                                      </m:ctrlPr>
+                                    </m:sSubSupPr>
+                                    <m:e>
+                                      <m:r>
+                                        <w:rPr>
+                                          <w:rFonts w:ascii="Cambria Math" w:hAnsi="Cambria Math"/>
+                                          <w:sz w:val="16"/>
+                                        </w:rPr>
+                                        <m:t>g</m:t>
+                                      </m:r>
+                                    </m:e>
+                                    <m:sub>
+                                      <m:r>
+                                        <w:rPr>
+                                          <w:rFonts w:ascii="Cambria Math" w:hAnsi="Cambria Math"/>
+                                          <w:sz w:val="16"/>
+                                        </w:rPr>
+                                        <m:t>k</m:t>
+                                      </m:r>
+                                    </m:sub>
+                                    <m:sup>
+                                      <m:r>
+                                        <w:rPr>
+                                          <w:rFonts w:ascii="Cambria Math" w:hAnsi="Cambria Math"/>
+                                          <w:sz w:val="16"/>
+                                        </w:rPr>
+                                        <m:t>*</m:t>
+                                      </m:r>
+                                    </m:sup>
+                                  </m:sSubSup>
+                                </m:oMath>
+                                <w:r>
+                                  <w:rPr>
+                                    <w:sz w:val="16"/>
+                                  </w:rPr>
+                                  <w:t xml:space="preserve"> the </w:t>
+                                </w:r>
+                                <w:r>
+                                  <w:rPr>
+                                    <w:sz w:val="16"/>
+                                  </w:rPr>
+                                  <w:t xml:space="preserve">predicted </w:t>
+                                </w:r>
+                                <w:r>
+                                  <w:rPr>
+                                    <w:sz w:val="16"/>
+                                  </w:rPr>
+                                  <w:t>approached target</w:t>
+                                </w:r>
+                              </w:ins>
+                              <w:ins w:id="155" w:author="Sean Yun-Shiuan Chuang" w:date="2020-04-12T13:41:00Z">
+                                <w:r>
+                                  <w:rPr>
+                                    <w:sz w:val="16"/>
+                                  </w:rPr>
+                                  <w:t>.</w:t>
+                                </w:r>
+                              </w:ins>
+                            </w:p>
+                          </w:txbxContent>
+                        </wps:txbx>
+                        <wps:bodyPr rot="0" vert="horz" wrap="square" lIns="91440" tIns="45720" rIns="91440" bIns="45720" anchor="t" anchorCtr="0">
+                          <a:spAutoFit/>
+                        </wps:bodyPr>
+                      </wps:wsp>
+                    </a:graphicData>
+                  </a:graphic>
+                  <wp14:sizeRelH relativeFrom="margin">
+                    <wp14:pctWidth>0</wp14:pctWidth>
+                  </wp14:sizeRelH>
+                  <wp14:sizeRelV relativeFrom="margin">
+                    <wp14:pctHeight>20000</wp14:pctHeight>
+                  </wp14:sizeRelV>
+                </wp:anchor>
+              </w:drawing>
+            </mc:Choice>
+            <mc:Fallback>
+              <w:pict>
+                <v:shape w14:anchorId="170D3C04" id="_x0000_s1030" type="#_x0000_t202" style="position:absolute;left:0;text-align:left;margin-left:0;margin-top:-463.3pt;width:245.35pt;height:110.6pt;z-index:251675648;visibility:visible;mso-wrap-style:square;mso-width-percent:0;mso-height-percent:200;mso-wrap-distance-left:9pt;mso-wrap-distance-top:3.6pt;mso-wrap-distance-right:9pt;mso-wrap-distance-bottom:3.6pt;mso-position-horizontal:left;mso-position-horizontal-relative:margin;mso-position-vertical:absolute;mso-position-vertical-relative:text;mso-width-percent:0;mso-height-percent:200;mso-width-relative:margin;mso-height-relative:margin;v-text-anchor:top" o:gfxdata="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" stroked="f">
+                  <v:textbox style="mso-fit-shape-to-text:t">
+                    <w:txbxContent>
+                      <w:p>
+                        <w:pPr>
+                          <w:rPr>
+                            <w:ins w:id="156" w:author="Sean Yun-Shiuan Chuang" w:date="2020-04-12T13:37:00Z"/>
+                          </w:rPr>
+                        </w:pPr>
+                        <w:ins w:id="157" w:author="Sean Yun-Shiuan Chuang" w:date="2020-04-12T13:36:00Z">
+                          <w:r>
+                            <w:drawing>
+                              <wp:inline distT="0" distB="0" distL="0" distR="0" wp14:anchorId="26712E90" wp14:editId="0206E20F">
+                                <wp:extent cx="1463040" cy="2278593"/>
+                                <wp:effectExtent l="0" t="0" r="3810" b="7620"/>
+                                <wp:docPr id="7" name="Picture 2">
+                                  <a:extLst xmlns:a="http://schemas.openxmlformats.org/drawingml/2006/main">
+                                    <a:ext uri="{FF2B5EF4-FFF2-40B4-BE49-F238E27FC236}">
+                                      <a16:creationId xmlns:a16="http://schemas.microsoft.com/office/drawing/2014/main" id="{EDD3B9DD-FD91-416A-8923-6F82470A2B92}"/>
+                                    </a:ext>
+                                  </a:extLst>
+                                </wp:docPr>
+                                <wp:cNvGraphicFramePr>
+                                  <a:graphicFrameLocks xmlns:a="http://schemas.openxmlformats.org/drawingml/2006/main" noChangeAspect="1"/>
+                                </wp:cNvGraphicFramePr>
+                                <a:graphic xmlns:a="http://schemas.openxmlformats.org/drawingml/2006/main">
+                                  <a:graphicData uri="http://schemas.openxmlformats.org/drawingml/2006/picture">
+                                    <pic:pic xmlns:pic="http://schemas.openxmlformats.org/drawingml/2006/picture">
+                                      <pic:nvPicPr>
+                                        <pic:cNvPr id="3" name="Picture 2">
+                                          <a:extLst>
+                                            <a:ext uri="{FF2B5EF4-FFF2-40B4-BE49-F238E27FC236}">
+                                              <a16:creationId xmlns:a16="http://schemas.microsoft.com/office/drawing/2014/main" id="{EDD3B9DD-FD91-416A-8923-6F82470A2B92}"/>
+                                            </a:ext>
+                                          </a:extLst>
+                                        </pic:cNvPr>
+                                        <pic:cNvPicPr>
+                                          <a:picLocks noChangeAspect="1"/>
+                                        </pic:cNvPicPr>
+                                      </pic:nvPicPr>
+                                      <pic:blipFill rotWithShape="1">
+                                        <a:blip r:embed="rId14"/>
+                                        <a:srcRect l="8854" r="2530"/>
+                                        <a:stretch/>
+                                      </pic:blipFill>
+                                      <pic:spPr>
+                                        <a:xfrm>
+                                          <a:off x="0" y="0"/>
+                                          <a:ext cx="1463040" cy="2278593"/>
+                                        </a:xfrm>
+                                        <a:prstGeom prst="rect">
+                                          <a:avLst/>
+                                        </a:prstGeom>
+                                      </pic:spPr>
+                                    </pic:pic>
+                                  </a:graphicData>
+                                </a:graphic>
+                              </wp:inline>
+                            </w:drawing>
+                          </w:r>
+                          <w:r>
+                            <w:drawing>
+                              <wp:inline distT="0" distB="0" distL="0" distR="0" wp14:anchorId="4F672B69" wp14:editId="6F842C06">
+                                <wp:extent cx="1280160" cy="2294836"/>
+                                <wp:effectExtent l="0" t="0" r="0" b="0"/>
+                                <wp:docPr id="9" name="Picture 51">
+                                  <a:extLst xmlns:a="http://schemas.openxmlformats.org/drawingml/2006/main">
+                                    <a:ext uri="{FF2B5EF4-FFF2-40B4-BE49-F238E27FC236}">
+                                      <a16:creationId xmlns:a16="http://schemas.microsoft.com/office/drawing/2014/main" id="{7413CF0A-45BA-47F4-BBEB-A4481DDE9214}"/>
+                                    </a:ext>
+                                  </a:extLst>
+                                </wp:docPr>
+                                <wp:cNvGraphicFramePr>
+                                  <a:graphicFrameLocks xmlns:a="http://schemas.openxmlformats.org/drawingml/2006/main" noChangeAspect="1"/>
+                                </wp:cNvGraphicFramePr>
+                                <a:graphic xmlns:a="http://schemas.openxmlformats.org/drawingml/2006/main">
+                                  <a:graphicData uri="http://schemas.openxmlformats.org/drawingml/2006/picture">
+                                    <pic:pic xmlns:pic="http://schemas.openxmlformats.org/drawingml/2006/picture">
+                                      <pic:nvPicPr>
+                                        <pic:cNvPr id="52" name="Picture 51">
+                                          <a:extLst>
+                                            <a:ext uri="{FF2B5EF4-FFF2-40B4-BE49-F238E27FC236}">
+                                              <a16:creationId xmlns:a16="http://schemas.microsoft.com/office/drawing/2014/main" id="{7413CF0A-45BA-47F4-BBEB-A4481DDE9214}"/>
+                                            </a:ext>
+                                          </a:extLst>
+                                        </pic:cNvPr>
+                                        <pic:cNvPicPr>
+                                          <a:picLocks noChangeAspect="1"/>
+                                        </pic:cNvPicPr>
+                                      </pic:nvPicPr>
+                                      <pic:blipFill rotWithShape="1">
+                                        <a:blip r:embed="rId15"/>
+                                        <a:srcRect l="8624"/>
+                                        <a:stretch/>
+                                      </pic:blipFill>
+                                      <pic:spPr>
+                                        <a:xfrm>
+                                          <a:off x="0" y="0"/>
+                                          <a:ext cx="1280160" cy="2294836"/>
+                                        </a:xfrm>
+                                        <a:prstGeom prst="rect">
+                                          <a:avLst/>
+                                        </a:prstGeom>
+                                      </pic:spPr>
+                                    </pic:pic>
+                                  </a:graphicData>
+                                </a:graphic>
+                              </wp:inline>
+                            </w:drawing>
+                          </w:r>
+                        </w:ins>
+                      </w:p>
+                      <w:p>
+                        <w:pPr>
+                          <w:rPr>
+                            <w:rFonts w:hint="eastAsia"/>
+                            <w:lang w:eastAsia="zh-TW"/>
+                          </w:rPr>
+                        </w:pPr>
+                        <w:ins w:id="158" w:author="Sean Yun-Shiuan Chuang" w:date="2020-04-12T13:37:00Z">
+                          <w:r>
+                            <w:rPr>
+                              <w:sz w:val="16"/>
+                            </w:rPr>
+                            <w:t>Fig</w:t>
+                          </w:r>
+                          <w:r>
+                            <w:rPr>
+                              <w:sz w:val="16"/>
+                            </w:rPr>
+                            <w:t xml:space="preserve">. </w:t>
+                          </w:r>
+                          <w:r>
+                            <w:rPr>
+                              <w:sz w:val="16"/>
+                            </w:rPr>
+                            <w:t>4</w:t>
+                          </w:r>
+                          <w:r>
+                            <w:rPr>
+                              <w:sz w:val="16"/>
+                            </w:rPr>
+                            <w:t xml:space="preserve">. </w:t>
+                          </w:r>
+                        </w:ins>
+                        <w:ins w:id="159" w:author="Sean Yun-Shiuan Chuang" w:date="2020-04-12T13:38:00Z">
+                          <w:r>
+                            <w:rPr>
+                              <w:sz w:val="16"/>
+                            </w:rPr>
+                            <w:t>The diagrams of the character network and the prediction network</w:t>
+                          </w:r>
+                        </w:ins>
+                        <w:ins w:id="160" w:author="Sean Yun-Shiuan Chuang" w:date="2020-04-12T13:49:00Z">
+                          <w:r>
+                            <w:rPr>
+                              <w:sz w:val="16"/>
+                            </w:rPr>
+                            <w:t xml:space="preserve"> a</w:t>
+                          </w:r>
+                        </w:ins>
+                        <w:ins w:id="161" w:author="Sean Yun-Shiuan Chuang" w:date="2020-04-12T13:50:00Z">
+                          <w:r>
+                            <w:rPr>
+                              <w:sz w:val="16"/>
+                            </w:rPr>
+                            <w:t>rchitecture</w:t>
+                          </w:r>
+                        </w:ins>
+                        <w:ins w:id="162" w:author="Sean Yun-Shiuan Chuang" w:date="2020-04-12T13:38:00Z">
+                          <w:r>
+                            <w:rPr>
+                              <w:sz w:val="16"/>
+                            </w:rPr>
+                            <w:t>.</w:t>
+                          </w:r>
+                          <w:r>
+                            <w:rPr>
+                              <w:sz w:val="16"/>
+                            </w:rPr>
+                            <w:t xml:space="preserve"> </w:t>
+                          </w:r>
+                        </w:ins>
+                        <w:ins w:id="163" w:author="Sean Yun-Shiuan Chuang" w:date="2020-04-12T13:42:00Z">
+                          <w:r>
+                            <w:rPr>
+                              <w:sz w:val="16"/>
+                            </w:rPr>
+                            <w:t>The number in parentheses indicate the size of tensor at each step. Conv: convolutional layer, BN: batch-normalization, ReLU: ReLU activa</w:t>
+                          </w:r>
+                        </w:ins>
+                        <w:ins w:id="164" w:author="Sean Yun-Shiuan Chuang" w:date="2020-04-12T13:43:00Z">
+                          <w:r>
+                            <w:rPr>
+                              <w:sz w:val="16"/>
+                            </w:rPr>
+                            <w:t>tion function, Avg. Pooling: average pooling layer, LSTM: long</w:t>
+                          </w:r>
+                        </w:ins>
+                        <w:ins w:id="165" w:author="Sean Yun-Shiuan Chuang" w:date="2020-04-12T13:44:00Z">
+                          <w:r>
+                            <w:rPr>
+                              <w:sz w:val="16"/>
+                            </w:rPr>
+                            <w:t xml:space="preserve"> </w:t>
+                          </w:r>
+                        </w:ins>
+                        <w:ins w:id="166" w:author="Sean Yun-Shiuan Chuang" w:date="2020-04-12T13:43:00Z">
+                          <w:r>
+                            <w:rPr>
+                              <w:sz w:val="16"/>
+                            </w:rPr>
+                            <w:t>short</w:t>
+                          </w:r>
+                        </w:ins>
+                        <w:ins w:id="167" w:author="Sean Yun-Shiuan Chuang" w:date="2020-04-12T13:44:00Z">
+                          <w:r>
+                            <w:rPr>
+                              <w:sz w:val="16"/>
+                            </w:rPr>
+                            <w:t>-</w:t>
+                          </w:r>
+                        </w:ins>
+                        <w:ins w:id="168" w:author="Sean Yun-Shiuan Chuang" w:date="2020-04-12T13:43:00Z">
+                          <w:r>
+                            <w:rPr>
+                              <w:sz w:val="16"/>
+                            </w:rPr>
+                            <w:t>term</w:t>
+                          </w:r>
+                        </w:ins>
+                        <w:ins w:id="169" w:author="Sean Yun-Shiuan Chuang" w:date="2020-04-12T13:44:00Z">
+                          <w:r>
+                            <w:rPr>
+                              <w:sz w:val="16"/>
+                            </w:rPr>
+                            <w:t xml:space="preserve"> </w:t>
+                          </w:r>
+                        </w:ins>
+                        <w:ins w:id="170" w:author="Sean Yun-Shiuan Chuang" w:date="2020-04-12T13:43:00Z">
+                          <w:r>
+                            <w:rPr>
+                              <w:sz w:val="16"/>
+                            </w:rPr>
+                            <w:t xml:space="preserve">memory layer, </w:t>
+                          </w:r>
+                        </w:ins>
+                        <w:ins w:id="171" w:author="Sean Yun-Shiuan Chuang" w:date="2020-04-12T13:44:00Z">
+                          <w:r>
+                            <w:rPr>
+                              <w:sz w:val="16"/>
+                            </w:rPr>
+                            <w:t xml:space="preserve">FC: fully-connected layer, Spatialize: </w:t>
+                          </w:r>
+                          <w:r>
+                            <w:rPr>
+                              <w:sz w:val="16"/>
+                            </w:rPr>
+                            <w:t xml:space="preserve">spatialize </w:t>
+                          </w:r>
+                        </w:ins>
+                        <w:ins w:id="172" w:author="Sean Yun-Shiuan Chuang" w:date="2020-04-12T13:45:00Z">
+                          <w:r>
+                            <w:rPr>
+                              <w:sz w:val="16"/>
+                            </w:rPr>
+                            <w:t xml:space="preserve">2d vector into 3d tensor, Concatenate: concatenate two 3d tensor, </w:t>
+                          </w:r>
+                        </w:ins>
+                        <m:oMath>
+                          <m:sSub>
+                            <m:sSubPr>
+                              <m:ctrlPr>
+                                <w:ins w:id="173" w:author="Sean Yun-Shiuan Chuang" w:date="2020-04-12T13:39:00Z">
+                                  <w:rPr>
+                                    <w:rFonts w:ascii="Cambria Math" w:hAnsi="Cambria Math"/>
+                                    <w:i/>
+                                    <w:sz w:val="16"/>
+                                  </w:rPr>
+                                </w:ins>
+                              </m:ctrlPr>
+                            </m:sSubPr>
+                            <m:e>
+                              <m:r>
+                                <w:ins w:id="174" w:author="Sean Yun-Shiuan Chuang" w:date="2020-04-12T13:39:00Z">
+                                  <w:rPr>
+                                    <w:rFonts w:ascii="Cambria Math" w:hAnsi="Cambria Math"/>
+                                    <w:sz w:val="16"/>
+                                  </w:rPr>
+                                  <m:t>τ</m:t>
+                                </w:ins>
+                              </m:r>
+                            </m:e>
+                            <m:sub>
+                              <m:r>
+                                <w:ins w:id="175" w:author="Sean Yun-Shiuan Chuang" w:date="2020-04-12T13:39:00Z">
+                                  <w:rPr>
+                                    <w:rFonts w:ascii="Cambria Math" w:hAnsi="Cambria Math"/>
+                                    <w:sz w:val="16"/>
+                                  </w:rPr>
+                                  <m:t>j</m:t>
+                                </w:ins>
+                              </m:r>
+                            </m:sub>
+                          </m:sSub>
+                        </m:oMath>
+                        <w:ins w:id="176" w:author="Sean Yun-Shiuan Chuang" w:date="2020-04-12T13:39:00Z">
+                          <w:r>
+                            <w:rPr>
+                              <w:sz w:val="16"/>
+                            </w:rPr>
+                            <w:t xml:space="preserve">: </w:t>
+                          </w:r>
+                          <w:r>
+                            <w:rPr>
+                              <w:sz w:val="16"/>
+                            </w:rPr>
+                            <w:t>the trajectory</w:t>
+                          </w:r>
+                          <w:r>
+                            <w:rPr>
+                              <w:sz w:val="16"/>
+                            </w:rPr>
+                            <w:t>,</w:t>
+                          </w:r>
+                        </w:ins>
+                        <w:ins w:id="177" w:author="Sean Yun-Shiuan Chuang" w:date="2020-04-12T13:38:00Z">
+                          <w:r>
+                            <w:rPr>
+                              <w:sz w:val="16"/>
+                            </w:rPr>
+                            <w:t xml:space="preserve"> </w:t>
+                          </w:r>
+                          <m:oMath>
+                            <m:sSub>
+                              <m:sSubPr>
+                                <m:ctrlPr>
+                                  <w:rPr>
+                                    <w:rFonts w:ascii="Cambria Math" w:hAnsi="Cambria Math"/>
+                                    <w:i/>
+                                    <w:sz w:val="16"/>
+                                  </w:rPr>
+                                </m:ctrlPr>
+                              </m:sSubPr>
+                              <m:e>
+                                <m:r>
+                                  <w:rPr>
+                                    <w:rFonts w:ascii="Cambria Math" w:hAnsi="Cambria Math"/>
+                                    <w:sz w:val="16"/>
+                                  </w:rPr>
+                                  <m:t>e</m:t>
+                                </m:r>
+                              </m:e>
+                              <m:sub>
+                                <m:r>
+                                  <w:rPr>
+                                    <w:rFonts w:ascii="Cambria Math" w:hAnsi="Cambria Math"/>
+                                    <w:sz w:val="16"/>
+                                  </w:rPr>
+                                  <m:t>char, j</m:t>
+                                </m:r>
+                              </m:sub>
+                            </m:sSub>
+                          </m:oMath>
+                          <w:r>
+                            <w:rPr>
+                              <w:sz w:val="16"/>
+                            </w:rPr>
+                            <w:t xml:space="preserve"> : the character embedding</w:t>
+                          </w:r>
+                        </w:ins>
+                        <w:ins w:id="178" w:author="Sean Yun-Shiuan Chuang" w:date="2020-04-12T13:39:00Z">
+                          <w:r>
+                            <w:rPr>
+                              <w:sz w:val="16"/>
+                            </w:rPr>
+                            <w:t xml:space="preserve">, </w:t>
+                          </w:r>
+                          <m:oMath>
+                            <m:sSub>
+                              <m:sSubPr>
+                                <m:ctrlPr>
+                                  <w:rPr>
+                                    <w:rFonts w:ascii="Cambria Math" w:hAnsi="Cambria Math"/>
+                                    <w:i/>
+                                    <w:sz w:val="16"/>
+                                  </w:rPr>
+                                </m:ctrlPr>
+                              </m:sSubPr>
+                              <m:e>
+                                <m:r>
+                                  <m:rPr>
+                                    <m:nor/>
+                                  </m:rPr>
+                                  <w:rPr>
+                                    <w:i/>
+                                    <w:sz w:val="16"/>
+                                  </w:rPr>
+                                  <m:t>q</m:t>
+                                </m:r>
+                              </m:e>
+                              <m:sub>
+                                <m:r>
+                                  <w:rPr>
+                                    <w:rFonts w:ascii="Cambria Math" w:hAnsi="Cambria Math"/>
+                                    <w:sz w:val="16"/>
+                                  </w:rPr>
+                                  <m:t>k</m:t>
+                                </m:r>
+                              </m:sub>
+                            </m:sSub>
+                          </m:oMath>
+                          <w:r>
+                            <w:rPr>
+                              <w:rFonts w:hint="eastAsia"/>
+                              <w:sz w:val="16"/>
+                            </w:rPr>
+                            <w:t xml:space="preserve"> </w:t>
+                          </w:r>
+                          <w:r>
+                            <w:rPr>
+                              <w:sz w:val="16"/>
+                            </w:rPr>
+                            <w:t>the query state</w:t>
+                          </w:r>
+                        </w:ins>
+                        <w:ins w:id="179" w:author="Sean Yun-Shiuan Chuang" w:date="2020-04-12T13:40:00Z">
+                          <w:r>
+                            <w:rPr>
+                              <w:rFonts w:hint="eastAsia"/>
+                              <w:sz w:val="16"/>
+                              <w:lang w:eastAsia="zh-TW"/>
+                            </w:rPr>
+                            <w:t>,</w:t>
+                          </w:r>
+                          <w:r>
+                            <w:rPr>
+                              <w:sz w:val="16"/>
+                              <w:lang w:eastAsia="zh-TW"/>
+                            </w:rPr>
+                            <w:t xml:space="preserve"> </w:t>
+                          </w:r>
+                          <m:oMath>
+                            <m:sSubSup>
+                              <m:sSubSupPr>
+                                <m:ctrlPr>
+                                  <w:rPr>
+                                    <w:rFonts w:ascii="Cambria Math" w:hAnsi="Cambria Math"/>
+                                    <w:i/>
+                                    <w:sz w:val="16"/>
+                                  </w:rPr>
+                                </m:ctrlPr>
+                              </m:sSubSupPr>
+                              <m:e>
+                                <m:r>
+                                  <w:rPr>
+                                    <w:rFonts w:ascii="Cambria Math" w:hAnsi="Cambria Math"/>
+                                    <w:sz w:val="16"/>
+                                  </w:rPr>
+                                  <m:t>g</m:t>
+                                </m:r>
+                              </m:e>
+                              <m:sub>
+                                <m:r>
+                                  <w:rPr>
+                                    <w:rFonts w:ascii="Cambria Math" w:hAnsi="Cambria Math"/>
+                                    <w:sz w:val="16"/>
+                                  </w:rPr>
+                                  <m:t>k</m:t>
+                                </m:r>
+                              </m:sub>
+                              <m:sup>
+                                <m:r>
+                                  <w:rPr>
+                                    <w:rFonts w:ascii="Cambria Math" w:hAnsi="Cambria Math"/>
+                                    <w:sz w:val="16"/>
+                                  </w:rPr>
+                                  <m:t>*</m:t>
+                                </m:r>
+                              </m:sup>
+                            </m:sSubSup>
+                          </m:oMath>
+                          <w:r>
+                            <w:rPr>
+                              <w:sz w:val="16"/>
+                            </w:rPr>
+                            <w:t xml:space="preserve"> the </w:t>
+                          </w:r>
+                          <w:r>
+                            <w:rPr>
+                              <w:sz w:val="16"/>
+                            </w:rPr>
+                            <w:t xml:space="preserve">predicted </w:t>
+                          </w:r>
+                          <w:r>
+                            <w:rPr>
+                              <w:sz w:val="16"/>
+                            </w:rPr>
+                            <w:t>approached target</w:t>
+                          </w:r>
+                        </w:ins>
+                        <w:ins w:id="180" w:author="Sean Yun-Shiuan Chuang" w:date="2020-04-12T13:41:00Z">
+                          <w:r>
+                            <w:rPr>
+                              <w:sz w:val="16"/>
+                            </w:rPr>
+                            <w:t>.</w:t>
+                          </w:r>
+                        </w:ins>
+                      </w:p>
+                    </w:txbxContent>
+                  </v:textbox>
+                  <w10:wrap type="square" anchorx="margin"/>
+                </v:shape>
+              </w:pict>
+            </mc:Fallback>
+          </mc:AlternateContent>
+        </w:r>
+      </w:ins>
       <w:r>
         <w:rPr>
           <w:rFonts w:ascii="Times New Roman"/>
@@ -10927,23 +11850,7 @@
           <w:rFonts w:ascii="Times New Roman"/>
           <w:bCs/>
         </w:rPr>
-        <w:t>d tensor of size 12×12</w:t>
-      </w:r>
-      <w:proofErr w:type="gramStart"/>
-      <w:r>
-        <w:rPr>
-          <w:rFonts w:ascii="Times New Roman"/>
-          <w:bCs/>
-        </w:rPr>
-        <w:t>×(</w:t>
-      </w:r>
-      <w:proofErr w:type="gramEnd"/>
-      <w:r>
-        <w:rPr>
-          <w:rFonts w:ascii="Times New Roman"/>
-          <w:bCs/>
-        </w:rPr>
-        <w:t xml:space="preserve">11+8). This tensor then passes through 32 3×3 convolutional kernels which scales the number of channels from 19 to 32. The results are fed into a 5-layer resnet, with 32 channels, batch-normalization, and ReLU nonlinearity, followed by a global average pooling layer, and a dense layer to yield 4-dim logits, followed by the output softmax layer to give </w:t>
+        <w:t xml:space="preserve">d tensor of size 12×12×(11+8). This tensor then passes through 32 3×3 convolutional kernels which scales the number of channels from 19 to 32. The results are fed into a 5-layer resnet, with 32 channels, batch-normalization, and ReLU nonlinearity, followed by a global average pooling layer, and a dense layer to yield 4-dim logits, followed by the output softmax layer to give </w:t>
       </w:r>
       <m:oMath>
         <m:acc>
@@ -11012,32 +11919,14 @@
         </w:rPr>
         <w:t xml:space="preserve"> </w:t>
       </w:r>
-      <w:ins w:id="109" w:author="Edwinn Gamborino Castañeda" w:date="2020-03-26T12:00:00Z">
+      <w:ins w:id="181" w:author="Edwinn Gamborino Castañeda" w:date="2020-03-26T12:00:00Z">
         <w:r>
           <w:rPr>
             <w:rFonts w:ascii="Times New Roman"/>
             <w:bCs/>
             <w:iCs/>
           </w:rPr>
-          <w:t xml:space="preserve">The </w:t>
-        </w:r>
-        <w:proofErr w:type="spellStart"/>
-        <w:r>
-          <w:rPr>
-            <w:rFonts w:ascii="Times New Roman"/>
-            <w:bCs/>
-            <w:iCs/>
-          </w:rPr>
-          <w:t>ToMnet</w:t>
-        </w:r>
-        <w:proofErr w:type="spellEnd"/>
-        <w:r>
-          <w:rPr>
-            <w:rFonts w:ascii="Times New Roman"/>
-            <w:bCs/>
-            <w:iCs/>
-          </w:rPr>
-          <w:t xml:space="preserve">+ model for each </w:t>
+          <w:t xml:space="preserve">The ToMnet+ model for each </w:t>
         </w:r>
       </w:ins>
       <w:r>
@@ -11248,7 +12137,7 @@
         </w:rPr>
         <w:t xml:space="preserve"> We trained </w:t>
       </w:r>
-      <w:ins w:id="110" w:author="Edwinn Gamborino Castañeda" w:date="2020-03-26T12:00:00Z">
+      <w:ins w:id="182" w:author="Edwinn Gamborino Castañeda" w:date="2020-03-26T12:00:00Z">
         <w:r>
           <w:rPr>
             <w:rFonts w:ascii="Times New Roman"/>
@@ -11266,7 +12155,7 @@
         </w:rPr>
         <w:t>model with</w:t>
       </w:r>
-      <w:ins w:id="111" w:author="Edwinn Gamborino Castañeda" w:date="2020-03-26T12:00:00Z">
+      <w:ins w:id="183" w:author="Edwinn Gamborino Castañeda" w:date="2020-03-26T12:00:00Z">
         <w:r>
           <w:rPr>
             <w:rFonts w:ascii="Times New Roman"/>
@@ -11379,7 +12268,7 @@
         </w:rPr>
         <w:t>, batch size = 16,</w:t>
       </w:r>
-      <w:ins w:id="112" w:author="Edwinn Gamborino Castañeda" w:date="2020-03-26T12:00:00Z">
+      <w:ins w:id="184" w:author="Edwinn Gamborino Castañeda" w:date="2020-03-26T12:00:00Z">
         <w:r>
           <w:rPr>
             <w:rFonts w:ascii="Times New Roman"/>
@@ -11389,7 +12278,7 @@
           <w:t xml:space="preserve"> and</w:t>
         </w:r>
       </w:ins>
-      <w:ins w:id="113" w:author="Joshua Goh" w:date="2020-03-27T11:49:00Z">
+      <w:ins w:id="185" w:author="Joshua Goh" w:date="2020-03-27T11:49:00Z">
         <w:r>
           <w:rPr>
             <w:rFonts w:ascii="Times New Roman"/>
@@ -11477,7 +12366,7 @@
         </w:rPr>
         <w:t xml:space="preserve">After the model </w:t>
       </w:r>
-      <w:ins w:id="114" w:author="Edwinn Gamborino Castañeda" w:date="2020-03-26T12:00:00Z">
+      <w:ins w:id="186" w:author="Edwinn Gamborino Castañeda" w:date="2020-03-26T12:00:00Z">
         <w:r>
           <w:rPr>
             <w:rFonts w:ascii="Times New Roman"/>
@@ -11661,9 +12550,9 @@
         </w:rPr>
         <w:t xml:space="preserve"> </w:t>
       </w:r>
-      <w:commentRangeStart w:id="115"/>
-      <w:commentRangeStart w:id="116"/>
-      <w:commentRangeStart w:id="117"/>
+      <w:commentRangeStart w:id="187"/>
+      <w:commentRangeStart w:id="188"/>
+      <w:commentRangeStart w:id="189"/>
       <m:oMath>
         <m:sSub>
           <m:sSubPr>
@@ -11690,7 +12579,7 @@
               <m:t>j</m:t>
             </m:r>
             <m:r>
-              <w:ins w:id="118" w:author="Sean Yun-Shiuan Chuang" w:date="2020-04-01T12:26:00Z">
+              <w:ins w:id="190" w:author="Sean Yun-Shiuan Chuang" w:date="2020-04-01T12:26:00Z">
                 <w:rPr>
                   <w:rFonts w:ascii="Cambria Math" w:hAnsi="Cambria Math"/>
                 </w:rPr>
@@ -11699,7 +12588,7 @@
             </m:r>
           </m:sub>
         </m:sSub>
-        <w:commentRangeEnd w:id="115"/>
+        <w:commentRangeEnd w:id="187"/>
         <m:r>
           <m:rPr>
             <m:sty m:val="p"/>
@@ -11710,9 +12599,9 @@
             <w:color w:val="auto"/>
             <w:lang w:eastAsia="en-US"/>
           </w:rPr>
-          <w:commentReference w:id="115"/>
+          <w:commentReference w:id="187"/>
         </m:r>
-        <w:commentRangeEnd w:id="116"/>
+        <w:commentRangeEnd w:id="188"/>
         <m:r>
           <m:rPr>
             <m:sty m:val="p"/>
@@ -11723,9 +12612,9 @@
             <w:color w:val="auto"/>
             <w:lang w:eastAsia="en-US"/>
           </w:rPr>
-          <w:commentReference w:id="116"/>
+          <w:commentReference w:id="188"/>
         </m:r>
-        <w:commentRangeEnd w:id="117"/>
+        <w:commentRangeEnd w:id="189"/>
         <m:r>
           <m:rPr>
             <m:sty m:val="p"/>
@@ -11736,7 +12625,7 @@
             <w:color w:val="auto"/>
             <w:lang w:eastAsia="en-US"/>
           </w:rPr>
-          <w:commentReference w:id="117"/>
+          <w:commentReference w:id="189"/>
         </m:r>
       </m:oMath>
       <w:r>
@@ -11745,7 +12634,7 @@
         </w:rPr>
         <w:t xml:space="preserve"> </w:t>
       </w:r>
-      <w:ins w:id="119" w:author="Edwinn Gamborino Castañeda" w:date="2020-03-26T12:03:00Z">
+      <w:ins w:id="191" w:author="Edwinn Gamborino Castañeda" w:date="2020-03-26T12:03:00Z">
         <w:r>
           <w:rPr>
             <w:rFonts w:ascii="Times New Roman"/>
@@ -11801,7 +12690,7 @@
         </w:rPr>
         <w:t>that had exactly 4 targets to ensure</w:t>
       </w:r>
-      <w:ins w:id="120" w:author="Edwinn Gamborino Castañeda" w:date="2020-03-26T12:03:00Z">
+      <w:ins w:id="192" w:author="Edwinn Gamborino Castañeda" w:date="2020-03-26T12:03:00Z">
         <w:r>
           <w:rPr>
             <w:rFonts w:ascii="Times New Roman"/>
@@ -11809,7 +12698,7 @@
           <w:t xml:space="preserve"> that</w:t>
         </w:r>
       </w:ins>
-      <w:ins w:id="121" w:author="Joshua Goh" w:date="2020-03-27T11:49:00Z">
+      <w:ins w:id="193" w:author="Joshua Goh" w:date="2020-03-27T11:49:00Z">
         <w:r>
           <w:rPr>
             <w:rFonts w:ascii="Times New Roman"/>
@@ -11821,18 +12710,10 @@
         <w:rPr>
           <w:rFonts w:ascii="Times New Roman"/>
         </w:rPr>
-        <w:t xml:space="preserve">the generated test character embedding contains information about 4 </w:t>
-      </w:r>
-      <w:proofErr w:type="gramStart"/>
-      <w:r>
-        <w:rPr>
-          <w:rFonts w:ascii="Times New Roman"/>
-        </w:rPr>
-        <w:t>targets.</w:t>
-      </w:r>
-      <w:commentRangeStart w:id="122"/>
-      <w:commentRangeStart w:id="123"/>
-      <w:proofErr w:type="gramEnd"/>
+        <w:t>the generated test character embedding contains information about 4 targets.</w:t>
+      </w:r>
+      <w:commentRangeStart w:id="194"/>
+      <w:commentRangeStart w:id="195"/>
       <w:r>
         <w:rPr>
           <w:rFonts w:ascii="Times New Roman"/>
@@ -11877,7 +12758,7 @@
         </w:rPr>
         <w:t xml:space="preserve"> is a special query state</w:t>
       </w:r>
-      <w:commentRangeEnd w:id="122"/>
+      <w:commentRangeEnd w:id="194"/>
       <w:r>
         <w:rPr>
           <w:rStyle w:val="CommentReference"/>
@@ -11885,9 +12766,9 @@
           <w:color w:val="auto"/>
           <w:lang w:eastAsia="en-US"/>
         </w:rPr>
-        <w:commentReference w:id="122"/>
-      </w:r>
-      <w:commentRangeEnd w:id="123"/>
+        <w:commentReference w:id="194"/>
+      </w:r>
+      <w:commentRangeEnd w:id="195"/>
       <w:r>
         <w:rPr>
           <w:rStyle w:val="CommentReference"/>
@@ -11895,35 +12776,29 @@
           <w:color w:val="auto"/>
           <w:lang w:eastAsia="en-US"/>
         </w:rPr>
-        <w:commentReference w:id="123"/>
+        <w:commentReference w:id="195"/>
       </w:r>
       <w:r>
         <w:rPr>
           <w:rFonts w:ascii="Times New Roman"/>
         </w:rPr>
-        <w:t xml:space="preserve"> that exists only for </w:t>
+        <w:t xml:space="preserve"> that exists only for preference inference (we called it “inference query state”), where there are no barriers and </w:t>
       </w:r>
       <w:r>
         <w:rPr>
           <w:rFonts w:ascii="Times New Roman"/>
-        </w:rPr>
-        <w:t xml:space="preserve">preference inference (we called it “inference query state”), where there are no barriers and </w:t>
+          <w:bCs/>
+        </w:rPr>
+        <w:t xml:space="preserve">the agent is placed </w:t>
       </w:r>
       <w:r>
         <w:rPr>
           <w:rFonts w:ascii="Times New Roman"/>
           <w:bCs/>
         </w:rPr>
-        <w:t xml:space="preserve">the agent is placed </w:t>
-      </w:r>
-      <w:r>
-        <w:rPr>
-          <w:rFonts w:ascii="Times New Roman"/>
-          <w:bCs/>
-        </w:rPr>
         <w:t>equidistant from</w:t>
       </w:r>
-      <w:ins w:id="125" w:author="Edwinn Gamborino Castañeda" w:date="2020-03-26T12:04:00Z">
+      <w:ins w:id="196" w:author="Edwinn Gamborino Castañeda" w:date="2020-03-26T12:04:00Z">
         <w:r>
           <w:rPr>
             <w:rFonts w:ascii="Times New Roman"/>
@@ -11999,7 +12874,7 @@
               <m:t>j</m:t>
             </m:r>
             <m:r>
-              <w:ins w:id="126" w:author="Sean Yun-Shiuan Chuang" w:date="2020-04-01T12:26:00Z">
+              <w:ins w:id="197" w:author="Sean Yun-Shiuan Chuang" w:date="2020-04-01T12:26:00Z">
                 <w:rPr>
                   <w:rFonts w:ascii="Cambria Math" w:hAnsi="Cambria Math"/>
                 </w:rPr>
@@ -12172,22 +13047,28 @@
         </w:rPr>
         <w:t xml:space="preserve">. ToMnet+ was implemented in </w:t>
       </w:r>
-      <w:proofErr w:type="spellStart"/>
       <w:r>
         <w:rPr>
           <w:rFonts w:ascii="Times New Roman"/>
           <w:bCs/>
           <w:iCs/>
         </w:rPr>
-        <w:t>Tensorflow</w:t>
-      </w:r>
-      <w:proofErr w:type="spellEnd"/>
+        <w:t xml:space="preserve">Tensorflow </w:t>
+      </w:r>
       <w:r>
         <w:rPr>
           <w:rFonts w:ascii="Times New Roman"/>
           <w:bCs/>
           <w:iCs/>
         </w:rPr>
+        <w:t>version 1.12</w:t>
+      </w:r>
+      <w:r>
+        <w:rPr>
+          <w:rFonts w:ascii="Times New Roman"/>
+          <w:bCs/>
+          <w:iCs/>
+        </w:rPr>
         <w:t xml:space="preserve"> </w:t>
       </w:r>
       <w:r>
@@ -12196,22 +13077,7 @@
           <w:bCs/>
           <w:iCs/>
         </w:rPr>
-        <w:t>version 1.12</w:t>
-      </w:r>
-      <w:r>
-        <w:rPr>
-          <w:rFonts w:ascii="Times New Roman"/>
-          <w:bCs/>
-          <w:iCs/>
-        </w:rPr>
-        <w:t xml:space="preserve"> </w:t>
-      </w:r>
-      <w:r>
-        <w:rPr>
-          <w:rFonts w:ascii="Times New Roman"/>
-          <w:bCs/>
-          <w:iCs/>
-        </w:rPr>
+        <w:lastRenderedPageBreak/>
         <w:fldChar w:fldCharType="begin"/>
       </w:r>
       <w:r>
@@ -12255,7 +13121,7 @@
         </w:rPr>
         <w:t>.</w:t>
       </w:r>
-      <w:ins w:id="127" w:author="Sean Yun-Shiuan Chuang" w:date="2020-04-01T13:01:00Z">
+      <w:ins w:id="198" w:author="Sean Yun-Shiuan Chuang" w:date="2020-04-01T13:01:00Z">
         <w:r>
           <w:rPr>
             <w:rFonts w:ascii="Times New Roman" w:eastAsia="PMingLiU"/>
@@ -12320,11 +13186,11 @@
                             <w:pPr>
                               <w:jc w:val="right"/>
                               <w:rPr>
-                                <w:ins w:id="128" w:author="Sean Yun-Shiuan Chuang" w:date="2020-04-01T12:36:00Z"/>
+                                <w:ins w:id="199" w:author="Sean Yun-Shiuan Chuang" w:date="2020-04-01T12:36:00Z"/>
                                 <w:sz w:val="16"/>
                               </w:rPr>
                             </w:pPr>
-                            <w:ins w:id="129" w:author="Sean Yun-Shiuan Chuang" w:date="2020-04-01T12:36:00Z">
+                            <w:ins w:id="200" w:author="Sean Yun-Shiuan Chuang" w:date="2020-04-01T12:36:00Z">
                               <w:r>
                                 <w:rPr>
                                   <w:noProof/>
@@ -12400,30 +13266,40 @@
                             <w:pPr>
                               <w:jc w:val="both"/>
                             </w:pPr>
-                            <w:r>
-                              <w:rPr>
-                                <w:sz w:val="16"/>
-                              </w:rPr>
-                              <w:t>Fig</w:t>
-                            </w:r>
-                            <w:r>
-                              <w:rPr>
-                                <w:sz w:val="16"/>
-                              </w:rPr>
-                              <w:t>.</w:t>
-                            </w:r>
-                            <w:r>
-                              <w:rPr>
-                                <w:sz w:val="16"/>
-                              </w:rPr>
-                              <w:t xml:space="preserve"> </w:t>
-                            </w:r>
-                            <w:r>
-                              <w:rPr>
-                                <w:sz w:val="16"/>
-                              </w:rPr>
-                              <w:t>4</w:t>
-                            </w:r>
+                            <w:del w:id="201" w:author="Sean Yun-Shiuan Chuang" w:date="2020-04-12T13:49:00Z">
+                              <w:r>
+                                <w:rPr>
+                                  <w:sz w:val="16"/>
+                                </w:rPr>
+                                <w:delText>Fig</w:delText>
+                              </w:r>
+                              <w:r>
+                                <w:rPr>
+                                  <w:sz w:val="16"/>
+                                </w:rPr>
+                                <w:delText>.</w:delText>
+                              </w:r>
+                              <w:r>
+                                <w:rPr>
+                                  <w:sz w:val="16"/>
+                                </w:rPr>
+                                <w:delText xml:space="preserve"> </w:delText>
+                              </w:r>
+                              <w:r>
+                                <w:rPr>
+                                  <w:sz w:val="16"/>
+                                </w:rPr>
+                                <w:delText>4</w:delText>
+                              </w:r>
+                            </w:del>
+                            <w:ins w:id="202" w:author="Sean Yun-Shiuan Chuang" w:date="2020-04-12T13:49:00Z">
+                              <w:r>
+                                <w:rPr>
+                                  <w:sz w:val="16"/>
+                                </w:rPr>
+                                <w:t>Fig. 5</w:t>
+                              </w:r>
+                            </w:ins>
                             <w:r>
                               <w:rPr>
                                 <w:sz w:val="16"/>
@@ -12463,7 +13339,7 @@
                               </w:rPr>
                               <w:t xml:space="preserve">for models trained with simulated data. Each stack of bars </w:t>
                             </w:r>
-                            <w:ins w:id="130" w:author="Edwinn Gamborino Castañeda" w:date="2020-03-26T12:12:00Z">
+                            <w:ins w:id="203" w:author="Edwinn Gamborino Castañeda" w:date="2020-03-26T12:12:00Z">
                               <w:r>
                                 <w:rPr>
                                   <w:sz w:val="16"/>
@@ -12471,7 +13347,7 @@
                                 <w:t>represents</w:t>
                               </w:r>
                             </w:ins>
-                            <w:ins w:id="131" w:author="Edwinn Gamborino Castañeda" w:date="2020-03-26T12:11:00Z">
+                            <w:ins w:id="204" w:author="Edwinn Gamborino Castañeda" w:date="2020-03-26T12:11:00Z">
                               <w:r>
                                 <w:rPr>
                                   <w:sz w:val="16"/>
@@ -12542,7 +13418,7 @@
                               </w:rPr>
                               <w:t xml:space="preserve"> is the average random rate which </w:t>
                             </w:r>
-                            <w:ins w:id="132" w:author="Edwinn Gamborino Castañeda" w:date="2020-03-26T12:13:00Z">
+                            <w:ins w:id="205" w:author="Edwinn Gamborino Castañeda" w:date="2020-03-26T12:13:00Z">
                               <w:r>
                                 <w:rPr>
                                   <w:sz w:val="16"/>
@@ -12556,7 +13432,7 @@
                               </w:rPr>
                               <w:t xml:space="preserve"> baseline to</w:t>
                             </w:r>
-                            <w:ins w:id="133" w:author="Edwinn Gamborino Castañeda" w:date="2020-03-26T12:13:00Z">
+                            <w:ins w:id="206" w:author="Edwinn Gamborino Castañeda" w:date="2020-03-26T12:13:00Z">
                               <w:r>
                                 <w:rPr>
                                   <w:sz w:val="16"/>
@@ -12584,18 +13460,18 @@
           </mc:Choice>
           <mc:Fallback>
             <w:pict>
-              <v:shape w14:anchorId="27A75CDE" id="_x0000_s1030" type="#_x0000_t202" style="position:absolute;left:0;text-align:left;margin-left:-.05pt;margin-top:482.35pt;width:244.8pt;height:242.4pt;z-index:251673600;visibility:visible;mso-wrap-style:square;mso-wrap-distance-left:9pt;mso-wrap-distance-top:0;mso-wrap-distance-right:9pt;mso-wrap-distance-bottom:0;mso-position-horizontal:absolute;mso-position-horizontal-relative:text;mso-position-vertical:absolute;mso-position-vertical-relative:page;v-text-anchor:top" o:gfxdata="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" stroked="f">
+              <v:shape w14:anchorId="27A75CDE" id="_x0000_s1031" type="#_x0000_t202" style="position:absolute;left:0;text-align:left;margin-left:-.05pt;margin-top:482.35pt;width:244.8pt;height:242.4pt;z-index:251673600;visibility:visible;mso-wrap-style:square;mso-wrap-distance-left:9pt;mso-wrap-distance-top:0;mso-wrap-distance-right:9pt;mso-wrap-distance-bottom:0;mso-position-horizontal:absolute;mso-position-horizontal-relative:text;mso-position-vertical:absolute;mso-position-vertical-relative:page;v-text-anchor:top" o:gfxdata="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" stroked="f">
                 <v:textbox style="mso-fit-shape-to-text:t">
                   <w:txbxContent>
                     <w:p>
                       <w:pPr>
                         <w:jc w:val="right"/>
                         <w:rPr>
-                          <w:ins w:id="128" w:author="Sean Yun-Shiuan Chuang" w:date="2020-04-01T12:36:00Z"/>
+                          <w:ins w:id="207" w:author="Sean Yun-Shiuan Chuang" w:date="2020-04-01T12:36:00Z"/>
                           <w:sz w:val="16"/>
                         </w:rPr>
                       </w:pPr>
-                      <w:ins w:id="129" w:author="Sean Yun-Shiuan Chuang" w:date="2020-04-01T12:36:00Z">
+                      <w:ins w:id="208" w:author="Sean Yun-Shiuan Chuang" w:date="2020-04-01T12:36:00Z">
                         <w:r>
                           <w:rPr>
                             <w:noProof/>
@@ -12631,7 +13507,7 @@
                                       </pic:cNvPicPr>
                                     </pic:nvPicPr>
                                     <pic:blipFill>
-                                      <a:blip r:embed="rId17">
+                                      <a:blip r:embed="rId16">
                                         <a:extLst>
                                           <a:ext uri="{28A0092B-C50C-407E-A947-70E740481C1C}">
                                             <a14:useLocalDpi xmlns:a14="http://schemas.microsoft.com/office/drawing/2010/main" val="0"/>
@@ -12671,30 +13547,40 @@
                       <w:pPr>
                         <w:jc w:val="both"/>
                       </w:pPr>
-                      <w:r>
-                        <w:rPr>
-                          <w:sz w:val="16"/>
-                        </w:rPr>
-                        <w:t>Fig</w:t>
-                      </w:r>
-                      <w:r>
-                        <w:rPr>
-                          <w:sz w:val="16"/>
-                        </w:rPr>
-                        <w:t>.</w:t>
-                      </w:r>
-                      <w:r>
-                        <w:rPr>
-                          <w:sz w:val="16"/>
-                        </w:rPr>
-                        <w:t xml:space="preserve"> </w:t>
-                      </w:r>
-                      <w:r>
-                        <w:rPr>
-                          <w:sz w:val="16"/>
-                        </w:rPr>
-                        <w:t>4</w:t>
-                      </w:r>
+                      <w:del w:id="209" w:author="Sean Yun-Shiuan Chuang" w:date="2020-04-12T13:49:00Z">
+                        <w:r>
+                          <w:rPr>
+                            <w:sz w:val="16"/>
+                          </w:rPr>
+                          <w:delText>Fig</w:delText>
+                        </w:r>
+                        <w:r>
+                          <w:rPr>
+                            <w:sz w:val="16"/>
+                          </w:rPr>
+                          <w:delText>.</w:delText>
+                        </w:r>
+                        <w:r>
+                          <w:rPr>
+                            <w:sz w:val="16"/>
+                          </w:rPr>
+                          <w:delText xml:space="preserve"> </w:delText>
+                        </w:r>
+                        <w:r>
+                          <w:rPr>
+                            <w:sz w:val="16"/>
+                          </w:rPr>
+                          <w:delText>4</w:delText>
+                        </w:r>
+                      </w:del>
+                      <w:ins w:id="210" w:author="Sean Yun-Shiuan Chuang" w:date="2020-04-12T13:49:00Z">
+                        <w:r>
+                          <w:rPr>
+                            <w:sz w:val="16"/>
+                          </w:rPr>
+                          <w:t>Fig. 5</w:t>
+                        </w:r>
+                      </w:ins>
                       <w:r>
                         <w:rPr>
                           <w:sz w:val="16"/>
@@ -12734,7 +13620,7 @@
                         </w:rPr>
                         <w:t xml:space="preserve">for models trained with simulated data. Each stack of bars </w:t>
                       </w:r>
-                      <w:ins w:id="130" w:author="Edwinn Gamborino Castañeda" w:date="2020-03-26T12:12:00Z">
+                      <w:ins w:id="211" w:author="Edwinn Gamborino Castañeda" w:date="2020-03-26T12:12:00Z">
                         <w:r>
                           <w:rPr>
                             <w:sz w:val="16"/>
@@ -12742,7 +13628,7 @@
                           <w:t>represents</w:t>
                         </w:r>
                       </w:ins>
-                      <w:ins w:id="131" w:author="Edwinn Gamborino Castañeda" w:date="2020-03-26T12:11:00Z">
+                      <w:ins w:id="212" w:author="Edwinn Gamborino Castañeda" w:date="2020-03-26T12:11:00Z">
                         <w:r>
                           <w:rPr>
                             <w:sz w:val="16"/>
@@ -12813,7 +13699,7 @@
                         </w:rPr>
                         <w:t xml:space="preserve"> is the average random rate which </w:t>
                       </w:r>
-                      <w:ins w:id="132" w:author="Edwinn Gamborino Castañeda" w:date="2020-03-26T12:13:00Z">
+                      <w:ins w:id="213" w:author="Edwinn Gamborino Castañeda" w:date="2020-03-26T12:13:00Z">
                         <w:r>
                           <w:rPr>
                             <w:sz w:val="16"/>
@@ -12827,7 +13713,7 @@
                         </w:rPr>
                         <w:t xml:space="preserve"> baseline to</w:t>
                       </w:r>
-                      <w:ins w:id="133" w:author="Edwinn Gamborino Castañeda" w:date="2020-03-26T12:13:00Z">
+                      <w:ins w:id="214" w:author="Edwinn Gamborino Castañeda" w:date="2020-03-26T12:13:00Z">
                         <w:r>
                           <w:rPr>
                             <w:sz w:val="16"/>
@@ -12918,7 +13804,7 @@
           <w:color w:val="000000"/>
         </w:rPr>
       </w:pPr>
-      <w:ins w:id="134" w:author="Edwinn Gamborino Castañeda" w:date="2020-03-26T12:10:00Z">
+      <w:ins w:id="215" w:author="Edwinn Gamborino Castañeda" w:date="2020-03-26T12:10:00Z">
         <w:r>
           <w:rPr>
             <w:color w:val="000000"/>
@@ -12932,7 +13818,7 @@
         </w:rPr>
         <w:t xml:space="preserve">erformance of the trained models </w:t>
       </w:r>
-      <w:ins w:id="135" w:author="Edwinn Gamborino Castañeda" w:date="2020-03-26T12:10:00Z">
+      <w:ins w:id="216" w:author="Edwinn Gamborino Castañeda" w:date="2020-03-26T12:10:00Z">
         <w:r>
           <w:rPr>
             <w:color w:val="000000"/>
@@ -13271,41 +14157,61 @@
         <w:rPr>
           <w:color w:val="000000"/>
         </w:rPr>
-        <w:t xml:space="preserve"> (Fig.</w:t>
-      </w:r>
+        <w:t xml:space="preserve"> (</w:t>
+      </w:r>
+      <w:del w:id="217" w:author="Sean Yun-Shiuan Chuang" w:date="2020-04-12T13:49:00Z">
+        <w:r>
+          <w:rPr>
+            <w:color w:val="000000"/>
+          </w:rPr>
+          <w:delText>Fig.</w:delText>
+        </w:r>
+        <w:r>
+          <w:rPr>
+            <w:color w:val="000000"/>
+          </w:rPr>
+          <w:delText xml:space="preserve"> </w:delText>
+        </w:r>
+        <w:r>
+          <w:rPr>
+            <w:color w:val="000000"/>
+          </w:rPr>
+          <w:delText>4</w:delText>
+        </w:r>
+      </w:del>
+      <w:ins w:id="218" w:author="Sean Yun-Shiuan Chuang" w:date="2020-04-12T13:49:00Z">
+        <w:r>
+          <w:rPr>
+            <w:color w:val="000000"/>
+          </w:rPr>
+          <w:t>Fig. 5</w:t>
+        </w:r>
+      </w:ins>
       <w:r>
         <w:rPr>
           <w:color w:val="000000"/>
         </w:rPr>
-        <w:t xml:space="preserve"> </w:t>
+        <w:t>)</w:t>
       </w:r>
       <w:r>
         <w:rPr>
           <w:color w:val="000000"/>
         </w:rPr>
-        <w:t>4)</w:t>
+        <w:t>.</w:t>
       </w:r>
       <w:r>
         <w:rPr>
           <w:color w:val="000000"/>
         </w:rPr>
-        <w:t>.</w:t>
-      </w:r>
-      <w:r>
-        <w:rPr>
-          <w:color w:val="000000"/>
-        </w:rPr>
         <w:t xml:space="preserve"> The model for each virtual agent reached above 80 % regardless of the </w:t>
       </w:r>
-      <w:bookmarkStart w:id="136" w:name="_Hlk34862813"/>
-      <w:proofErr w:type="gramStart"/>
+      <w:bookmarkStart w:id="219" w:name="_Hlk34862813"/>
       <w:r>
         <w:rPr>
           <w:bCs/>
         </w:rPr>
         <w:t>SD(</w:t>
       </w:r>
-      <w:proofErr w:type="gramEnd"/>
       <m:oMath>
         <m:r>
           <w:rPr>
@@ -13320,7 +14226,7 @@
         </w:rPr>
         <w:t xml:space="preserve">. </w:t>
       </w:r>
-      <w:bookmarkEnd w:id="136"/>
+      <w:bookmarkEnd w:id="219"/>
       <w:r>
         <w:rPr>
           <w:color w:val="000000"/>
@@ -13465,45 +14371,81 @@
         </w:rPr>
         <w:t xml:space="preserve"> (</w:t>
       </w:r>
-      <w:commentRangeStart w:id="137"/>
-      <w:commentRangeStart w:id="138"/>
-      <w:commentRangeStart w:id="139"/>
+      <w:commentRangeStart w:id="220"/>
+      <w:commentRangeStart w:id="221"/>
+      <w:commentRangeStart w:id="222"/>
       <w:r>
         <w:rPr>
           <w:color w:val="000000"/>
         </w:rPr>
-        <w:t>Fig. 5A</w:t>
-      </w:r>
-      <w:ins w:id="140" w:author="Joshua Goh" w:date="2020-03-27T11:49:00Z">
+        <w:t>Fig.</w:t>
+      </w:r>
+      <w:ins w:id="223" w:author="Sean Yun-Shiuan Chuang" w:date="2020-04-12T13:48:00Z">
+        <w:r>
+          <w:rPr>
+            <w:color w:val="000000"/>
+          </w:rPr>
+          <w:t xml:space="preserve"> </w:t>
+        </w:r>
+      </w:ins>
+      <w:r>
+        <w:rPr>
+          <w:color w:val="000000"/>
+        </w:rPr>
+        <w:t xml:space="preserve"> </w:t>
+      </w:r>
+      <w:ins w:id="224" w:author="Sean Yun-Shiuan Chuang" w:date="2020-04-12T13:48:00Z">
+        <w:r>
+          <w:rPr>
+            <w:color w:val="000000"/>
+          </w:rPr>
+          <w:t>6</w:t>
+        </w:r>
+      </w:ins>
+      <w:del w:id="225" w:author="Sean Yun-Shiuan Chuang" w:date="2020-04-12T13:48:00Z">
+        <w:r>
+          <w:rPr>
+            <w:color w:val="000000"/>
+          </w:rPr>
+          <w:delText>5</w:delText>
+        </w:r>
+      </w:del>
+      <w:r>
+        <w:rPr>
+          <w:color w:val="000000"/>
+        </w:rPr>
+        <w:t>A</w:t>
+      </w:r>
+      <w:ins w:id="226" w:author="Joshua Goh" w:date="2020-03-27T11:49:00Z">
         <w:r>
           <w:rPr>
             <w:color w:val="000000"/>
           </w:rPr>
           <w:t>)</w:t>
         </w:r>
-        <w:commentRangeEnd w:id="137"/>
+        <w:commentRangeEnd w:id="220"/>
         <w:r>
           <w:rPr>
             <w:rStyle w:val="CommentReference"/>
           </w:rPr>
-          <w:commentReference w:id="137"/>
+          <w:commentReference w:id="220"/>
         </w:r>
-        <w:commentRangeEnd w:id="138"/>
+        <w:commentRangeEnd w:id="221"/>
         <w:r>
           <w:rPr>
             <w:rStyle w:val="CommentReference"/>
           </w:rPr>
-          <w:commentReference w:id="138"/>
+          <w:commentReference w:id="221"/>
         </w:r>
       </w:ins>
-      <w:commentRangeEnd w:id="139"/>
+      <w:commentRangeEnd w:id="222"/>
       <w:r>
         <w:rPr>
           <w:rStyle w:val="CommentReference"/>
         </w:rPr>
-        <w:commentReference w:id="139"/>
-      </w:r>
-      <w:ins w:id="141" w:author="Joshua Goh" w:date="2020-03-27T11:49:00Z">
+        <w:commentReference w:id="222"/>
+      </w:r>
+      <w:ins w:id="227" w:author="Joshua Goh" w:date="2020-03-27T11:49:00Z">
         <w:r>
           <w:rPr>
             <w:color w:val="000000"/>
@@ -13515,21 +14457,7 @@
         <w:rPr>
           <w:color w:val="000000"/>
         </w:rPr>
-        <w:t xml:space="preserve"> To quantify how well </w:t>
-      </w:r>
-      <w:proofErr w:type="spellStart"/>
-      <w:r>
-        <w:rPr>
-          <w:color w:val="000000"/>
-        </w:rPr>
-        <w:t>ToMnet</w:t>
-      </w:r>
-      <w:proofErr w:type="spellEnd"/>
-      <w:r>
-        <w:rPr>
-          <w:color w:val="000000"/>
-        </w:rPr>
-        <w:t xml:space="preserve">+ inferred target preference, we derived Kendall’s tau-b (a non-parametric correlation coefficient) for each agent via correlating the ground-truth simulated preference ranking and the inferred preference ranking. Subsequently, we tested whether the median of the distribution of Kendall’s tau-b </w:t>
+        <w:t xml:space="preserve"> To quantify how well ToMnet+ inferred target preference, we derived Kendall’s tau-b (a non-parametric correlation coefficient) for each agent via correlating the ground-truth simulated preference ranking and the inferred preference ranking. Subsequently, we tested whether the median of the distribution of Kendall’s tau-b </w:t>
       </w:r>
       <w:r>
         <w:rPr>
@@ -13556,7 +14484,7 @@
         </w:rPr>
         <w:t xml:space="preserve">. The result indicated that the inferred preference rankings significantly correlated with </w:t>
       </w:r>
-      <w:ins w:id="142" w:author="Edwinn Gamborino Castañeda" w:date="2020-03-26T12:11:00Z">
+      <w:ins w:id="228" w:author="Edwinn Gamborino Castañeda" w:date="2020-03-26T12:11:00Z">
         <w:r>
           <w:rPr>
             <w:color w:val="000000"/>
@@ -13764,7 +14692,7 @@
                                           </pic:cNvPicPr>
                                         </pic:nvPicPr>
                                         <pic:blipFill>
-                                          <a:blip r:embed="rId18">
+                                          <a:blip r:embed="rId17">
                                             <a:extLst>
                                               <a:ext uri="{28A0092B-C50C-407E-A947-70E740481C1C}">
                                                 <a14:useLocalDpi xmlns:a14="http://schemas.microsoft.com/office/drawing/2010/main" val="0"/>
@@ -13798,17 +14726,33 @@
                                 <w:sz w:val="16"/>
                               </w:rPr>
                             </w:pPr>
+                            <w:del w:id="229" w:author="Sean Yun-Shiuan Chuang" w:date="2020-04-12T13:47:00Z">
+                              <w:r>
+                                <w:rPr>
+                                  <w:sz w:val="16"/>
+                                </w:rPr>
+                                <w:delText>Fig</w:delText>
+                              </w:r>
+                              <w:r>
+                                <w:rPr>
+                                  <w:sz w:val="16"/>
+                                </w:rPr>
+                                <w:delText>. 6</w:delText>
+                              </w:r>
+                            </w:del>
+                            <w:ins w:id="230" w:author="Sean Yun-Shiuan Chuang" w:date="2020-04-12T13:47:00Z">
+                              <w:r>
+                                <w:rPr>
+                                  <w:sz w:val="16"/>
+                                </w:rPr>
+                                <w:t>Fig. 7</w:t>
+                              </w:r>
+                            </w:ins>
                             <w:r>
                               <w:rPr>
                                 <w:sz w:val="16"/>
                               </w:rPr>
-                              <w:t>Fig</w:t>
-                            </w:r>
-                            <w:r>
-                              <w:rPr>
-                                <w:sz w:val="16"/>
-                              </w:rPr>
-                              <w:t>. 6.</w:t>
+                              <w:t>.</w:t>
                             </w:r>
                             <w:r>
                               <w:rPr>
@@ -13841,7 +14785,7 @@
           </mc:Choice>
           <mc:Fallback>
             <w:pict>
-              <v:shape w14:anchorId="229092F0" id="_x0000_s1031" type="#_x0000_t202" style="position:absolute;left:0;text-align:left;margin-left:191.45pt;margin-top:0;width:242.65pt;height:247.2pt;z-index:251671552;visibility:visible;mso-wrap-style:square;mso-width-percent:0;mso-height-percent:0;mso-wrap-distance-left:9pt;mso-wrap-distance-top:3.6pt;mso-wrap-distance-right:9pt;mso-wrap-distance-bottom:3.6pt;mso-position-horizontal:right;mso-position-horizontal-relative:text;mso-position-vertical:bottom;mso-position-vertical-relative:margin;mso-width-percent:0;mso-height-percent:0;mso-width-relative:margin;mso-height-relative:margin;v-text-anchor:top" o:gfxdata="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" stroked="f">
+              <v:shape w14:anchorId="229092F0" id="_x0000_s1032" type="#_x0000_t202" style="position:absolute;left:0;text-align:left;margin-left:191.45pt;margin-top:0;width:242.65pt;height:247.2pt;z-index:251671552;visibility:visible;mso-wrap-style:square;mso-width-percent:0;mso-height-percent:0;mso-wrap-distance-left:9pt;mso-wrap-distance-top:3.6pt;mso-wrap-distance-right:9pt;mso-wrap-distance-bottom:3.6pt;mso-position-horizontal:right;mso-position-horizontal-relative:text;mso-position-vertical:bottom;mso-position-vertical-relative:margin;mso-width-percent:0;mso-height-percent:0;mso-width-relative:margin;mso-height-relative:margin;v-text-anchor:top" o:gfxdata="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" stroked="f">
                 <v:textbox>
                   <w:txbxContent>
                     <w:p>
@@ -13883,7 +14827,7 @@
                                     </pic:cNvPicPr>
                                   </pic:nvPicPr>
                                   <pic:blipFill>
-                                    <a:blip r:embed="rId19">
+                                    <a:blip r:embed="rId17">
                                       <a:extLst>
                                         <a:ext uri="{28A0092B-C50C-407E-A947-70E740481C1C}">
                                           <a14:useLocalDpi xmlns:a14="http://schemas.microsoft.com/office/drawing/2010/main" val="0"/>
@@ -13917,17 +14861,33 @@
                           <w:sz w:val="16"/>
                         </w:rPr>
                       </w:pPr>
+                      <w:del w:id="231" w:author="Sean Yun-Shiuan Chuang" w:date="2020-04-12T13:47:00Z">
+                        <w:r>
+                          <w:rPr>
+                            <w:sz w:val="16"/>
+                          </w:rPr>
+                          <w:delText>Fig</w:delText>
+                        </w:r>
+                        <w:r>
+                          <w:rPr>
+                            <w:sz w:val="16"/>
+                          </w:rPr>
+                          <w:delText>. 6</w:delText>
+                        </w:r>
+                      </w:del>
+                      <w:ins w:id="232" w:author="Sean Yun-Shiuan Chuang" w:date="2020-04-12T13:47:00Z">
+                        <w:r>
+                          <w:rPr>
+                            <w:sz w:val="16"/>
+                          </w:rPr>
+                          <w:t>Fig. 7</w:t>
+                        </w:r>
+                      </w:ins>
                       <w:r>
                         <w:rPr>
                           <w:sz w:val="16"/>
                         </w:rPr>
-                        <w:t>Fig</w:t>
-                      </w:r>
-                      <w:r>
-                        <w:rPr>
-                          <w:sz w:val="16"/>
-                        </w:rPr>
-                        <w:t>. 6.</w:t>
+                        <w:t>.</w:t>
                       </w:r>
                       <w:r>
                         <w:rPr>
@@ -13964,21 +14924,29 @@
         </w:rPr>
         <w:t xml:space="preserve"> evaluated the models trained with human data in the same way as for simulation data. The model accuracy</w:t>
       </w:r>
-      <w:ins w:id="143" w:author="Joshua Goh" w:date="2020-04-03T17:08:00Z">
+      <w:ins w:id="233" w:author="Joshua Goh" w:date="2020-04-03T17:08:00Z">
         <w:r>
           <w:rPr>
             <w:color w:val="000000"/>
             <w:lang w:eastAsia="zh-TW"/>
           </w:rPr>
-          <w:t xml:space="preserve"> </w:t>
+          <w:t xml:space="preserve"> was </w:t>
         </w:r>
-        <w:proofErr w:type="gramStart"/>
+      </w:ins>
+      <w:r>
+        <w:rPr>
+          <w:color w:val="000000"/>
+          <w:lang w:eastAsia="zh-TW"/>
+        </w:rPr>
+        <w:t xml:space="preserve"> </w:t>
+      </w:r>
+      <w:ins w:id="234" w:author="Joshua Goh" w:date="2020-03-27T11:49:00Z">
         <w:r>
           <w:rPr>
             <w:color w:val="000000"/>
             <w:lang w:eastAsia="zh-TW"/>
           </w:rPr>
-          <w:t xml:space="preserve">was </w:t>
+          <w:t xml:space="preserve">between </w:t>
         </w:r>
       </w:ins>
       <w:r>
@@ -13986,33 +14954,9 @@
           <w:color w:val="000000"/>
           <w:lang w:eastAsia="zh-TW"/>
         </w:rPr>
-        <w:t xml:space="preserve"> </w:t>
-      </w:r>
-      <w:ins w:id="144" w:author="Joshua Goh" w:date="2020-03-27T11:49:00Z">
-        <w:r>
-          <w:rPr>
-            <w:color w:val="000000"/>
-            <w:lang w:eastAsia="zh-TW"/>
-          </w:rPr>
-          <w:t>between</w:t>
-        </w:r>
-        <w:proofErr w:type="gramEnd"/>
-        <w:r>
-          <w:rPr>
-            <w:color w:val="000000"/>
-            <w:lang w:eastAsia="zh-TW"/>
-          </w:rPr>
-          <w:t xml:space="preserve"> </w:t>
-        </w:r>
-      </w:ins>
-      <w:r>
-        <w:rPr>
-          <w:color w:val="000000"/>
-          <w:lang w:eastAsia="zh-TW"/>
-        </w:rPr>
         <w:t>50.00</w:t>
       </w:r>
-      <w:ins w:id="145" w:author="Joshua Goh" w:date="2020-03-27T11:49:00Z">
+      <w:ins w:id="235" w:author="Joshua Goh" w:date="2020-03-27T11:49:00Z">
         <w:r>
           <w:rPr>
             <w:color w:val="000000"/>
@@ -14028,10 +14972,10 @@
         </w:rPr>
         <w:t>81.63</w:t>
       </w:r>
-      <w:commentRangeStart w:id="146"/>
-      <w:commentRangeStart w:id="147"/>
-      <w:commentRangeStart w:id="148"/>
-      <w:ins w:id="149" w:author="Joshua Goh" w:date="2020-03-27T11:49:00Z">
+      <w:commentRangeStart w:id="236"/>
+      <w:commentRangeStart w:id="237"/>
+      <w:commentRangeStart w:id="238"/>
+      <w:ins w:id="239" w:author="Joshua Goh" w:date="2020-03-27T11:49:00Z">
         <w:r>
           <w:rPr>
             <w:color w:val="000000"/>
@@ -14039,29 +14983,29 @@
           </w:rPr>
           <w:t xml:space="preserve">% </w:t>
         </w:r>
-        <w:commentRangeEnd w:id="146"/>
+        <w:commentRangeEnd w:id="236"/>
         <w:r>
           <w:rPr>
             <w:rStyle w:val="CommentReference"/>
           </w:rPr>
-          <w:commentReference w:id="146"/>
+          <w:commentReference w:id="236"/>
         </w:r>
-        <w:commentRangeEnd w:id="147"/>
+        <w:commentRangeEnd w:id="237"/>
         <w:r>
           <w:rPr>
             <w:rStyle w:val="CommentReference"/>
           </w:rPr>
-          <w:commentReference w:id="147"/>
+          <w:commentReference w:id="237"/>
         </w:r>
       </w:ins>
-      <w:commentRangeEnd w:id="148"/>
+      <w:commentRangeEnd w:id="238"/>
       <w:r>
         <w:rPr>
           <w:rStyle w:val="CommentReference"/>
         </w:rPr>
-        <w:commentReference w:id="148"/>
-      </w:r>
-      <w:ins w:id="150" w:author="Joshua Goh" w:date="2020-03-27T11:49:00Z">
+        <w:commentReference w:id="238"/>
+      </w:r>
+      <w:ins w:id="240" w:author="Joshua Goh" w:date="2020-03-27T11:49:00Z">
         <w:r>
           <w:rPr>
             <w:color w:val="000000"/>
@@ -14098,22 +15042,22 @@
         </w:rPr>
         <w:t>data sets</w:t>
       </w:r>
-      <w:commentRangeStart w:id="151"/>
-      <w:commentRangeStart w:id="152"/>
-      <w:commentRangeEnd w:id="151"/>
-      <w:ins w:id="153" w:author="Joshua Goh" w:date="2020-03-27T11:49:00Z">
+      <w:commentRangeStart w:id="241"/>
+      <w:commentRangeStart w:id="242"/>
+      <w:commentRangeEnd w:id="241"/>
+      <w:ins w:id="243" w:author="Joshua Goh" w:date="2020-03-27T11:49:00Z">
         <w:r>
           <w:rPr>
             <w:rStyle w:val="CommentReference"/>
           </w:rPr>
-          <w:commentReference w:id="151"/>
+          <w:commentReference w:id="241"/>
         </w:r>
-        <w:commentRangeEnd w:id="152"/>
+        <w:commentRangeEnd w:id="242"/>
         <w:r>
           <w:rPr>
             <w:rStyle w:val="CommentReference"/>
           </w:rPr>
-          <w:commentReference w:id="152"/>
+          <w:commentReference w:id="242"/>
         </w:r>
         <w:r>
           <w:rPr>
@@ -14128,15 +15072,7 @@
           <w:color w:val="000000"/>
           <w:lang w:eastAsia="zh-TW"/>
         </w:rPr>
-        <w:t xml:space="preserve"> which is </w:t>
-      </w:r>
-      <w:r>
-        <w:rPr>
-          <w:color w:val="000000"/>
-          <w:lang w:eastAsia="zh-TW"/>
-        </w:rPr>
-        <w:lastRenderedPageBreak/>
-        <w:t>significantly above chance</w:t>
+        <w:t xml:space="preserve"> which is significantly above chance</w:t>
       </w:r>
       <w:r>
         <w:rPr>
@@ -14214,7 +15150,7 @@
         </w:rPr>
         <w:t>g 6)</w:t>
       </w:r>
-      <w:ins w:id="154" w:author="Joshua Goh" w:date="2020-03-27T11:49:00Z">
+      <w:ins w:id="244" w:author="Joshua Goh" w:date="2020-03-27T11:49:00Z">
         <w:r>
           <w:rPr>
             <w:color w:val="000000"/>
@@ -14238,21 +15174,29 @@
         <w:rPr>
           <w:color w:val="000000"/>
         </w:rPr>
-        <w:t xml:space="preserve"> (Fig. 5B). We used the same method as above to quantify how well </w:t>
-      </w:r>
-      <w:proofErr w:type="spellStart"/>
+        <w:t xml:space="preserve"> (</w:t>
+      </w:r>
+      <w:del w:id="245" w:author="Sean Yun-Shiuan Chuang" w:date="2020-04-12T13:48:00Z">
+        <w:r>
+          <w:rPr>
+            <w:color w:val="000000"/>
+          </w:rPr>
+          <w:delText>Fig. 5</w:delText>
+        </w:r>
+      </w:del>
+      <w:ins w:id="246" w:author="Sean Yun-Shiuan Chuang" w:date="2020-04-12T13:48:00Z">
+        <w:r>
+          <w:rPr>
+            <w:color w:val="000000"/>
+          </w:rPr>
+          <w:t>Fig. 6</w:t>
+        </w:r>
+      </w:ins>
       <w:r>
         <w:rPr>
           <w:color w:val="000000"/>
         </w:rPr>
-        <w:t>ToMnet</w:t>
-      </w:r>
-      <w:proofErr w:type="spellEnd"/>
-      <w:r>
-        <w:rPr>
-          <w:color w:val="000000"/>
-        </w:rPr>
-        <w:t xml:space="preserve">+ reconstructed ground-truth human preference ranking. Inferred preference rankings significantly correlated with the ground-truth human preference rankings, </w:t>
+        <w:t xml:space="preserve">B). We used the same method as above to quantify how well ToMnet+ reconstructed ground-truth human preference ranking. Inferred preference rankings significantly correlated with the ground-truth human preference rankings, </w:t>
       </w:r>
       <w:r>
         <w:rPr>
@@ -14384,7 +15328,7 @@
                                           </pic:cNvPicPr>
                                         </pic:nvPicPr>
                                         <pic:blipFill>
-                                          <a:blip r:embed="rId20"/>
+                                          <a:blip r:embed="rId18"/>
                                           <a:stretch>
                                             <a:fillRect/>
                                           </a:stretch>
@@ -14412,17 +15356,33 @@
                                 <w:sz w:val="16"/>
                               </w:rPr>
                             </w:pPr>
+                            <w:del w:id="247" w:author="Sean Yun-Shiuan Chuang" w:date="2020-04-12T13:48:00Z">
+                              <w:r>
+                                <w:rPr>
+                                  <w:sz w:val="16"/>
+                                </w:rPr>
+                                <w:delText>Fig</w:delText>
+                              </w:r>
+                              <w:r>
+                                <w:rPr>
+                                  <w:sz w:val="16"/>
+                                </w:rPr>
+                                <w:delText>. 5</w:delText>
+                              </w:r>
+                            </w:del>
+                            <w:ins w:id="248" w:author="Sean Yun-Shiuan Chuang" w:date="2020-04-12T13:48:00Z">
+                              <w:r>
+                                <w:rPr>
+                                  <w:sz w:val="16"/>
+                                </w:rPr>
+                                <w:t>Fig. 6</w:t>
+                              </w:r>
+                            </w:ins>
                             <w:r>
                               <w:rPr>
                                 <w:sz w:val="16"/>
                               </w:rPr>
-                              <w:t>Fig</w:t>
-                            </w:r>
-                            <w:r>
-                              <w:rPr>
-                                <w:sz w:val="16"/>
-                              </w:rPr>
-                              <w:t>. 5.</w:t>
+                              <w:t>.</w:t>
                             </w:r>
                             <w:r>
                               <w:rPr>
@@ -14460,7 +15420,6 @@
                               </w:rPr>
                               <w:t xml:space="preserve"> at row </w:t>
                             </w:r>
-                            <w:proofErr w:type="spellStart"/>
                             <w:r>
                               <w:rPr>
                                 <w:i/>
@@ -14469,7 +15428,6 @@
                               </w:rPr>
                               <w:t>i</w:t>
                             </w:r>
-                            <w:proofErr w:type="spellEnd"/>
                             <w:r>
                               <w:rPr>
                                 <w:sz w:val="16"/>
@@ -14633,21 +15591,7 @@
                               <w:rPr>
                                 <w:sz w:val="16"/>
                               </w:rPr>
-                              <w:t xml:space="preserve"> inferred by </w:t>
-                            </w:r>
-                            <w:proofErr w:type="spellStart"/>
-                            <w:r>
-                              <w:rPr>
-                                <w:sz w:val="16"/>
-                              </w:rPr>
-                              <w:t>ToMnet</w:t>
-                            </w:r>
-                            <w:proofErr w:type="spellEnd"/>
-                            <w:r>
-                              <w:rPr>
-                                <w:sz w:val="16"/>
-                              </w:rPr>
-                              <w:t>+</w:t>
+                              <w:t xml:space="preserve"> inferred by ToMnet+</w:t>
                             </w:r>
                             <w:r>
                               <w:rPr>
@@ -14667,7 +15611,6 @@
                               </w:rPr>
                               <w:t xml:space="preserve">, </w:t>
                             </w:r>
-                            <w:proofErr w:type="gramStart"/>
                             <w:r>
                               <w:rPr>
                                 <w:bCs/>
@@ -14675,7 +15618,6 @@
                               </w:rPr>
                               <w:t>SD(</w:t>
                             </w:r>
-                            <w:proofErr w:type="gramEnd"/>
                             <m:oMath>
                               <m:r>
                                 <w:rPr>
@@ -14723,7 +15665,7 @@
           </mc:Choice>
           <mc:Fallback>
             <w:pict>
-              <v:shape w14:anchorId="3B3AF662" id="_x0000_s1032" type="#_x0000_t202" style="position:absolute;left:0;text-align:left;margin-left:-3pt;margin-top:0;width:247.75pt;height:299.55pt;z-index:251672576;visibility:visible;mso-wrap-style:square;mso-wrap-distance-left:9pt;mso-wrap-distance-top:0;mso-wrap-distance-right:9pt;mso-wrap-distance-bottom:0;mso-position-horizontal:absolute;mso-position-horizontal-relative:text;mso-position-vertical:top;mso-position-vertical-relative:margin;v-text-anchor:top" o:gfxdata="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" stroked="f">
+              <v:shape w14:anchorId="3B3AF662" id="_x0000_s1033" type="#_x0000_t202" style="position:absolute;left:0;text-align:left;margin-left:-3pt;margin-top:0;width:247.75pt;height:299.55pt;z-index:251672576;visibility:visible;mso-wrap-style:square;mso-wrap-distance-left:9pt;mso-wrap-distance-top:0;mso-wrap-distance-right:9pt;mso-wrap-distance-bottom:0;mso-position-horizontal:absolute;mso-position-horizontal-relative:text;mso-position-vertical:top;mso-position-vertical-relative:margin;v-text-anchor:top" o:gfxdata="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" stroked="f">
                 <v:textbox>
                   <w:txbxContent>
                     <w:p>
@@ -14768,7 +15710,7 @@
                                     </pic:cNvPicPr>
                                   </pic:nvPicPr>
                                   <pic:blipFill>
-                                    <a:blip r:embed="rId21"/>
+                                    <a:blip r:embed="rId18"/>
                                     <a:stretch>
                                       <a:fillRect/>
                                     </a:stretch>
@@ -14796,17 +15738,33 @@
                           <w:sz w:val="16"/>
                         </w:rPr>
                       </w:pPr>
+                      <w:del w:id="249" w:author="Sean Yun-Shiuan Chuang" w:date="2020-04-12T13:48:00Z">
+                        <w:r>
+                          <w:rPr>
+                            <w:sz w:val="16"/>
+                          </w:rPr>
+                          <w:delText>Fig</w:delText>
+                        </w:r>
+                        <w:r>
+                          <w:rPr>
+                            <w:sz w:val="16"/>
+                          </w:rPr>
+                          <w:delText>. 5</w:delText>
+                        </w:r>
+                      </w:del>
+                      <w:ins w:id="250" w:author="Sean Yun-Shiuan Chuang" w:date="2020-04-12T13:48:00Z">
+                        <w:r>
+                          <w:rPr>
+                            <w:sz w:val="16"/>
+                          </w:rPr>
+                          <w:t>Fig. 6</w:t>
+                        </w:r>
+                      </w:ins>
                       <w:r>
                         <w:rPr>
                           <w:sz w:val="16"/>
                         </w:rPr>
-                        <w:t>Fig</w:t>
-                      </w:r>
-                      <w:r>
-                        <w:rPr>
-                          <w:sz w:val="16"/>
-                        </w:rPr>
-                        <w:t>. 5.</w:t>
+                        <w:t>.</w:t>
                       </w:r>
                       <w:r>
                         <w:rPr>
@@ -14844,7 +15802,6 @@
                         </w:rPr>
                         <w:t xml:space="preserve"> at row </w:t>
                       </w:r>
-                      <w:proofErr w:type="spellStart"/>
                       <w:r>
                         <w:rPr>
                           <w:i/>
@@ -14853,7 +15810,6 @@
                         </w:rPr>
                         <w:t>i</w:t>
                       </w:r>
-                      <w:proofErr w:type="spellEnd"/>
                       <w:r>
                         <w:rPr>
                           <w:sz w:val="16"/>
@@ -15017,21 +15973,7 @@
                         <w:rPr>
                           <w:sz w:val="16"/>
                         </w:rPr>
-                        <w:t xml:space="preserve"> inferred by </w:t>
-                      </w:r>
-                      <w:proofErr w:type="spellStart"/>
-                      <w:r>
-                        <w:rPr>
-                          <w:sz w:val="16"/>
-                        </w:rPr>
-                        <w:t>ToMnet</w:t>
-                      </w:r>
-                      <w:proofErr w:type="spellEnd"/>
-                      <w:r>
-                        <w:rPr>
-                          <w:sz w:val="16"/>
-                        </w:rPr>
-                        <w:t>+</w:t>
+                        <w:t xml:space="preserve"> inferred by ToMnet+</w:t>
                       </w:r>
                       <w:r>
                         <w:rPr>
@@ -15140,31 +16082,7 @@
         <w:jc w:val="both"/>
       </w:pPr>
       <w:r>
-        <w:t xml:space="preserve">It is possible that the human social game implemented in this study was not an entirely accurate probe of the true social preferences of the human participants. The structure of the social game was such that participants could have engaged movements in grid world simply to maximize points in the game. As such, the participant behaviors we tested may not reflect their underlying social networks but merely their ability to adhere to their reported SSQ ratings of targets and engage strategic actions. Nevertheless, we argue that </w:t>
-      </w:r>
-      <w:proofErr w:type="gramStart"/>
-      <w:r>
-        <w:t>as long as</w:t>
-      </w:r>
-      <w:proofErr w:type="gramEnd"/>
-      <w:r>
-        <w:t xml:space="preserve"> participants truthfully reported their social support target details and sought to maximize final scores in the game, the resulting behavior sufficiently allows </w:t>
-      </w:r>
-      <w:proofErr w:type="spellStart"/>
-      <w:r>
-        <w:t>ToMnet</w:t>
-      </w:r>
-      <w:proofErr w:type="spellEnd"/>
-      <w:r>
-        <w:t xml:space="preserve">+ to infer participant social support details as reported. We maintain that these do reflect participant social support networks, and critically, these details were hidden from </w:t>
-      </w:r>
-      <w:proofErr w:type="spellStart"/>
-      <w:r>
-        <w:t>ToMnet</w:t>
-      </w:r>
-      <w:proofErr w:type="spellEnd"/>
-      <w:r>
-        <w:t xml:space="preserve">+. </w:t>
+        <w:t xml:space="preserve">It is possible that the human social game implemented in this study was not an entirely accurate probe of the true social preferences of the human participants. The structure of the social game was such that participants could have engaged movements in grid world simply to maximize points in the game. As such, the participant behaviors we tested may not reflect their underlying social networks but merely their ability to adhere to their reported SSQ ratings of targets and engage strategic actions. Nevertheless, we argue that as long as participants truthfully reported their social support target details and sought to maximize final scores in the game, the resulting behavior sufficiently allows ToMnet+ to infer participant social support details as reported. We maintain that these do reflect participant social support networks, and critically, these details were hidden from ToMnet+. </w:t>
       </w:r>
     </w:p>
     <w:p>
@@ -15174,38 +16092,23 @@
         <w:jc w:val="both"/>
       </w:pPr>
       <w:r>
-        <w:t xml:space="preserve">The approach we adopted to evaluate </w:t>
-      </w:r>
-      <w:proofErr w:type="spellStart"/>
-      <w:r>
-        <w:t>ToMnet</w:t>
-      </w:r>
-      <w:proofErr w:type="spellEnd"/>
-      <w:r>
-        <w:t xml:space="preserve">+ relied on quantized spatial movement in grid world as a proxy for social interaction preferences. This grid world input format limits </w:t>
-      </w:r>
-      <w:proofErr w:type="spellStart"/>
-      <w:r>
-        <w:t>ToMnet</w:t>
-      </w:r>
-      <w:proofErr w:type="spellEnd"/>
-      <w:r>
-        <w:t xml:space="preserve">+’s </w:t>
+        <w:t xml:space="preserve">The approach we adopted to evaluate ToMnet+ relied on quantized spatial movement in grid world as a proxy for social interaction preferences. This grid world input format limits ToMnet+’s </w:t>
       </w:r>
       <w:r>
         <w:t xml:space="preserve">applicability </w:t>
       </w:r>
       <w:r>
-        <w:t xml:space="preserve">to problems that might not be </w:t>
-      </w:r>
-      <w:r>
-        <w:t>suitably formulated as such, albeit possible mapping transformations might be found. Also, we note that agents in our grid world were only allowed to interact with targets and targets did not interact with each other. This is certainly not realistic since true human social networks</w:t>
+        <w:t>to problems that might not be suitably formulated as such, albeit possible mapping transformations might be found. Also, we note that agents in our grid world were only allowed to interact with targets and targets did not interact with each other. This is certainly not realistic since true human social networks</w:t>
       </w:r>
       <w:r>
         <w:t xml:space="preserve"> </w:t>
       </w:r>
       <w:r>
-        <w:t>are more dynamic, with all agents/targets co-interacting. Thus, while our grid world representation was adequate for our proof-of-concept study to infer simple social networks, future extensions might consider other more universal and dynamic formats of value-laden information (e.g. evolving more complex graphs of actions, conceptual data, or even facial expressions).</w:t>
+        <w:t xml:space="preserve">are more dynamic, with all agents/targets co-interacting. Thus, while our grid world representation was adequate for our proof-of-concept </w:t>
+      </w:r>
+      <w:r>
+        <w:lastRenderedPageBreak/>
+        <w:t>study to infer simple social networks, future extensions might consider other more universal and dynamic formats of value-laden information (e.g. evolving more complex graphs of actions, conceptual data, or even facial expressions).</w:t>
       </w:r>
     </w:p>
     <w:p>
@@ -15239,15 +16142,7 @@
         <w:jc w:val="both"/>
       </w:pPr>
       <w:r>
-        <w:t xml:space="preserve">Our findings highlight the potential of machine applications that infer implicit human preferences from third-person behavioral observation data. This is distinct from most current applications that are focused on dissociating explicit signals (e.g. recognizing emotional categories from facial expressions). This is also distinct from the previous study, which used </w:t>
-      </w:r>
-      <w:proofErr w:type="spellStart"/>
-      <w:r>
-        <w:t>ToMnet</w:t>
-      </w:r>
-      <w:proofErr w:type="spellEnd"/>
-      <w:r>
-        <w:t xml:space="preserve"> to extract preference from simulated agents without hidden associative structures. We demonstrate that a</w:t>
+        <w:t>Our findings highlight the potential of machine applications that infer implicit human preferences from third-person behavioral observation data. This is distinct from most current applications that are focused on dissociating explicit signals (e.g. recognizing emotional categories from facial expressions). This is also distinct from the previous study, which used ToMnet to extract preference from simulated agents without hidden associative structures. We demonstrate that a</w:t>
       </w:r>
       <w:r>
         <w:t>n artificial neural network</w:t>
@@ -15259,13 +16154,8 @@
         <w:t>with</w:t>
       </w:r>
       <w:r>
-        <w:t xml:space="preserve"> </w:t>
-      </w:r>
-      <w:proofErr w:type="spellStart"/>
-      <w:r>
-        <w:t>ToMnet</w:t>
-      </w:r>
-      <w:proofErr w:type="spellEnd"/>
+        <w:t xml:space="preserve"> ToMnet</w:t>
+      </w:r>
       <w:r>
         <w:t>-based</w:t>
       </w:r>
@@ -15400,13 +16290,8 @@
       <w:r>
         <w:t xml:space="preserve"> </w:t>
       </w:r>
-      <w:proofErr w:type="spellStart"/>
-      <w:r>
-        <w:t>ToMnet</w:t>
-      </w:r>
-      <w:proofErr w:type="spellEnd"/>
-      <w:r>
-        <w:t>+</w:t>
+      <w:r>
+        <w:t>ToMnet+</w:t>
       </w:r>
       <w:r>
         <w:t>’s ability to</w:t>
@@ -15740,7 +16625,6 @@
           <w:noProof/>
           <w:sz w:val="16"/>
         </w:rPr>
-        <w:lastRenderedPageBreak/>
         <w:t>[7]</w:t>
       </w:r>
       <w:r>
@@ -15826,7 +16710,16 @@
           <w:noProof/>
           <w:sz w:val="16"/>
         </w:rPr>
-        <w:t>Health behavior and health education: Theory, research, and practice</w:t>
+        <w:t xml:space="preserve">Health behavior and health education: Theory, research, </w:t>
+      </w:r>
+      <w:r>
+        <w:rPr>
+          <w:i/>
+          <w:iCs/>
+          <w:noProof/>
+          <w:sz w:val="16"/>
+        </w:rPr>
+        <w:t>and practice</w:t>
       </w:r>
       <w:r>
         <w:rPr>
@@ -16403,8 +17296,8 @@
     </w:p>
     <w:p/>
     <w:sectPr>
-      <w:headerReference w:type="default" r:id="rId22"/>
-      <w:footerReference w:type="default" r:id="rId23"/>
+      <w:headerReference w:type="default" r:id="rId19"/>
+      <w:footerReference w:type="default" r:id="rId20"/>
       <w:pgSz w:w="12240" w:h="15840" w:code="1"/>
       <w:pgMar w:top="1080" w:right="1080" w:bottom="1080" w:left="1080" w:header="432" w:footer="432" w:gutter="0"/>
       <w:cols w:num="2" w:space="288"/>
@@ -16416,7 +17309,7 @@
 
 <file path=word/comments.xml><?xml version="1.0" encoding="utf-8"?>
 <w:comments xmlns:wpc="http://schemas.microsoft.com/office/word/2010/wordprocessingCanvas" xmlns:cx="http://schemas.microsoft.com/office/drawing/2014/chartex" xmlns:cx1="http://schemas.microsoft.com/office/drawing/2015/9/8/chartex" xmlns:cx2="http://schemas.microsoft.com/office/drawing/2015/10/21/chartex" xmlns:cx3="http://schemas.microsoft.com/office/drawing/2016/5/9/chartex" xmlns:cx4="http://schemas.microsoft.com/office/drawing/2016/5/10/chartex" xmlns:cx5="http://schemas.microsoft.com/office/drawing/2016/5/11/chartex" xmlns:cx6="http://schemas.microsoft.com/office/drawing/2016/5/12/chartex" xmlns:cx7="http://schemas.microsoft.com/office/drawing/2016/5/13/chartex" xmlns:cx8="http://schemas.microsoft.com/office/drawing/2016/5/14/chartex" xmlns:mc="http://schemas.openxmlformats.org/markup-compatibility/2006" xmlns:aink="http://schemas.microsoft.com/office/drawing/2016/ink" xmlns:am3d="http://schemas.microsoft.com/office/drawing/2017/model3d" xmlns:o="urn:schemas-microsoft-com:office:office" xmlns:r="http://schemas.openxmlformats.org/officeDocument/2006/relationships" xmlns:m="http://schemas.openxmlformats.org/officeDocument/2006/math" xmlns:v="urn:schemas-microsoft-com:vml" xmlns:wp14="http://schemas.microsoft.com/office/word/2010/wordprocessingDrawing" xmlns:wp="http://schemas.openxmlformats.org/drawingml/2006/wordprocessingDrawing" xmlns:w10="urn:schemas-microsoft-com:office:word" xmlns:w="http://schemas.openxmlformats.org/wordprocessingml/2006/main" xmlns:w14="http://schemas.microsoft.com/office/word/2010/wordml" xmlns:w15="http://schemas.microsoft.com/office/word/2012/wordml" xmlns:w16cid="http://schemas.microsoft.com/office/word/2016/wordml/cid" xmlns:w16se="http://schemas.microsoft.com/office/word/2015/wordml/symex" xmlns:wpg="http://schemas.microsoft.com/office/word/2010/wordprocessingGroup" xmlns:wpi="http://schemas.microsoft.com/office/word/2010/wordprocessingInk" xmlns:wne="http://schemas.microsoft.com/office/word/2006/wordml" xmlns:wps="http://schemas.microsoft.com/office/word/2010/wordprocessingShape" mc:Ignorable="w14 w15 w16se w16cid wp14">
-  <w:comment w:id="1" w:author="Su-Ling Yeh" w:date="2020-03-26T00:02:00Z" w:initials="SY">
+  <w:comment w:id="2" w:author="Su-Ling Yeh" w:date="2020-03-26T00:02:00Z" w:initials="SY">
     <w:p>
       <w:pPr>
         <w:pStyle w:val="CommentText"/>
@@ -16432,7 +17325,7 @@
       </w:r>
     </w:p>
   </w:comment>
-  <w:comment w:id="2" w:author="Joshua Goh" w:date="2020-03-27T11:45:00Z" w:initials="JG">
+  <w:comment w:id="3" w:author="Joshua Goh" w:date="2020-03-27T11:45:00Z" w:initials="JG">
     <w:p>
       <w:pPr>
         <w:pStyle w:val="CommentText"/>
@@ -16444,17 +17337,11 @@
         <w:annotationRef/>
       </w:r>
       <w:r>
-        <w:t>It was in the In</w:t>
-      </w:r>
-      <w:r>
-        <w:t>t</w:t>
-      </w:r>
-      <w:r>
-        <w:t>roduction on p1. Nevertheless, for reader’s convenience, I’ve stated it again.</w:t>
+        <w:t>It was in the Introduction on p1. Nevertheless, for reader’s convenience, I’ve stated it again.</w:t>
       </w:r>
     </w:p>
   </w:comment>
-  <w:comment w:id="29" w:author="Edwinn Gamborino Castañeda" w:date="2020-03-26T11:28:00Z" w:initials="EGC">
+  <w:comment w:id="4" w:author="Edwinn Gamborino Castañeda" w:date="2020-03-26T11:28:00Z" w:initials="EGC">
     <w:p>
       <w:pPr>
         <w:pStyle w:val="CommentText"/>
@@ -16472,19 +17359,11 @@
         <w:t>I</w:t>
       </w:r>
       <w:r>
-        <w:t xml:space="preserve"> think the structure of this section is a bit confusing. Maybe we can add a short paragraph here describing the relation between the social network in the introduction and the grid worlds described </w:t>
-      </w:r>
-      <w:proofErr w:type="gramStart"/>
-      <w:r>
-        <w:t>here, and</w:t>
-      </w:r>
-      <w:proofErr w:type="gramEnd"/>
-      <w:r>
-        <w:t xml:space="preserve"> introduce what is coming.</w:t>
+        <w:t xml:space="preserve"> think the structure of this section is a bit confusing. Maybe we can add a short paragraph here describing the relation between the social network in the introduction and the grid worlds described here, and introduce what is coming.</w:t>
       </w:r>
     </w:p>
   </w:comment>
-  <w:comment w:id="30" w:author="Joshua Goh" w:date="2020-03-27T11:13:00Z" w:initials="JG">
+  <w:comment w:id="5" w:author="Joshua Goh" w:date="2020-03-27T11:13:00Z" w:initials="JG">
     <w:p>
       <w:pPr>
         <w:pStyle w:val="CommentText"/>
@@ -16500,7 +17379,30 @@
       </w:r>
     </w:p>
   </w:comment>
-  <w:comment w:id="38" w:author="Edwinn Gamborino Castañeda" w:date="2020-03-26T11:19:00Z" w:initials="EGC">
+  <w:comment w:id="13" w:author="Sean Yun-Shiuan Chuang" w:date="2020-04-12T13:27:00Z" w:initials="Sean C">
+    <w:p>
+      <w:pPr>
+        <w:pStyle w:val="CommentText"/>
+        <w:rPr>
+          <w:rFonts w:hint="eastAsia"/>
+          <w:lang w:eastAsia="zh-TW"/>
+        </w:rPr>
+      </w:pPr>
+      <w:r>
+        <w:rPr>
+          <w:rStyle w:val="CommentReference"/>
+        </w:rPr>
+        <w:annotationRef/>
+      </w:r>
+      <w:r>
+        <w:rPr>
+          <w:lang w:eastAsia="zh-TW"/>
+        </w:rPr>
+        <w:t>I have updated Fig.2 to include the “ToMnet+” labe.</w:t>
+      </w:r>
+    </w:p>
+  </w:comment>
+  <w:comment w:id="14" w:author="Edwinn Gamborino Castañeda" w:date="2020-03-26T11:19:00Z" w:initials="EGC">
     <w:p>
       <w:pPr>
         <w:pStyle w:val="CommentText"/>
@@ -16522,7 +17424,7 @@
       </w:r>
     </w:p>
   </w:comment>
-  <w:comment w:id="39" w:author="Joshua Goh" w:date="2020-03-27T11:12:00Z" w:initials="JG">
+  <w:comment w:id="15" w:author="Joshua Goh" w:date="2020-03-27T11:12:00Z" w:initials="JG">
     <w:p>
       <w:pPr>
         <w:pStyle w:val="CommentText"/>
@@ -16538,7 +17440,7 @@
       </w:r>
     </w:p>
   </w:comment>
-  <w:comment w:id="40" w:author="Edwinn Gamborino Castañeda" w:date="2020-03-26T12:05:00Z" w:initials="EGC">
+  <w:comment w:id="48" w:author="Edwinn Gamborino Castañeda" w:date="2020-03-26T12:05:00Z" w:initials="EGC">
     <w:p>
       <w:pPr>
         <w:pStyle w:val="CommentText"/>
@@ -16560,7 +17462,7 @@
       </w:r>
     </w:p>
   </w:comment>
-  <w:comment w:id="41" w:author="Joshua Goh" w:date="2020-03-27T11:12:00Z" w:initials="JG">
+  <w:comment w:id="49" w:author="Joshua Goh" w:date="2020-03-27T11:12:00Z" w:initials="JG">
     <w:p>
       <w:pPr>
         <w:pStyle w:val="CommentText"/>
@@ -16576,7 +17478,7 @@
       </w:r>
     </w:p>
   </w:comment>
-  <w:comment w:id="42" w:author="Edwinn Gamborino Castañeda" w:date="2020-03-26T11:41:00Z" w:initials="EGC">
+  <w:comment w:id="50" w:author="Edwinn Gamborino Castañeda" w:date="2020-03-26T11:41:00Z" w:initials="EGC">
     <w:p>
       <w:pPr>
         <w:pStyle w:val="CommentText"/>
@@ -16594,43 +17496,11 @@
         <w:t>I</w:t>
       </w:r>
       <w:r>
-        <w:t xml:space="preserve">n Fig. 2 it is not clear that the </w:t>
-      </w:r>
-      <w:proofErr w:type="spellStart"/>
-      <w:r>
-        <w:t>charnet</w:t>
-      </w:r>
-      <w:proofErr w:type="spellEnd"/>
-      <w:r>
-        <w:t xml:space="preserve"> and </w:t>
-      </w:r>
-      <w:proofErr w:type="spellStart"/>
-      <w:r>
-        <w:t>prednet</w:t>
-      </w:r>
-      <w:proofErr w:type="spellEnd"/>
-      <w:r>
-        <w:t xml:space="preserve"> are </w:t>
-      </w:r>
-      <w:proofErr w:type="gramStart"/>
-      <w:r>
-        <w:t>actually the</w:t>
-      </w:r>
-      <w:proofErr w:type="gramEnd"/>
-      <w:r>
-        <w:t xml:space="preserve"> </w:t>
-      </w:r>
-      <w:proofErr w:type="spellStart"/>
-      <w:r>
-        <w:t>tomnet</w:t>
-      </w:r>
-      <w:proofErr w:type="spellEnd"/>
-      <w:r>
-        <w:t>+, maybe we can indicate it somehow</w:t>
+        <w:t>n Fig. 2 it is not clear that the charnet and prednet are actually the tomnet+, maybe we can indicate it somehow</w:t>
       </w:r>
     </w:p>
   </w:comment>
-  <w:comment w:id="43" w:author="Joshua Goh" w:date="2020-03-27T11:14:00Z" w:initials="JG">
+  <w:comment w:id="51" w:author="Joshua Goh" w:date="2020-03-27T11:14:00Z" w:initials="JG">
     <w:p>
       <w:pPr>
         <w:pStyle w:val="CommentText"/>
@@ -16642,27 +17512,11 @@
         <w:annotationRef/>
       </w:r>
       <w:r>
-        <w:t xml:space="preserve">Good point. I will see if Yun-Shiuan can update the figure. I think we will just draw a box around Char Net and </w:t>
-      </w:r>
-      <w:proofErr w:type="spellStart"/>
-      <w:r>
-        <w:t>Pred</w:t>
-      </w:r>
-      <w:proofErr w:type="spellEnd"/>
-      <w:r>
-        <w:t xml:space="preserve"> Net and label the box </w:t>
-      </w:r>
-      <w:proofErr w:type="spellStart"/>
-      <w:r>
-        <w:t>ToMnet</w:t>
-      </w:r>
-      <w:proofErr w:type="spellEnd"/>
-      <w:r>
-        <w:t>+.</w:t>
+        <w:t>Good point. I will see if Yun-Shiuan can update the figure. I think we will just draw a box around Char Net and Pred Net and label the box ToMnet+.</w:t>
       </w:r>
     </w:p>
   </w:comment>
-  <w:comment w:id="44" w:author="Sean Yun-Shiuan Chuang" w:date="2020-04-01T12:00:00Z" w:initials="Sean C">
+  <w:comment w:id="52" w:author="Sean Yun-Shiuan Chuang" w:date="2020-04-01T12:00:00Z" w:initials="Sean C">
     <w:p>
       <w:pPr>
         <w:pStyle w:val="CommentText"/>
@@ -16674,31 +17528,7 @@
         <w:annotationRef/>
       </w:r>
       <w:r>
-        <w:t xml:space="preserve">I think everything in Fig. 2 composes the </w:t>
-      </w:r>
-      <w:proofErr w:type="spellStart"/>
-      <w:r>
-        <w:t>tomnet</w:t>
-      </w:r>
-      <w:proofErr w:type="spellEnd"/>
-      <w:r>
-        <w:t xml:space="preserve">+. This includes the </w:t>
-      </w:r>
-      <w:proofErr w:type="spellStart"/>
-      <w:r>
-        <w:t>charnet</w:t>
-      </w:r>
-      <w:proofErr w:type="spellEnd"/>
-      <w:r>
-        <w:t xml:space="preserve">, </w:t>
-      </w:r>
-      <w:proofErr w:type="spellStart"/>
-      <w:r>
-        <w:t>prednet</w:t>
-      </w:r>
-      <w:proofErr w:type="spellEnd"/>
-      <w:r>
-        <w:t>, trajectories, query state, prediction, character embedding…</w:t>
+        <w:t>I think everything in Fig. 2 composes the tomnet+. This includes the charnet, prednet, trajectories, query state, prediction, character embedding…</w:t>
       </w:r>
     </w:p>
     <w:p>
@@ -16706,23 +17536,7 @@
         <w:pStyle w:val="CommentText"/>
       </w:pPr>
       <w:r>
-        <w:t xml:space="preserve">See the original </w:t>
-      </w:r>
-      <w:proofErr w:type="spellStart"/>
-      <w:r>
-        <w:t>tomnet</w:t>
-      </w:r>
-      <w:proofErr w:type="spellEnd"/>
-      <w:r>
-        <w:t xml:space="preserve"> paper Figure 1. The authors labeled the whole diagram as “</w:t>
-      </w:r>
-      <w:proofErr w:type="spellStart"/>
-      <w:r>
-        <w:t>ToMnet</w:t>
-      </w:r>
-      <w:proofErr w:type="spellEnd"/>
-      <w:r>
-        <w:t xml:space="preserve"> architecture”. Perhaps </w:t>
+        <w:t xml:space="preserve">See the original tomnet paper Figure 1. The authors labeled the whole diagram as “ToMnet architecture”. Perhaps </w:t>
       </w:r>
       <w:r>
         <w:rPr>
@@ -16735,35 +17549,7 @@
         <w:rPr>
           <w:lang w:eastAsia="zh-TW"/>
         </w:rPr>
-        <w:t xml:space="preserve">nstead of creating a box for </w:t>
-      </w:r>
-      <w:proofErr w:type="spellStart"/>
-      <w:r>
-        <w:rPr>
-          <w:lang w:eastAsia="zh-TW"/>
-        </w:rPr>
-        <w:t>charnet</w:t>
-      </w:r>
-      <w:proofErr w:type="spellEnd"/>
-      <w:r>
-        <w:rPr>
-          <w:lang w:eastAsia="zh-TW"/>
-        </w:rPr>
-        <w:t xml:space="preserve"> and </w:t>
-      </w:r>
-      <w:proofErr w:type="spellStart"/>
-      <w:r>
-        <w:rPr>
-          <w:lang w:eastAsia="zh-TW"/>
-        </w:rPr>
-        <w:t>prednet</w:t>
-      </w:r>
-      <w:proofErr w:type="spellEnd"/>
-      <w:r>
-        <w:rPr>
-          <w:lang w:eastAsia="zh-TW"/>
-        </w:rPr>
-        <w:t xml:space="preserve">, </w:t>
+        <w:t xml:space="preserve">nstead of creating a box for charnet and prednet, </w:t>
       </w:r>
       <w:r>
         <w:t>we should rename the figure from “</w:t>
@@ -16775,15 +17561,7 @@
         <w:t>Model training and preference inference schematic.</w:t>
       </w:r>
       <w:r>
-        <w:t xml:space="preserve">” to “The </w:t>
-      </w:r>
-      <w:proofErr w:type="spellStart"/>
-      <w:r>
-        <w:t>ToMnet</w:t>
-      </w:r>
-      <w:proofErr w:type="spellEnd"/>
-      <w:r>
-        <w:t>+ architecture in the model training phase and the preference inference phase.”?</w:t>
+        <w:t>” to “The ToMnet+ architecture in the model training phase and the preference inference phase.”?</w:t>
       </w:r>
     </w:p>
     <w:p>
@@ -16832,7 +17610,7 @@
       </w:r>
     </w:p>
   </w:comment>
-  <w:comment w:id="45" w:author="Joshua Goh" w:date="2020-04-03T16:55:00Z" w:initials="JG">
+  <w:comment w:id="53" w:author="Joshua Goh" w:date="2020-04-03T16:55:00Z" w:initials="JG">
     <w:p>
       <w:pPr>
         <w:pStyle w:val="CommentText"/>
@@ -16844,91 +17622,11 @@
         <w:annotationRef/>
       </w:r>
       <w:r>
-        <w:t xml:space="preserve">I see the problem. I think this is tenuous. In your view, technically, the Model Training and Preference Inference are different applications of the same </w:t>
-      </w:r>
-      <w:proofErr w:type="spellStart"/>
-      <w:r>
-        <w:t>ToMnet</w:t>
-      </w:r>
-      <w:proofErr w:type="spellEnd"/>
-      <w:r>
-        <w:t xml:space="preserve"> then. </w:t>
-      </w:r>
-      <w:proofErr w:type="spellStart"/>
-      <w:r>
-        <w:t>ToMnet</w:t>
-      </w:r>
-      <w:proofErr w:type="spellEnd"/>
-      <w:r>
-        <w:t xml:space="preserve">+ is then merely </w:t>
-      </w:r>
-      <w:proofErr w:type="gramStart"/>
-      <w:r>
-        <w:t>the our</w:t>
-      </w:r>
-      <w:proofErr w:type="gramEnd"/>
-      <w:r>
-        <w:t xml:space="preserve"> implemented system and not a neural network modified from </w:t>
-      </w:r>
-      <w:proofErr w:type="spellStart"/>
-      <w:r>
-        <w:t>ToMnet</w:t>
-      </w:r>
-      <w:proofErr w:type="spellEnd"/>
-      <w:r>
-        <w:t xml:space="preserve">. Perhaps, we should view it more like we did modify </w:t>
-      </w:r>
-      <w:proofErr w:type="spellStart"/>
-      <w:r>
-        <w:t>ToMnet</w:t>
-      </w:r>
-      <w:proofErr w:type="spellEnd"/>
-      <w:r>
-        <w:t xml:space="preserve"> into </w:t>
-      </w:r>
-      <w:proofErr w:type="spellStart"/>
-      <w:r>
-        <w:t>ToMnet</w:t>
-      </w:r>
-      <w:proofErr w:type="spellEnd"/>
-      <w:r>
-        <w:t xml:space="preserve">+ by granting it the ability to make Preference Inference. Thus, </w:t>
-      </w:r>
-      <w:proofErr w:type="spellStart"/>
-      <w:r>
-        <w:t>charnet</w:t>
-      </w:r>
-      <w:proofErr w:type="spellEnd"/>
-      <w:r>
-        <w:t xml:space="preserve"> and </w:t>
-      </w:r>
-      <w:proofErr w:type="spellStart"/>
-      <w:r>
-        <w:t>prednet</w:t>
-      </w:r>
-      <w:proofErr w:type="spellEnd"/>
-      <w:r>
-        <w:t xml:space="preserve"> still constitute </w:t>
-      </w:r>
-      <w:proofErr w:type="spellStart"/>
-      <w:r>
-        <w:t>ToMnet</w:t>
-      </w:r>
-      <w:proofErr w:type="spellEnd"/>
-      <w:r>
-        <w:t xml:space="preserve">+, and this model is implemented in both Model Training and Preference Inference procedures, which the original </w:t>
-      </w:r>
-      <w:proofErr w:type="spellStart"/>
-      <w:r>
-        <w:t>ToMnet</w:t>
-      </w:r>
-      <w:proofErr w:type="spellEnd"/>
-      <w:r>
-        <w:t xml:space="preserve"> would not be able to handle otherwise.</w:t>
+        <w:t>I see the problem. I think this is tenuous. In your view, technically, the Model Training and Preference Inference are different applications of the same ToMnet then. ToMnet+ is then merely the our implemented system and not a neural network modified from ToMnet. Perhaps, we should view it more like we did modify ToMnet into ToMnet+ by granting it the ability to make Preference Inference. Thus, charnet and prednet still constitute ToMnet+, and this model is implemented in both Model Training and Preference Inference procedures, which the original ToMnet would not be able to handle otherwise.</w:t>
       </w:r>
     </w:p>
   </w:comment>
-  <w:comment w:id="46" w:author="Sean Yun-Shiuan Chuang" w:date="2020-04-08T15:25:00Z" w:initials="Sean C">
+  <w:comment w:id="54" w:author="Sean Yun-Shiuan Chuang" w:date="2020-04-08T15:25:00Z" w:initials="Sean C">
     <w:p>
       <w:pPr>
         <w:pStyle w:val="CommentText"/>
@@ -16944,7 +17642,7 @@
       </w:r>
     </w:p>
   </w:comment>
-  <w:comment w:id="52" w:author="Sean Yun-Shiuan Chuang" w:date="2020-04-01T15:51:00Z" w:initials="Sean C">
+  <w:comment w:id="60" w:author="Sean Yun-Shiuan Chuang" w:date="2020-04-01T15:51:00Z" w:initials="Sean C">
     <w:p>
       <w:pPr>
         <w:pStyle w:val="CommentText"/>
@@ -16956,19 +17654,11 @@
         <w:annotationRef/>
       </w:r>
       <w:r>
-        <w:t>Perhaps we should revise this. “to ensure (</w:t>
-      </w:r>
-      <w:proofErr w:type="spellStart"/>
-      <w:r>
-        <w:t>u_s-d_s</w:t>
-      </w:r>
-      <w:proofErr w:type="spellEnd"/>
-      <w:r>
-        <w:t>) is always positive in order to facilitate humans’ understanding of the game”</w:t>
+        <w:t>Perhaps we should revise this. “to ensure (u_s-d_s) is always positive in order to facilitate humans’ understanding of the game”</w:t>
       </w:r>
     </w:p>
   </w:comment>
-  <w:comment w:id="54" w:author="Edwinn Gamborino Castañeda" w:date="2020-03-26T11:21:00Z" w:initials="EGC">
+  <w:comment w:id="62" w:author="Edwinn Gamborino Castañeda" w:date="2020-03-26T11:21:00Z" w:initials="EGC">
     <w:p>
       <w:pPr>
         <w:pStyle w:val="CommentText"/>
@@ -16990,7 +17680,7 @@
       </w:r>
     </w:p>
   </w:comment>
-  <w:comment w:id="55" w:author="Joshua Goh" w:date="2020-03-27T11:15:00Z" w:initials="JG">
+  <w:comment w:id="63" w:author="Joshua Goh" w:date="2020-03-27T11:15:00Z" w:initials="JG">
     <w:p>
       <w:pPr>
         <w:pStyle w:val="CommentText"/>
@@ -17015,35 +17705,11 @@
         <w:pStyle w:val="CommentText"/>
       </w:pPr>
       <w:r>
-        <w:t xml:space="preserve">About sub-optimal </w:t>
-      </w:r>
-      <w:proofErr w:type="spellStart"/>
-      <w:r>
-        <w:t>pahts</w:t>
-      </w:r>
-      <w:proofErr w:type="spellEnd"/>
-      <w:r>
-        <w:t xml:space="preserve">, we would not restrict such </w:t>
-      </w:r>
-      <w:proofErr w:type="spellStart"/>
-      <w:r>
-        <w:t>stocahsticity</w:t>
-      </w:r>
-      <w:proofErr w:type="spellEnd"/>
-      <w:r>
-        <w:t xml:space="preserve"> from happening in real life data. It would be part of the variability that </w:t>
-      </w:r>
-      <w:proofErr w:type="spellStart"/>
-      <w:r>
-        <w:t>ToMnet</w:t>
-      </w:r>
-      <w:proofErr w:type="spellEnd"/>
-      <w:r>
-        <w:t>+ would need to learn. This is something that would need to be explored in subsequent expansion studies.</w:t>
+        <w:t>About sub-optimal pahts, we would not restrict such stocahsticity from happening in real life data. It would be part of the variability that ToMnet+ would need to learn. This is something that would need to be explored in subsequent expansion studies.</w:t>
       </w:r>
     </w:p>
   </w:comment>
-  <w:comment w:id="66" w:author="Edwinn Gamborino Castañeda" w:date="2020-03-26T11:42:00Z" w:initials="EGC">
+  <w:comment w:id="74" w:author="Edwinn Gamborino Castañeda" w:date="2020-03-26T11:42:00Z" w:initials="EGC">
     <w:p>
       <w:pPr>
         <w:pStyle w:val="CommentText"/>
@@ -17061,27 +17727,11 @@
         <w:t>B</w:t>
       </w:r>
       <w:r>
-        <w:t xml:space="preserve">riefly explain the difference between OG </w:t>
-      </w:r>
-      <w:proofErr w:type="spellStart"/>
-      <w:r>
-        <w:t>tomnet</w:t>
-      </w:r>
-      <w:proofErr w:type="spellEnd"/>
-      <w:r>
-        <w:t xml:space="preserve"> and </w:t>
-      </w:r>
-      <w:proofErr w:type="spellStart"/>
-      <w:r>
-        <w:t>tomnet</w:t>
-      </w:r>
-      <w:proofErr w:type="spellEnd"/>
-      <w:r>
-        <w:t>+</w:t>
+        <w:t>riefly explain the difference between OG tomnet and tomnet+</w:t>
       </w:r>
     </w:p>
   </w:comment>
-  <w:comment w:id="67" w:author="Joshua Goh" w:date="2020-03-27T11:35:00Z" w:initials="JG">
+  <w:comment w:id="75" w:author="Joshua Goh" w:date="2020-03-27T11:35:00Z" w:initials="JG">
     <w:p>
       <w:pPr>
         <w:pStyle w:val="CommentText"/>
@@ -17097,7 +17747,7 @@
       </w:r>
     </w:p>
   </w:comment>
-  <w:comment w:id="68" w:author="Sean Yun-Shiuan Chuang" w:date="2020-04-01T15:30:00Z" w:initials="Sean C">
+  <w:comment w:id="76" w:author="Sean Yun-Shiuan Chuang" w:date="2020-04-01T15:30:00Z" w:initials="Sean C">
     <w:p>
       <w:pPr>
         <w:pStyle w:val="CommentText"/>
@@ -17116,108 +17766,14 @@
           <w:rStyle w:val="Emphasis"/>
           <w:i w:val="0"/>
         </w:rPr>
-        <w:t xml:space="preserve">The major extension from the original </w:t>
-      </w:r>
-      <w:proofErr w:type="spellStart"/>
-      <w:r>
-        <w:rPr>
-          <w:rStyle w:val="Emphasis"/>
-          <w:i w:val="0"/>
-        </w:rPr>
-        <w:t>ToMnet</w:t>
-      </w:r>
-      <w:proofErr w:type="spellEnd"/>
-      <w:r>
-        <w:rPr>
-          <w:rStyle w:val="Emphasis"/>
-          <w:i w:val="0"/>
-        </w:rPr>
-        <w:t xml:space="preserve"> in [6] is that we included a “preference inference phase” to the architecture.</w:t>
+        <w:t>The major extension from the original ToMnet in [6] is that we included a “preference inference phase” to the architecture.</w:t>
       </w:r>
       <w:r>
         <w:t xml:space="preserve"> “</w:t>
       </w:r>
     </w:p>
   </w:comment>
-  <w:comment w:id="75" w:author="Sean Yun-Shiuan Chuang" w:date="2020-04-01T15:30:00Z" w:initials="Sean C">
-    <w:p>
-      <w:pPr>
-        <w:pStyle w:val="CommentText"/>
-        <w:rPr>
-          <w:lang w:eastAsia="zh-TW"/>
-        </w:rPr>
-      </w:pPr>
-      <w:r>
-        <w:rPr>
-          <w:rStyle w:val="CommentReference"/>
-        </w:rPr>
-        <w:annotationRef/>
-      </w:r>
-      <w:r>
-        <w:rPr>
-          <w:rStyle w:val="CommentReference"/>
-        </w:rPr>
-        <w:annotationRef/>
-      </w:r>
-      <w:r>
-        <w:t xml:space="preserve">I have added this. Also, just to make it clear the </w:t>
-      </w:r>
-      <w:proofErr w:type="spellStart"/>
-      <w:r>
-        <w:t>ToMnet</w:t>
-      </w:r>
-      <w:proofErr w:type="spellEnd"/>
-      <w:r>
-        <w:t>+ is more than merely a character network and a prediction network, I</w:t>
-      </w:r>
-      <w:r>
-        <w:rPr>
-          <w:lang w:eastAsia="zh-TW"/>
-        </w:rPr>
-        <w:t xml:space="preserve"> rephrased the words to emphasize that </w:t>
-      </w:r>
-      <w:r>
-        <w:t>the character network and the prediction network are just two of the components in the model architecture.</w:t>
-      </w:r>
-    </w:p>
-  </w:comment>
-  <w:comment w:id="90" w:author="Sean Yun-Shiuan Chuang" w:date="2020-04-01T12:11:00Z" w:initials="Sean C">
-    <w:p>
-      <w:pPr>
-        <w:pStyle w:val="CommentText"/>
-        <w:rPr>
-          <w:lang w:eastAsia="zh-TW"/>
-        </w:rPr>
-      </w:pPr>
-      <w:r>
-        <w:rPr>
-          <w:rStyle w:val="CommentReference"/>
-        </w:rPr>
-        <w:annotationRef/>
-      </w:r>
-      <w:r>
-        <w:t xml:space="preserve">I have added this. Also, just to make it clear the </w:t>
-      </w:r>
-      <w:proofErr w:type="spellStart"/>
-      <w:r>
-        <w:t>ToMnet</w:t>
-      </w:r>
-      <w:proofErr w:type="spellEnd"/>
-      <w:r>
-        <w:t>+ is more than merely a character network and a prediction network, I</w:t>
-      </w:r>
-      <w:r>
-        <w:rPr>
-          <w:lang w:eastAsia="zh-TW"/>
-        </w:rPr>
-        <w:t xml:space="preserve"> rephrased the words to emphasize that </w:t>
-      </w:r>
-      <w:r>
-        <w:t>the character network and the prediction network are just two of the components in the model architecture.</w:t>
-      </w:r>
-    </w:p>
-  </w:comment>
-  <w:comment w:id="89" w:author="Sean Yun-Shiuan Chuang" w:date="2020-04-01T15:29:00Z" w:initials="Sean C">
+  <w:comment w:id="81" w:author="Sean Yun-Shiuan Chuang" w:date="2020-04-12T13:46:00Z" w:initials="Sean C">
     <w:p>
       <w:pPr>
         <w:pStyle w:val="CommentText"/>
@@ -17229,63 +17785,147 @@
         <w:annotationRef/>
       </w:r>
       <w:r>
-        <w:t xml:space="preserve">I have added this sentence with the hope to address </w:t>
-      </w:r>
-      <w:proofErr w:type="spellStart"/>
-      <w:r>
-        <w:t>Edwinn’s</w:t>
-      </w:r>
-      <w:proofErr w:type="spellEnd"/>
-      <w:r>
-        <w:t xml:space="preserve"> question below “</w:t>
-      </w:r>
-      <w:r>
-        <w:rPr>
-          <w:rStyle w:val="CommentReference"/>
-        </w:rPr>
-        <w:t>influences the results in the next section or why is this the case?</w:t>
-      </w:r>
-      <w:r>
-        <w:t>”</w:t>
+        <w:t>I have added Fig. 4.</w:t>
       </w:r>
     </w:p>
   </w:comment>
-  <w:comment w:id="94" w:author="Edwinn Gamborino Castañeda" w:date="2020-03-26T11:39:00Z" w:initials="EGC">
+  <w:comment w:id="85" w:author="Sean Yun-Shiuan Chuang" w:date="2020-04-12T13:27:00Z" w:initials="Sean C">
+    <w:p>
+      <w:pPr>
+        <w:pStyle w:val="CommentText"/>
+        <w:rPr>
+          <w:rFonts w:hint="eastAsia"/>
+          <w:lang w:eastAsia="zh-TW"/>
+        </w:rPr>
+      </w:pPr>
+      <w:r>
+        <w:rPr>
+          <w:rStyle w:val="CommentReference"/>
+        </w:rPr>
+        <w:annotationRef/>
+      </w:r>
+      <w:r>
+        <w:rPr>
+          <w:rFonts w:hint="eastAsia"/>
+          <w:lang w:eastAsia="zh-TW"/>
+        </w:rPr>
+        <w:t>I a</w:t>
+      </w:r>
+      <w:r>
+        <w:rPr>
+          <w:lang w:eastAsia="zh-TW"/>
+        </w:rPr>
+        <w:t>dded this details.</w:t>
+      </w:r>
+    </w:p>
+  </w:comment>
+  <w:comment w:id="92" w:author="Sean Yun-Shiuan Chuang" w:date="2020-04-01T15:30:00Z" w:initials="Sean C">
+    <w:p>
+      <w:pPr>
+        <w:pStyle w:val="CommentText"/>
+        <w:rPr>
+          <w:lang w:eastAsia="zh-TW"/>
+        </w:rPr>
+      </w:pPr>
+      <w:r>
+        <w:rPr>
+          <w:rStyle w:val="CommentReference"/>
+        </w:rPr>
+        <w:annotationRef/>
+      </w:r>
+      <w:r>
+        <w:rPr>
+          <w:rStyle w:val="CommentReference"/>
+        </w:rPr>
+        <w:annotationRef/>
+      </w:r>
+      <w:r>
+        <w:t>I have added this. Also, just to make it clear the ToMnet+ is more than merely a character network and a prediction network, I</w:t>
+      </w:r>
+      <w:r>
+        <w:rPr>
+          <w:lang w:eastAsia="zh-TW"/>
+        </w:rPr>
+        <w:t xml:space="preserve"> rephrased the words to emphasize that </w:t>
+      </w:r>
+      <w:r>
+        <w:t>the character network and the prediction network are just two of the components in the model architecture.</w:t>
+      </w:r>
+    </w:p>
+  </w:comment>
+  <w:comment w:id="109" w:author="Sean Yun-Shiuan Chuang" w:date="2020-04-01T12:11:00Z" w:initials="Sean C">
+    <w:p>
+      <w:pPr>
+        <w:pStyle w:val="CommentText"/>
+        <w:rPr>
+          <w:lang w:eastAsia="zh-TW"/>
+        </w:rPr>
+      </w:pPr>
+      <w:r>
+        <w:rPr>
+          <w:rStyle w:val="CommentReference"/>
+        </w:rPr>
+        <w:annotationRef/>
+      </w:r>
+      <w:r>
+        <w:t>I have added this. Also, just to make it clear the ToMnet+ is more than merely a character network and a prediction network, I</w:t>
+      </w:r>
+      <w:r>
+        <w:rPr>
+          <w:lang w:eastAsia="zh-TW"/>
+        </w:rPr>
+        <w:t xml:space="preserve"> rephrased the words to emphasize that </w:t>
+      </w:r>
+      <w:r>
+        <w:t>the character network and the prediction network are just two of the components in the model architecture.</w:t>
+      </w:r>
+    </w:p>
+  </w:comment>
+  <w:comment w:id="108" w:author="Sean Yun-Shiuan Chuang" w:date="2020-04-01T15:29:00Z" w:initials="Sean C">
     <w:p>
       <w:pPr>
         <w:pStyle w:val="CommentText"/>
       </w:pPr>
       <w:r>
-        <w:t>Before you said the max steps in a trajectory is 23, so why truncate to 10 here</w:t>
-      </w:r>
-      <w:r>
         <w:rPr>
           <w:rStyle w:val="CommentReference"/>
         </w:rPr>
         <w:annotationRef/>
       </w:r>
       <w:r>
-        <w:t>? Does that affect the results?</w:t>
+        <w:t xml:space="preserve">I have added this sentence with the hope to address Edwinn’s question below “how does e_char </w:t>
+      </w:r>
+      <w:r>
+        <w:rPr>
+          <w:rStyle w:val="CommentReference"/>
+        </w:rPr>
+        <w:t>influence the results in the next section or why is this the case?</w:t>
+      </w:r>
+      <w:r>
+        <w:t>”</w:t>
       </w:r>
     </w:p>
   </w:comment>
-  <w:comment w:id="95" w:author="Joshua Goh" w:date="2020-03-27T11:37:00Z" w:initials="JG">
+  <w:comment w:id="115" w:author="Edwinn Gamborino Castañeda" w:date="2020-03-26T11:39:00Z" w:initials="EGC">
     <w:p>
       <w:pPr>
         <w:pStyle w:val="CommentText"/>
       </w:pPr>
       <w:r>
+        <w:t>Before you said the max steps in a trajectory is 23, so why truncate to 10 here</w:t>
+      </w:r>
+      <w:r>
         <w:rPr>
           <w:rStyle w:val="CommentReference"/>
         </w:rPr>
         <w:annotationRef/>
       </w:r>
       <w:r>
-        <w:t>There is a distinction between the normalization to compute social reward that is on the same scale as grid world distance, and the actual no. of steps agents use to reach the target. The truncation applied merely reduces data size to the most relevant final 10 steps.</w:t>
+        <w:t>? Does that affect the results?</w:t>
       </w:r>
     </w:p>
   </w:comment>
-  <w:comment w:id="101" w:author="Edwinn Gamborino Castañeda" w:date="2020-03-26T11:54:00Z" w:initials="EGC">
+  <w:comment w:id="116" w:author="Joshua Goh" w:date="2020-03-27T11:37:00Z" w:initials="JG">
     <w:p>
       <w:pPr>
         <w:pStyle w:val="CommentText"/>
@@ -17297,17 +17937,11 @@
         <w:annotationRef/>
       </w:r>
       <w:r>
-        <w:rPr>
-          <w:rFonts w:hint="eastAsia"/>
-        </w:rPr>
-        <w:t>M</w:t>
-      </w:r>
-      <w:r>
-        <w:t>aybe a figure could better convey the design of the network.</w:t>
+        <w:t>There is a distinction between the normalization to compute social reward that is on the same scale as grid world distance, and the actual no. of steps agents use to reach the target. The truncation applied merely reduces data size to the most relevant final 10 steps.</w:t>
       </w:r>
     </w:p>
   </w:comment>
-  <w:comment w:id="102" w:author="Joshua Goh" w:date="2020-03-27T11:39:00Z" w:initials="JG">
+  <w:comment w:id="122" w:author="Edwinn Gamborino Castañeda" w:date="2020-03-26T11:54:00Z" w:initials="EGC">
     <w:p>
       <w:pPr>
         <w:pStyle w:val="CommentText"/>
@@ -17319,19 +17953,17 @@
         <w:annotationRef/>
       </w:r>
       <w:r>
-        <w:t xml:space="preserve">I did suggest </w:t>
-      </w:r>
-      <w:proofErr w:type="gramStart"/>
-      <w:r>
-        <w:t>to use</w:t>
-      </w:r>
-      <w:proofErr w:type="gramEnd"/>
-      <w:r>
-        <w:t xml:space="preserve"> a vector notation graphics – Yun-Shiuan please consider.</w:t>
+        <w:rPr>
+          <w:rFonts w:hint="eastAsia"/>
+        </w:rPr>
+        <w:t>M</w:t>
+      </w:r>
+      <w:r>
+        <w:t>aybe a figure could better convey the design of the network.</w:t>
       </w:r>
     </w:p>
   </w:comment>
-  <w:comment w:id="103" w:author="Sean Yun-Shiuan Chuang" w:date="2020-04-01T12:30:00Z" w:initials="Sean C">
+  <w:comment w:id="123" w:author="Joshua Goh" w:date="2020-03-27T11:39:00Z" w:initials="JG">
     <w:p>
       <w:pPr>
         <w:pStyle w:val="CommentText"/>
@@ -17343,19 +17975,11 @@
         <w:annotationRef/>
       </w:r>
       <w:r>
-        <w:t xml:space="preserve">I would like to if we have enough space (we are aiming for 6 pages but now have 7). Right now, I tried to make Fig 2 as informative as I can, along with the details described in text. Note that this is also what the authors of the original </w:t>
-      </w:r>
-      <w:proofErr w:type="spellStart"/>
-      <w:r>
-        <w:t>ToMnet</w:t>
-      </w:r>
-      <w:proofErr w:type="spellEnd"/>
-      <w:r>
-        <w:t xml:space="preserve"> paper did.</w:t>
+        <w:t>I did suggest to use a vector notation graphics – Yun-Shiuan please consider.</w:t>
       </w:r>
     </w:p>
   </w:comment>
-  <w:comment w:id="104" w:author="Joshua Goh" w:date="2020-04-03T17:06:00Z" w:initials="JG">
+  <w:comment w:id="124" w:author="Sean Yun-Shiuan Chuang" w:date="2020-04-01T12:30:00Z" w:initials="Sean C">
     <w:p>
       <w:pPr>
         <w:pStyle w:val="CommentText"/>
@@ -17367,59 +17991,46 @@
         <w:annotationRef/>
       </w:r>
       <w:r>
-        <w:t>Since we are now at 7 pages, please go ahead and include the vector notation figure thanks.</w:t>
+        <w:t>I would like to if we have enough space (we are aiming for 6 pages but now have 7). Right now, I tried to make Fig 2 as informative as I can, along with the details described in text. Note that this is also what the authors of the original ToMnet paper did.</w:t>
       </w:r>
     </w:p>
   </w:comment>
-  <w:comment w:id="115" w:author="Edwinn Gamborino Castañeda" w:date="2020-03-26T12:01:00Z" w:initials="EGC">
+  <w:comment w:id="125" w:author="Joshua Goh" w:date="2020-04-03T17:06:00Z" w:initials="JG">
     <w:p>
       <w:pPr>
         <w:pStyle w:val="CommentText"/>
       </w:pPr>
       <w:r>
-        <w:t xml:space="preserve">The nomenclature of </w:t>
-      </w:r>
-      <w:r>
         <w:rPr>
           <w:rStyle w:val="CommentReference"/>
         </w:rPr>
         <w:annotationRef/>
       </w:r>
-      <w:proofErr w:type="spellStart"/>
-      <w:r>
-        <w:t>tau_j</w:t>
-      </w:r>
-      <w:proofErr w:type="spellEnd"/>
-      <w:r>
-        <w:t xml:space="preserve"> prime is a bit confusing, maybe use another symbol to express it is a subset?</w:t>
+      <w:r>
+        <w:t>Since we are now at 7 pages, please go ahead and include the vector notation figure thanks.</w:t>
       </w:r>
     </w:p>
   </w:comment>
-  <w:comment w:id="116" w:author="Joshua Goh" w:date="2020-03-27T11:39:00Z" w:initials="JG">
+  <w:comment w:id="187" w:author="Edwinn Gamborino Castañeda" w:date="2020-03-26T12:01:00Z" w:initials="EGC">
     <w:p>
       <w:pPr>
         <w:pStyle w:val="CommentText"/>
       </w:pPr>
       <w:r>
+        <w:t xml:space="preserve">The nomenclature of </w:t>
+      </w:r>
+      <w:r>
         <w:rPr>
           <w:rStyle w:val="CommentReference"/>
         </w:rPr>
         <w:annotationRef/>
       </w:r>
       <w:r>
-        <w:t xml:space="preserve">Yun-Shiuan, </w:t>
-      </w:r>
-      <w:proofErr w:type="gramStart"/>
-      <w:r>
-        <w:t>take a look</w:t>
-      </w:r>
-      <w:proofErr w:type="gramEnd"/>
-      <w:r>
-        <w:t>?</w:t>
+        <w:t>tau_j prime is a bit confusing, maybe use another symbol to express it is a subset?</w:t>
       </w:r>
     </w:p>
   </w:comment>
-  <w:comment w:id="117" w:author="Sean Yun-Shiuan Chuang" w:date="2020-04-01T12:26:00Z" w:initials="Sean C">
+  <w:comment w:id="188" w:author="Joshua Goh" w:date="2020-03-27T11:39:00Z" w:initials="JG">
     <w:p>
       <w:pPr>
         <w:pStyle w:val="CommentText"/>
@@ -17431,27 +18042,11 @@
         <w:annotationRef/>
       </w:r>
       <w:r>
-        <w:t xml:space="preserve">I have changed </w:t>
-      </w:r>
-      <w:proofErr w:type="spellStart"/>
-      <w:r>
-        <w:t>tua_j_prime</w:t>
-      </w:r>
-      <w:proofErr w:type="spellEnd"/>
-      <w:r>
-        <w:t xml:space="preserve"> to </w:t>
-      </w:r>
-      <w:proofErr w:type="spellStart"/>
-      <w:r>
-        <w:t>tau_j_plus</w:t>
-      </w:r>
-      <w:proofErr w:type="spellEnd"/>
-      <w:r>
-        <w:t xml:space="preserve">. I hope this makes more sense. </w:t>
+        <w:t>Yun-Shiuan, take a look?</w:t>
       </w:r>
     </w:p>
   </w:comment>
-  <w:comment w:id="122" w:author="Edwinn Gamborino Castañeda" w:date="2020-03-26T12:04:00Z" w:initials="EGC">
+  <w:comment w:id="189" w:author="Sean Yun-Shiuan Chuang" w:date="2020-04-01T12:26:00Z" w:initials="Sean C">
     <w:p>
       <w:pPr>
         <w:pStyle w:val="CommentText"/>
@@ -17463,11 +18058,11 @@
         <w:annotationRef/>
       </w:r>
       <w:r>
-        <w:t>Why is this necessary?</w:t>
+        <w:t xml:space="preserve">I have changed tua_j_prime to tau_j_plus. I hope this makes more sense. </w:t>
       </w:r>
     </w:p>
   </w:comment>
-  <w:comment w:id="123" w:author="Joshua Goh" w:date="2020-03-27T11:40:00Z" w:initials="JG">
+  <w:comment w:id="194" w:author="Edwinn Gamborino Castañeda" w:date="2020-03-26T12:04:00Z" w:initials="EGC">
     <w:p>
       <w:pPr>
         <w:pStyle w:val="CommentText"/>
@@ -17479,40 +18074,11 @@
         <w:annotationRef/>
       </w:r>
       <w:r>
-        <w:t>Becaus</w:t>
-      </w:r>
-      <w:bookmarkStart w:id="124" w:name="_GoBack"/>
-      <w:bookmarkEnd w:id="124"/>
-      <w:r>
-        <w:t xml:space="preserve">e we need to see if </w:t>
-      </w:r>
-      <w:proofErr w:type="spellStart"/>
-      <w:r>
-        <w:t>ToMnet</w:t>
-      </w:r>
-      <w:proofErr w:type="spellEnd"/>
-      <w:r>
-        <w:t xml:space="preserve">+ can generate the right prediction under controlled query states which are not biased to any target. This is the most fair and direct way to assess </w:t>
-      </w:r>
-      <w:proofErr w:type="spellStart"/>
-      <w:r>
-        <w:t>ToMnet</w:t>
-      </w:r>
-      <w:proofErr w:type="spellEnd"/>
-      <w:r>
-        <w:t xml:space="preserve">+, albeit not most </w:t>
-      </w:r>
-      <w:proofErr w:type="spellStart"/>
-      <w:r>
-        <w:t>ecolocial</w:t>
-      </w:r>
-      <w:proofErr w:type="spellEnd"/>
-      <w:r>
-        <w:t>. If the query states were any standard state, which would be more ecological, we would need to further quantify associations between variations in query states and predictions, which complicate this proof-of-concept. Again, further expansions studies are needed.</w:t>
+        <w:t>Why is this necessary?</w:t>
       </w:r>
     </w:p>
   </w:comment>
-  <w:comment w:id="137" w:author="Edwinn Gamborino Castañeda" w:date="2020-03-26T12:17:00Z" w:initials="EGC">
+  <w:comment w:id="195" w:author="Joshua Goh" w:date="2020-03-27T11:40:00Z" w:initials="JG">
     <w:p>
       <w:pPr>
         <w:pStyle w:val="CommentText"/>
@@ -17524,17 +18090,11 @@
         <w:annotationRef/>
       </w:r>
       <w:r>
-        <w:rPr>
-          <w:rFonts w:hint="eastAsia"/>
-        </w:rPr>
-        <w:t>W</w:t>
-      </w:r>
-      <w:r>
-        <w:t>hy is Fig. 5 before Fig. 4?</w:t>
+        <w:t>Because we need to see if ToMnet+ can generate the right prediction under controlled query states which are not biased to any target. This is the most fair and direct way to assess ToMnet+, albeit not most ecolocial. If the query states were any standard state, which would be more ecological, we would need to further quantify associations between variations in query states and predictions, which complicate this proof-of-concept. Again, further expansions studies are needed.</w:t>
       </w:r>
     </w:p>
   </w:comment>
-  <w:comment w:id="138" w:author="Joshua Goh" w:date="2020-03-27T11:43:00Z" w:initials="JG">
+  <w:comment w:id="220" w:author="Edwinn Gamborino Castañeda" w:date="2020-03-26T12:17:00Z" w:initials="EGC">
     <w:p>
       <w:pPr>
         <w:pStyle w:val="CommentText"/>
@@ -17546,80 +18106,72 @@
         <w:annotationRef/>
       </w:r>
       <w:r>
-        <w:t xml:space="preserve">Yun-Shiuan, please see if you fix this </w:t>
-      </w:r>
-      <w:proofErr w:type="spellStart"/>
-      <w:r>
-        <w:t>formmating</w:t>
-      </w:r>
-      <w:proofErr w:type="spellEnd"/>
-      <w:r>
-        <w:t xml:space="preserve"> issue.</w:t>
+        <w:rPr>
+          <w:rFonts w:hint="eastAsia"/>
+        </w:rPr>
+        <w:t>W</w:t>
+      </w:r>
+      <w:r>
+        <w:t>hy is Fig. 5 before Fig. 4?</w:t>
       </w:r>
     </w:p>
   </w:comment>
-  <w:comment w:id="139" w:author="Sean Yun-Shiuan Chuang" w:date="2020-04-01T12:45:00Z" w:initials="Sean C">
+  <w:comment w:id="221" w:author="Joshua Goh" w:date="2020-03-27T11:43:00Z" w:initials="JG">
     <w:p>
       <w:pPr>
         <w:pStyle w:val="CommentText"/>
       </w:pPr>
       <w:r>
         <w:rPr>
-          <w:rFonts w:hint="eastAsia"/>
-          <w:lang w:eastAsia="zh-TW"/>
-        </w:rPr>
-        <w:t>I h</w:t>
-      </w:r>
-      <w:r>
-        <w:rPr>
-          <w:lang w:eastAsia="zh-TW"/>
-        </w:rPr>
-        <w:t xml:space="preserve">ave corrected the order of the figure. However, </w:t>
-      </w:r>
-      <w:r>
-        <w:rPr>
           <w:rStyle w:val="CommentReference"/>
         </w:rPr>
         <w:annotationRef/>
       </w:r>
       <w:r>
-        <w:t>setting the exact position of figures</w:t>
-      </w:r>
-      <w:r>
-        <w:rPr>
-          <w:rFonts w:hint="eastAsia"/>
-          <w:lang w:eastAsia="zh-TW"/>
-        </w:rPr>
-        <w:t xml:space="preserve"> </w:t>
-      </w:r>
-      <w:r>
-        <w:t>within the document in Word is far harder than you could image. It could easily get ruined if the text gets shorter or longer. I guess we could deal with this after all the other things have been finalized.</w:t>
+        <w:t>Yun-Shiuan, please see if you fix this formmating issue.</w:t>
       </w:r>
     </w:p>
   </w:comment>
-  <w:comment w:id="146" w:author="Su-Ling Yeh" w:date="2020-03-26T00:46:00Z" w:initials="SY">
+  <w:comment w:id="222" w:author="Sean Yun-Shiuan Chuang" w:date="2020-04-01T12:45:00Z" w:initials="Sean C">
     <w:p>
       <w:pPr>
         <w:pStyle w:val="CommentText"/>
       </w:pPr>
       <w:r>
         <w:rPr>
+          <w:rFonts w:hint="eastAsia"/>
+          <w:lang w:eastAsia="zh-TW"/>
+        </w:rPr>
+        <w:t>I h</w:t>
+      </w:r>
+      <w:r>
+        <w:rPr>
+          <w:lang w:eastAsia="zh-TW"/>
+        </w:rPr>
+        <w:t xml:space="preserve">ave corrected the order of the figure. However, </w:t>
+      </w:r>
+      <w:r>
+        <w:rPr>
           <w:rStyle w:val="CommentReference"/>
         </w:rPr>
         <w:annotationRef/>
       </w:r>
       <w:r>
+        <w:t>setting the exact position of figures</w:t>
+      </w:r>
+      <w:r>
         <w:rPr>
           <w:rFonts w:hint="eastAsia"/>
-        </w:rPr>
-        <w:t>C</w:t>
-      </w:r>
-      <w:r>
-        <w:t>an this be more specific (exact %)?</w:t>
+          <w:lang w:eastAsia="zh-TW"/>
+        </w:rPr>
+        <w:t xml:space="preserve"> </w:t>
+      </w:r>
+      <w:r>
+        <w:t>within the document in Word is far harder than you could image. It could easily get ruined if the text gets shorter or longer. I guess we could deal with this after all the other things have been finalized.</w:t>
       </w:r>
     </w:p>
   </w:comment>
-  <w:comment w:id="147" w:author="Joshua Goh" w:date="2020-03-27T11:47:00Z" w:initials="JG">
+  <w:comment w:id="236" w:author="Su-Ling Yeh" w:date="2020-03-26T00:46:00Z" w:initials="SY">
     <w:p>
       <w:pPr>
         <w:pStyle w:val="CommentText"/>
@@ -17631,11 +18183,17 @@
         <w:annotationRef/>
       </w:r>
       <w:r>
-        <w:t>Yun-Shiuan, please update.</w:t>
+        <w:rPr>
+          <w:rFonts w:hint="eastAsia"/>
+        </w:rPr>
+        <w:t>C</w:t>
+      </w:r>
+      <w:r>
+        <w:t>an this be more specific (exact %)?</w:t>
       </w:r>
     </w:p>
   </w:comment>
-  <w:comment w:id="148" w:author="Sean Yun-Shiuan Chuang" w:date="2020-04-01T13:28:00Z" w:initials="Sean C">
+  <w:comment w:id="237" w:author="Joshua Goh" w:date="2020-03-27T11:47:00Z" w:initials="JG">
     <w:p>
       <w:pPr>
         <w:pStyle w:val="CommentText"/>
@@ -17647,11 +18205,11 @@
         <w:annotationRef/>
       </w:r>
       <w:r>
-        <w:t>Fixed.</w:t>
+        <w:t>Yun-Shiuan, please update.</w:t>
       </w:r>
     </w:p>
   </w:comment>
-  <w:comment w:id="151" w:author="Su-Ling Yeh" w:date="2020-03-26T00:45:00Z" w:initials="SY">
+  <w:comment w:id="238" w:author="Sean Yun-Shiuan Chuang" w:date="2020-04-01T13:28:00Z" w:initials="Sean C">
     <w:p>
       <w:pPr>
         <w:pStyle w:val="CommentText"/>
@@ -17663,11 +18221,27 @@
         <w:annotationRef/>
       </w:r>
       <w:r>
-        <w:t>Where is fig. 6?</w:t>
+        <w:t>Fixed.</w:t>
       </w:r>
     </w:p>
   </w:comment>
-  <w:comment w:id="152" w:author="Joshua Goh" w:date="2020-03-27T11:45:00Z" w:initials="JG">
+  <w:comment w:id="241" w:author="Su-Ling Yeh" w:date="2020-03-26T00:45:00Z" w:initials="SY">
+    <w:p>
+      <w:pPr>
+        <w:pStyle w:val="CommentText"/>
+      </w:pPr>
+      <w:r>
+        <w:rPr>
+          <w:rStyle w:val="CommentReference"/>
+        </w:rPr>
+        <w:annotationRef/>
+      </w:r>
+      <w:r>
+        <w:t>Where is fig. 6?</w:t>
+      </w:r>
+    </w:p>
+  </w:comment>
+  <w:comment w:id="242" w:author="Joshua Goh" w:date="2020-03-27T11:45:00Z" w:initials="JG">
     <w:p>
       <w:pPr>
         <w:pStyle w:val="CommentText"/>
@@ -17692,6 +18266,7 @@
   <w15:commentEx w15:paraId="12FF71AE" w15:paraIdParent="534D0171" w15:done="0"/>
   <w15:commentEx w15:paraId="5E664007" w15:done="0"/>
   <w15:commentEx w15:paraId="2E4EF445" w15:paraIdParent="5E664007" w15:done="0"/>
+  <w15:commentEx w15:paraId="1DFB8D2D" w15:done="0"/>
   <w15:commentEx w15:paraId="48D49199" w15:done="0"/>
   <w15:commentEx w15:paraId="0519FE23" w15:paraIdParent="48D49199" w15:done="0"/>
   <w15:commentEx w15:paraId="1A676FA1" w15:done="0"/>
@@ -17707,6 +18282,8 @@
   <w15:commentEx w15:paraId="2F3FB74E" w15:done="0"/>
   <w15:commentEx w15:paraId="14260863" w15:paraIdParent="2F3FB74E" w15:done="0"/>
   <w15:commentEx w15:paraId="1D2B9313" w15:paraIdParent="2F3FB74E" w15:done="0"/>
+  <w15:commentEx w15:paraId="39E69461" w15:done="0"/>
+  <w15:commentEx w15:paraId="3D8231BB" w15:done="0"/>
   <w15:commentEx w15:paraId="094C3E72" w15:done="0"/>
   <w15:commentEx w15:paraId="2D38A37E" w15:done="0"/>
   <w15:commentEx w15:paraId="340DFF84" w15:done="0"/>
@@ -17738,6 +18315,7 @@
   <w16cid:commentId w16cid:paraId="12FF71AE" w16cid:durableId="222865C5"/>
   <w16cid:commentId w16cid:paraId="5E664007" w16cid:durableId="22271064"/>
   <w16cid:commentId w16cid:paraId="2E4EF445" w16cid:durableId="22285E44"/>
+  <w16cid:commentId w16cid:paraId="1DFB8D2D" w16cid:durableId="223D95D0"/>
   <w16cid:commentId w16cid:paraId="48D49199" w16cid:durableId="22270E44"/>
   <w16cid:commentId w16cid:paraId="0519FE23" w16cid:durableId="22285E32"/>
   <w16cid:commentId w16cid:paraId="1A676FA1" w16cid:durableId="2227190E"/>
@@ -17753,6 +18331,8 @@
   <w16cid:commentId w16cid:paraId="2F3FB74E" w16cid:durableId="222713C1"/>
   <w16cid:commentId w16cid:paraId="14260863" w16cid:durableId="22286394"/>
   <w16cid:commentId w16cid:paraId="1D2B9313" w16cid:durableId="222F3230"/>
+  <w16cid:commentId w16cid:paraId="39E69461" w16cid:durableId="223D9A52"/>
+  <w16cid:commentId w16cid:paraId="3D8231BB" w16cid:durableId="223D95B5"/>
   <w16cid:commentId w16cid:paraId="094C3E72" w16cid:durableId="222F3224"/>
   <w16cid:commentId w16cid:paraId="2D38A37E" w16cid:durableId="22386AFA"/>
   <w16cid:commentId w16cid:paraId="340DFF84" w16cid:durableId="222F31E6"/>
@@ -19027,11 +19607,11 @@
   <w15:person w15:author="Joshua Goh">
     <w15:presenceInfo w15:providerId="None" w15:userId="Joshua Goh"/>
   </w15:person>
+  <w15:person w15:author="Edwinn Gamborino Castañeda">
+    <w15:presenceInfo w15:providerId="AD" w15:userId="S::gamborino@comunidad.unam.mx::23ed1d05-ec78-4700-9bcc-6e0387fedd57"/>
+  </w15:person>
   <w15:person w15:author="Sean Yun-Shiuan Chuang">
     <w15:presenceInfo w15:providerId="None" w15:userId="Sean Yun-Shiuan Chuang"/>
-  </w15:person>
-  <w15:person w15:author="Edwinn Gamborino Castañeda">
-    <w15:presenceInfo w15:providerId="AD" w15:userId="S::gamborino@comunidad.unam.mx::23ed1d05-ec78-4700-9bcc-6e0387fedd57"/>
   </w15:person>
   <w15:person w15:author="Hsin-Yi Hung">
     <w15:presenceInfo w15:providerId="AD" w15:userId="S::hhung6@jh.edu::ba6d279d-0671-4057-88f1-b7cb7c78a49e"/>
@@ -19158,6 +19738,7 @@
     <w:lsdException w:name="HTML Sample" w:semiHidden="1" w:unhideWhenUsed="1"/>
     <w:lsdException w:name="HTML Typewriter" w:semiHidden="1" w:unhideWhenUsed="1"/>
     <w:lsdException w:name="HTML Variable" w:semiHidden="1" w:unhideWhenUsed="1"/>
+    <w:lsdException w:name="Normal Table" w:semiHidden="1" w:unhideWhenUsed="1"/>
     <w:lsdException w:name="annotation subject" w:semiHidden="1" w:uiPriority="0" w:unhideWhenUsed="1"/>
     <w:lsdException w:name="No List" w:semiHidden="1" w:unhideWhenUsed="1"/>
     <w:lsdException w:name="Outline List 1" w:semiHidden="1" w:unhideWhenUsed="1"/>
@@ -19204,8 +19785,10 @@
     <w:lsdException w:name="Table Subtle 2" w:semiHidden="1" w:unhideWhenUsed="1"/>
     <w:lsdException w:name="Table Web 1" w:semiHidden="1" w:unhideWhenUsed="1"/>
     <w:lsdException w:name="Table Web 2" w:semiHidden="1" w:unhideWhenUsed="1"/>
+    <w:lsdException w:name="Table Web 3" w:semiHidden="1" w:unhideWhenUsed="1"/>
     <w:lsdException w:name="Balloon Text" w:semiHidden="1" w:uiPriority="0" w:unhideWhenUsed="1"/>
     <w:lsdException w:name="Table Grid" w:uiPriority="39"/>
+    <w:lsdException w:name="Table Theme" w:semiHidden="1" w:unhideWhenUsed="1"/>
     <w:lsdException w:name="Placeholder Text" w:semiHidden="1" w:uiPriority="0"/>
     <w:lsdException w:name="No Spacing" w:uiPriority="1" w:qFormat="1"/>
     <w:lsdException w:name="Light Shading" w:uiPriority="60"/>
@@ -20855,7 +21438,7 @@
 </file>
 
 <file path=customXml/itemProps1.xml><?xml version="1.0" encoding="utf-8"?>
-<ds:datastoreItem xmlns:ds="http://schemas.openxmlformats.org/officeDocument/2006/customXml" ds:itemID="{635D6C74-7AA7-4660-A8F1-DDF4C54DE1F9}">
+<ds:datastoreItem xmlns:ds="http://schemas.openxmlformats.org/officeDocument/2006/customXml" ds:itemID="{15EC8173-5056-4C24-AAB1-AC9A4968CBCE}">
   <ds:schemaRefs>
     <ds:schemaRef ds:uri="http://schemas.openxmlformats.org/officeDocument/2006/bibliography"/>
   </ds:schemaRefs>
